--- a/New Microsoft Word Document.docx
+++ b/New Microsoft Word Document.docx
@@ -796,6 +796,13 @@
     </w:p>
     <w:sdt>
       <w:sdtPr>
+        <w:rPr>
+          <w:rFonts w:ascii="Times New Roman" w:eastAsia="Calibri" w:hAnsi="Times New Roman" w:cs="Cordia New"/>
+          <w:color w:val="auto"/>
+          <w:sz w:val="28"/>
+          <w:szCs w:val="28"/>
+          <w:lang w:val="en-AU" w:bidi="th-TH"/>
+        </w:rPr>
         <w:id w:val="1803270562"/>
         <w:docPartObj>
           <w:docPartGallery w:val="Table of Contents"/>
@@ -804,14 +811,9 @@
       </w:sdtPr>
       <w:sdtEndPr>
         <w:rPr>
-          <w:rFonts w:ascii="Times New Roman" w:eastAsia="Calibri" w:hAnsi="Times New Roman" w:cs="Cordia New"/>
           <w:b/>
           <w:bCs/>
           <w:noProof/>
-          <w:color w:val="auto"/>
-          <w:sz w:val="28"/>
-          <w:szCs w:val="28"/>
-          <w:lang w:val="en-AU" w:bidi="th-TH"/>
         </w:rPr>
       </w:sdtEndPr>
       <w:sdtContent>
@@ -3638,7 +3640,7 @@
       </w:r>
       <w:r>
         <w:rPr>
-          <w:lang w:val="en-US"/>
+          <w:lang w:val="vi-VN"/>
         </w:rPr>
         <w:t>2</w:t>
       </w:r>
@@ -4652,7 +4654,8 @@
       </w:r>
       <w:r>
         <w:rPr>
-          <w:lang w:val="vi-VN"/>
+          <w:noProof/>
+          <w:lang w:val="vi-VN" w:eastAsia="vi-VN" w:bidi="ar-SA"/>
         </w:rPr>
         <w:drawing>
           <wp:inline distT="0" distB="0" distL="0" distR="0">
@@ -4734,7 +4737,8 @@
       </w:r>
       <w:r>
         <w:rPr>
-          <w:lang w:val="vi-VN"/>
+          <w:noProof/>
+          <w:lang w:val="vi-VN" w:eastAsia="vi-VN" w:bidi="ar-SA"/>
         </w:rPr>
         <w:drawing>
           <wp:inline distT="0" distB="0" distL="0" distR="0">
@@ -4816,7 +4820,8 @@
       </w:r>
       <w:r>
         <w:rPr>
-          <w:lang w:val="vi-VN"/>
+          <w:noProof/>
+          <w:lang w:val="vi-VN" w:eastAsia="vi-VN" w:bidi="ar-SA"/>
         </w:rPr>
         <w:drawing>
           <wp:inline distT="0" distB="0" distL="0" distR="0">
@@ -4969,55 +4974,4137 @@
           <w:noProof/>
           <w:lang w:val="vi-VN" w:eastAsia="vi-VN" w:bidi="ar-SA"/>
         </w:rPr>
-        <w:t>h(x) = Tổng vùng đen</w:t>
+        <w:t>f</w:t>
       </w:r>
       <w:r>
         <w:rPr>
           <w:noProof/>
           <w:lang w:val="vi-VN" w:eastAsia="vi-VN" w:bidi="ar-SA"/>
         </w:rPr>
-        <w:t xml:space="preserve"> </w:t>
+        <w:t>(x) = Tổng vùng đen</w:t>
       </w:r>
       <w:r>
         <w:rPr>
           <w:noProof/>
           <w:lang w:val="vi-VN" w:eastAsia="vi-VN" w:bidi="ar-SA"/>
         </w:rPr>
-        <w:t xml:space="preserve">(các mức xám) </w:t>
+        <w:t xml:space="preserve"> </w:t>
       </w:r>
       <w:r>
         <w:rPr>
           <w:noProof/>
           <w:lang w:val="vi-VN" w:eastAsia="vi-VN" w:bidi="ar-SA"/>
         </w:rPr>
-        <w:t>–</w:t>
+        <w:t xml:space="preserve">(các mức xám) </w:t>
       </w:r>
       <w:r>
         <w:rPr>
           <w:noProof/>
           <w:lang w:val="vi-VN" w:eastAsia="vi-VN" w:bidi="ar-SA"/>
         </w:rPr>
+        <w:t>–</w:t>
+      </w:r>
+      <w:r>
+        <w:rPr>
+          <w:noProof/>
+          <w:lang w:val="vi-VN" w:eastAsia="vi-VN" w:bidi="ar-SA"/>
+        </w:rPr>
         <w:t xml:space="preserve"> Tổng vùng trắng (các mức xám)</w:t>
       </w:r>
     </w:p>
     <w:p>
       <w:pPr>
         <w:rPr>
+          <w:lang w:val="vi-VN"/>
+        </w:rPr>
+      </w:pPr>
+    </w:p>
+    <w:p>
+      <w:pPr>
+        <w:rPr>
+          <w:lang w:val="vi-VN"/>
+        </w:rPr>
+      </w:pPr>
+      <w:r>
+        <w:rPr>
+          <w:lang w:val="vi-VN"/>
+        </w:rPr>
+        <w:t>Vậy khi được đặt lên một vùng ảnh, đặc trưng Haar-like sẽ tính toán và đưa ra giá trị đặ</w:t>
+      </w:r>
+      <w:r>
+        <w:rPr>
+          <w:lang w:val="vi-VN"/>
+        </w:rPr>
+        <w:t>c trưng f</w:t>
+      </w:r>
+      <w:r>
+        <w:rPr>
+          <w:lang w:val="vi-VN"/>
+        </w:rPr>
+        <w:t>(x) của vùng đó.</w:t>
+      </w:r>
+    </w:p>
+    <w:p>
+      <w:pPr>
+        <w:pStyle w:val="Heading4"/>
+        <w:rPr>
+          <w:lang w:val="vi-VN"/>
+        </w:rPr>
+      </w:pPr>
+      <w:r>
+        <w:rPr>
+          <w:lang w:val="vi-VN"/>
+        </w:rPr>
+        <w:t>1.2.5.4. Cách áp dụng đặc trưng Harr-like để phát hiện khuôn mặt trong ảnh</w:t>
+      </w:r>
+    </w:p>
+    <w:p>
+      <w:pPr>
+        <w:rPr>
+          <w:lang w:val="vi-VN"/>
+        </w:rPr>
+      </w:pPr>
+      <w:r>
+        <w:rPr>
+          <w:lang w:val="vi-VN"/>
+        </w:rPr>
+        <w:t xml:space="preserve">Để phát hiện khuôn mặt, hệ thống sẽ cho một cửa sổ con (sub-window) quét lên toàn bộ ảnh đầu vào. </w:t>
+      </w:r>
+      <w:r>
+        <w:rPr>
+          <w:lang w:val="vi-VN"/>
+        </w:rPr>
+        <w:t xml:space="preserve">Sau mỗi lần quét hết toàn bộ ảnh đầu vào thì cửa sổ con sẽ tăng kích thước lên. </w:t>
+      </w:r>
+      <w:r>
+        <w:rPr>
+          <w:lang w:val="vi-VN"/>
+        </w:rPr>
+        <w:t>Như vậy sẽ có rất nhiều ảnh con ứng với từng cửa sổ con</w:t>
+      </w:r>
+      <w:r>
+        <w:rPr>
+          <w:lang w:val="vi-VN"/>
+        </w:rPr>
+        <w:t>, các đặc trưng Haar-like sẽ được đặt lên các cửa sổ con này từ đó tính ra các giá trị đặc trưng. Sau đó các giá trị này được bộ phân loại xác nhận xem khung hình đó có phải khuôn mặt hay không.</w:t>
+      </w:r>
+    </w:p>
+    <w:p>
+      <w:pPr>
+        <w:keepNext/>
+        <w:jc w:val="center"/>
+      </w:pPr>
+      <w:r>
+        <w:rPr>
+          <w:noProof/>
+          <w:lang w:val="vi-VN" w:eastAsia="vi-VN" w:bidi="ar-SA"/>
+        </w:rPr>
+        <w:drawing>
+          <wp:inline distT="0" distB="0" distL="0" distR="0" wp14:anchorId="13461090" wp14:editId="01F62D72">
+            <wp:extent cx="3571875" cy="1457325"/>
+            <wp:effectExtent l="0" t="0" r="9525" b="9525"/>
+            <wp:docPr id="5" name="Picture 5"/>
+            <wp:cNvGraphicFramePr>
+              <a:graphicFrameLocks xmlns:a="http://schemas.openxmlformats.org/drawingml/2006/main" noChangeAspect="1"/>
+            </wp:cNvGraphicFramePr>
+            <a:graphic xmlns:a="http://schemas.openxmlformats.org/drawingml/2006/main">
+              <a:graphicData uri="http://schemas.openxmlformats.org/drawingml/2006/picture">
+                <pic:pic xmlns:pic="http://schemas.openxmlformats.org/drawingml/2006/picture">
+                  <pic:nvPicPr>
+                    <pic:cNvPr id="1" name=""/>
+                    <pic:cNvPicPr/>
+                  </pic:nvPicPr>
+                  <pic:blipFill>
+                    <a:blip r:embed="rId17"/>
+                    <a:stretch>
+                      <a:fillRect/>
+                    </a:stretch>
+                  </pic:blipFill>
+                  <pic:spPr>
+                    <a:xfrm>
+                      <a:off x="0" y="0"/>
+                      <a:ext cx="3571875" cy="1457325"/>
+                    </a:xfrm>
+                    <a:prstGeom prst="rect">
+                      <a:avLst/>
+                    </a:prstGeom>
+                  </pic:spPr>
+                </pic:pic>
+              </a:graphicData>
+            </a:graphic>
+          </wp:inline>
+        </w:drawing>
+      </w:r>
+    </w:p>
+    <w:p>
+      <w:pPr>
+        <w:pStyle w:val="Caption"/>
+        <w:jc w:val="center"/>
+      </w:pPr>
+      <w:r>
+        <w:t xml:space="preserve">Hình </w:t>
+      </w:r>
+      <w:r>
+        <w:fldChar w:fldCharType="begin"/>
+      </w:r>
+      <w:r>
+        <w:instrText xml:space="preserve"> SEQ Hình \* ARABIC </w:instrText>
+      </w:r>
+      <w:r>
+        <w:fldChar w:fldCharType="separate"/>
+      </w:r>
+      <w:r>
+        <w:rPr>
+          <w:noProof/>
+        </w:rPr>
+        <w:t>3</w:t>
+      </w:r>
+      <w:r>
+        <w:fldChar w:fldCharType="end"/>
+      </w:r>
+      <w:r>
+        <w:t xml:space="preserve"> Các đặc trưng Haar-like được đặt lên tại khung hình</w:t>
+      </w:r>
+    </w:p>
+    <w:p>
+      <w:r>
+        <w:t xml:space="preserve">Như hình vẽ trên đây, tại mỗi khung hình các đặc trưng Haar-like được đặt lên ở các vị trí khác nhau vào sau đó tính các giá trị đặc trưng. Ứng với mỗi đặc trưng trên, một bộ phân loại yếu (weak classifier) </w:t>
+      </w:r>
+      <m:oMath>
+        <m:sSub>
+          <m:sSubPr>
+            <m:ctrlPr>
+              <w:rPr>
+                <w:rFonts w:ascii="Cambria Math" w:hAnsi="Cambria Math"/>
+                <w:i/>
+              </w:rPr>
+            </m:ctrlPr>
+          </m:sSubPr>
+          <m:e>
+            <m:r>
+              <w:rPr>
+                <w:rFonts w:ascii="Cambria Math" w:hAnsi="Cambria Math"/>
+              </w:rPr>
+              <m:t>h</m:t>
+            </m:r>
+          </m:e>
+          <m:sub>
+            <m:r>
+              <w:rPr>
+                <w:rFonts w:ascii="Cambria Math" w:hAnsi="Cambria Math"/>
+              </w:rPr>
+              <m:t>k</m:t>
+            </m:r>
+          </m:sub>
+        </m:sSub>
+        <m:r>
+          <w:rPr>
+            <w:rFonts w:ascii="Cambria Math" w:hAnsi="Cambria Math"/>
+          </w:rPr>
+          <m:t>(x)</m:t>
+        </m:r>
+      </m:oMath>
+      <w:r>
+        <w:t xml:space="preserve"> được định nghĩa như sau:</w:t>
+      </w:r>
+    </w:p>
+    <w:p>
+      <w:pPr>
+        <w:jc w:val="center"/>
+      </w:pPr>
+      <m:oMath>
+        <m:sSub>
+          <m:sSubPr>
+            <m:ctrlPr>
+              <w:rPr>
+                <w:rFonts w:ascii="Cambria Math" w:hAnsi="Cambria Math"/>
+                <w:i/>
+              </w:rPr>
+            </m:ctrlPr>
+          </m:sSubPr>
+          <m:e>
+            <m:r>
+              <w:rPr>
+                <w:rFonts w:ascii="Cambria Math" w:hAnsi="Cambria Math"/>
+              </w:rPr>
+              <m:t>h</m:t>
+            </m:r>
+          </m:e>
+          <m:sub>
+            <m:r>
+              <w:rPr>
+                <w:rFonts w:ascii="Cambria Math" w:hAnsi="Cambria Math"/>
+              </w:rPr>
+              <m:t>k</m:t>
+            </m:r>
+          </m:sub>
+        </m:sSub>
+        <m:r>
+          <w:rPr>
+            <w:rFonts w:ascii="Cambria Math" w:hAnsi="Cambria Math"/>
+          </w:rPr>
+          <m:t>(x</m:t>
+        </m:r>
+        <m:r>
+          <w:rPr>
+            <w:rFonts w:ascii="Cambria Math" w:hAnsi="Cambria Math"/>
+          </w:rPr>
+          <m:t>)</m:t>
+        </m:r>
+      </m:oMath>
+      <w:r>
+        <w:t xml:space="preserve"> = </w:t>
+      </w:r>
+      <m:oMath>
+        <m:d>
+          <m:dPr>
+            <m:begChr m:val="{"/>
+            <m:endChr m:val=""/>
+            <m:ctrlPr>
+              <w:rPr>
+                <w:rFonts w:ascii="Cambria Math" w:hAnsi="Cambria Math"/>
+                <w:i/>
+              </w:rPr>
+            </m:ctrlPr>
+          </m:dPr>
+          <m:e>
+            <m:eqArr>
+              <m:eqArrPr>
+                <m:ctrlPr>
+                  <w:rPr>
+                    <w:rFonts w:ascii="Cambria Math" w:hAnsi="Cambria Math"/>
+                    <w:i/>
+                  </w:rPr>
+                </m:ctrlPr>
+              </m:eqArrPr>
+              <m:e>
+                <m:r>
+                  <w:rPr>
+                    <w:rFonts w:ascii="Cambria Math" w:hAnsi="Cambria Math"/>
+                  </w:rPr>
+                  <m:t xml:space="preserve"> 1 nếu </m:t>
+                </m:r>
+                <m:sSub>
+                  <m:sSubPr>
+                    <m:ctrlPr>
+                      <w:rPr>
+                        <w:rFonts w:ascii="Cambria Math" w:hAnsi="Cambria Math"/>
+                        <w:i/>
+                      </w:rPr>
+                    </m:ctrlPr>
+                  </m:sSubPr>
+                  <m:e>
+                    <m:r>
+                      <w:rPr>
+                        <w:rFonts w:ascii="Cambria Math" w:hAnsi="Cambria Math"/>
+                      </w:rPr>
+                      <m:t>f</m:t>
+                    </m:r>
+                  </m:e>
+                  <m:sub>
+                    <m:r>
+                      <w:rPr>
+                        <w:rFonts w:ascii="Cambria Math" w:hAnsi="Cambria Math"/>
+                      </w:rPr>
+                      <m:t>k</m:t>
+                    </m:r>
+                  </m:sub>
+                </m:sSub>
+                <m:d>
+                  <m:dPr>
+                    <m:ctrlPr>
+                      <w:rPr>
+                        <w:rFonts w:ascii="Cambria Math" w:hAnsi="Cambria Math"/>
+                        <w:i/>
+                      </w:rPr>
+                    </m:ctrlPr>
+                  </m:dPr>
+                  <m:e>
+                    <m:r>
+                      <w:rPr>
+                        <w:rFonts w:ascii="Cambria Math" w:hAnsi="Cambria Math"/>
+                      </w:rPr>
+                      <m:t>x</m:t>
+                    </m:r>
+                  </m:e>
+                </m:d>
+                <m:r>
+                  <w:rPr>
+                    <w:rFonts w:ascii="Cambria Math" w:hAnsi="Cambria Math"/>
+                  </w:rPr>
+                  <m:t xml:space="preserve">&gt; </m:t>
+                </m:r>
+                <m:sSub>
+                  <m:sSubPr>
+                    <m:ctrlPr>
+                      <w:rPr>
+                        <w:rFonts w:ascii="Cambria Math" w:hAnsi="Cambria Math"/>
+                        <w:i/>
+                      </w:rPr>
+                    </m:ctrlPr>
+                  </m:sSubPr>
+                  <m:e>
+                    <m:r>
+                      <w:rPr>
+                        <w:rFonts w:ascii="Cambria Math" w:hAnsi="Cambria Math"/>
+                      </w:rPr>
+                      <m:t>θ</m:t>
+                    </m:r>
+                  </m:e>
+                  <m:sub>
+                    <m:r>
+                      <w:rPr>
+                        <w:rFonts w:ascii="Cambria Math" w:hAnsi="Cambria Math"/>
+                      </w:rPr>
+                      <m:t>k</m:t>
+                    </m:r>
+                  </m:sub>
+                </m:sSub>
+              </m:e>
+              <m:e>
+                <m:r>
+                  <w:rPr>
+                    <w:rFonts w:ascii="Cambria Math" w:hAnsi="Cambria Math"/>
+                  </w:rPr>
+                  <m:t>0 nếu ngược lại</m:t>
+                </m:r>
+              </m:e>
+            </m:eqArr>
+          </m:e>
+        </m:d>
+      </m:oMath>
+    </w:p>
+    <w:p>
+      <w:pPr>
+        <w:tabs>
+          <w:tab w:val="left" w:pos="3918"/>
+        </w:tabs>
+        <w:rPr>
+          <w:lang w:val="vi-VN"/>
+        </w:rPr>
+      </w:pPr>
+      <w:r>
+        <w:rPr>
+          <w:lang w:val="vi-VN"/>
+        </w:rPr>
+        <w:tab/>
+      </w:r>
+    </w:p>
+    <w:p>
+      <w:pPr>
+        <w:tabs>
+          <w:tab w:val="left" w:pos="3918"/>
+        </w:tabs>
+        <w:rPr>
           <w:lang w:val="en-US"/>
         </w:rPr>
       </w:pPr>
-    </w:p>
-    <w:p>
-      <w:pPr>
+      <w:r>
         <w:rPr>
           <w:lang w:val="en-US"/>
         </w:rPr>
-      </w:pPr>
-      <w:r>
+        <w:t>Trong đó:</w:t>
+      </w:r>
+    </w:p>
+    <w:p>
+      <w:pPr>
+        <w:tabs>
+          <w:tab w:val="left" w:pos="3918"/>
+        </w:tabs>
         <w:rPr>
           <w:lang w:val="en-US"/>
         </w:rPr>
-        <w:t>Vậy khi được đặt lên một vùng ảnh, đặc trưng Haar-like sẽ tính toán và đưa ra giá trị đặc trưng h(x) của vùng đó.</w:t>
+      </w:pPr>
+      <w:r>
+        <w:rPr>
+          <w:lang w:val="en-US"/>
+        </w:rPr>
+        <w:t xml:space="preserve">- x: </w:t>
+      </w:r>
+      <w:r>
+        <w:rPr>
+          <w:lang w:val="en-US"/>
+        </w:rPr>
+        <w:t>C</w:t>
+      </w:r>
+      <w:r>
+        <w:rPr>
+          <w:lang w:val="en-US"/>
+        </w:rPr>
+        <w:t>ửa sổ con đang xét</w:t>
+      </w:r>
+      <w:r>
+        <w:rPr>
+          <w:lang w:val="en-US"/>
+        </w:rPr>
+        <w:t>.</w:t>
+      </w:r>
+    </w:p>
+    <w:p>
+      <w:pPr>
+        <w:tabs>
+          <w:tab w:val="left" w:pos="3918"/>
+        </w:tabs>
+      </w:pPr>
+      <w:r>
+        <w:rPr>
+          <w:lang w:val="en-US"/>
+        </w:rPr>
+        <w:t xml:space="preserve">- </w:t>
+      </w:r>
+      <m:oMath>
+        <m:sSub>
+          <m:sSubPr>
+            <m:ctrlPr>
+              <w:rPr>
+                <w:rFonts w:ascii="Cambria Math" w:hAnsi="Cambria Math"/>
+                <w:i/>
+              </w:rPr>
+            </m:ctrlPr>
+          </m:sSubPr>
+          <m:e>
+            <m:r>
+              <w:rPr>
+                <w:rFonts w:ascii="Cambria Math" w:hAnsi="Cambria Math"/>
+              </w:rPr>
+              <m:t>f</m:t>
+            </m:r>
+          </m:e>
+          <m:sub>
+            <m:r>
+              <w:rPr>
+                <w:rFonts w:ascii="Cambria Math" w:hAnsi="Cambria Math"/>
+              </w:rPr>
+              <m:t>k</m:t>
+            </m:r>
+          </m:sub>
+        </m:sSub>
+        <m:d>
+          <m:dPr>
+            <m:ctrlPr>
+              <w:rPr>
+                <w:rFonts w:ascii="Cambria Math" w:hAnsi="Cambria Math"/>
+                <w:i/>
+              </w:rPr>
+            </m:ctrlPr>
+          </m:dPr>
+          <m:e>
+            <m:r>
+              <w:rPr>
+                <w:rFonts w:ascii="Cambria Math" w:hAnsi="Cambria Math"/>
+              </w:rPr>
+              <m:t>x</m:t>
+            </m:r>
+          </m:e>
+        </m:d>
+      </m:oMath>
+      <w:r>
+        <w:t xml:space="preserve">: </w:t>
+      </w:r>
+      <w:r>
+        <w:t>G</w:t>
+      </w:r>
+      <w:r>
+        <w:t>iá trị đặc trưng Haar-like thứ k</w:t>
+      </w:r>
+      <w:r>
+        <w:t>.</w:t>
+      </w:r>
+    </w:p>
+    <w:p>
+      <w:pPr>
+        <w:tabs>
+          <w:tab w:val="left" w:pos="3918"/>
+        </w:tabs>
+      </w:pPr>
+      <w:r>
+        <w:lastRenderedPageBreak/>
+        <w:t xml:space="preserve">- </w:t>
+      </w:r>
+      <m:oMath>
+        <m:sSub>
+          <m:sSubPr>
+            <m:ctrlPr>
+              <w:rPr>
+                <w:rFonts w:ascii="Cambria Math" w:hAnsi="Cambria Math"/>
+                <w:i/>
+              </w:rPr>
+            </m:ctrlPr>
+          </m:sSubPr>
+          <m:e>
+            <m:r>
+              <w:rPr>
+                <w:rFonts w:ascii="Cambria Math" w:hAnsi="Cambria Math"/>
+              </w:rPr>
+              <m:t>θ</m:t>
+            </m:r>
+          </m:e>
+          <m:sub>
+            <m:r>
+              <w:rPr>
+                <w:rFonts w:ascii="Cambria Math" w:hAnsi="Cambria Math"/>
+              </w:rPr>
+              <m:t>k</m:t>
+            </m:r>
+          </m:sub>
+        </m:sSub>
+      </m:oMath>
+      <w:r>
+        <w:t xml:space="preserve">: </w:t>
+      </w:r>
+      <w:r>
+        <w:t>N</w:t>
+      </w:r>
+      <w:r>
+        <w:t>gưỡng</w:t>
+      </w:r>
+      <w:r>
+        <w:t xml:space="preserve"> (là giá trị đã được rút ra sau quá trình huấn luyện)</w:t>
+      </w:r>
+      <w:r>
+        <w:t>.</w:t>
+      </w:r>
+    </w:p>
+    <w:p>
+      <w:pPr>
+        <w:tabs>
+          <w:tab w:val="left" w:pos="3918"/>
+        </w:tabs>
+        <w:rPr>
+          <w:lang w:val="en-US"/>
+        </w:rPr>
+      </w:pPr>
+      <w:r>
+        <w:t>Ta hiểu công thức trên đơn giản như sau:</w:t>
+      </w:r>
+      <w:r>
+        <w:t xml:space="preserve"> </w:t>
+      </w:r>
+      <w:r>
+        <w:t>Đặc trưng Haar-like có k vị trí đặt trong cửa sổ con x</w:t>
+      </w:r>
+      <w:r>
+        <w:rPr>
+          <w:lang w:val="en-US"/>
+        </w:rPr>
+        <w:t xml:space="preserve">, </w:t>
+      </w:r>
+      <w:r>
+        <w:t>khi giá trị của đặc trưng Haar-like tại vị trí thứ k vượt qua một ngưỡng thì bộ phân lớp sẽ kết luật cửa sổ con x là khuôn mặt, còn không qua ngưỡng đó thì không là khuôn mặt.</w:t>
+      </w:r>
+    </w:p>
+    <w:p>
+      <w:r>
+        <w:t>Sẽ có những vị trí trên ảnh không phải là khuôn mặt nhưng lại cho ra giá trị đặc trưng vượt ngưỡng và bộ phân lớp yếu sẽ kết luận đấy là khuôn mặt, nhưng ta không chỉ dùng một đặc trưng Haar-like mà dùng rất nhiều đặc trưng ở những vị trí và kích thước khác nhau nên sẽ có được những kết luận chính xác.</w:t>
+      </w:r>
+    </w:p>
+    <w:p>
+      <w:pPr>
+        <w:pStyle w:val="Heading4"/>
+      </w:pPr>
+      <w:r>
+        <w:t>1.2.5.5. Ảnh tích hợp (Integral image)</w:t>
+      </w:r>
+    </w:p>
+    <w:p>
+      <w:r>
+        <w:t xml:space="preserve">Để tính các giá trị của đặc trưng Haar-like, ta phải tính tổng của các vùng pixel trên ảnh. </w:t>
+      </w:r>
+      <w:r>
+        <w:t>Mà s</w:t>
+      </w:r>
+      <w:r>
+        <w:t>ố</w:t>
+      </w:r>
+      <w:r>
+        <w:t xml:space="preserve"> lượng các đặc trưng Haar-like rất nhiều nên để tính toán đòi hỏi khối lượng tính toán rất lớn. Vì vậy ảnh tích hợp được đưa ra để nhằm tính toán nhanh chóng các đặc trưng, giảm thời gian xử lý. Giá trị của ảnh tích hợp tại ví trí (x, y) là tổng các điểm ảnh thuộc hình chữ nhật xác định bởi góc trên bên trái (0,0) và góc phải dưới (x,y).</w:t>
+      </w:r>
+    </w:p>
+    <w:p>
+      <w:pPr>
+        <w:keepNext/>
+        <w:jc w:val="center"/>
+      </w:pPr>
+      <w:r>
+        <w:rPr>
+          <w:noProof/>
+          <w:lang w:val="vi-VN" w:eastAsia="vi-VN" w:bidi="ar-SA"/>
+        </w:rPr>
+        <w:drawing>
+          <wp:inline distT="0" distB="0" distL="0" distR="0" wp14:anchorId="1D5E8B0F" wp14:editId="4F09913F">
+            <wp:extent cx="3201968" cy="1775637"/>
+            <wp:effectExtent l="0" t="0" r="0" b="0"/>
+            <wp:docPr id="7" name="Picture 7"/>
+            <wp:cNvGraphicFramePr>
+              <a:graphicFrameLocks xmlns:a="http://schemas.openxmlformats.org/drawingml/2006/main" noChangeAspect="1"/>
+            </wp:cNvGraphicFramePr>
+            <a:graphic xmlns:a="http://schemas.openxmlformats.org/drawingml/2006/main">
+              <a:graphicData uri="http://schemas.openxmlformats.org/drawingml/2006/picture">
+                <pic:pic xmlns:pic="http://schemas.openxmlformats.org/drawingml/2006/picture">
+                  <pic:nvPicPr>
+                    <pic:cNvPr id="1" name=""/>
+                    <pic:cNvPicPr/>
+                  </pic:nvPicPr>
+                  <pic:blipFill>
+                    <a:blip r:embed="rId18"/>
+                    <a:stretch>
+                      <a:fillRect/>
+                    </a:stretch>
+                  </pic:blipFill>
+                  <pic:spPr>
+                    <a:xfrm>
+                      <a:off x="0" y="0"/>
+                      <a:ext cx="3225225" cy="1788534"/>
+                    </a:xfrm>
+                    <a:prstGeom prst="rect">
+                      <a:avLst/>
+                    </a:prstGeom>
+                  </pic:spPr>
+                </pic:pic>
+              </a:graphicData>
+            </a:graphic>
+          </wp:inline>
+        </w:drawing>
+      </w:r>
+    </w:p>
+    <w:p>
+      <w:pPr>
+        <w:pStyle w:val="Caption"/>
+        <w:jc w:val="center"/>
+      </w:pPr>
+      <w:r>
+        <w:t xml:space="preserve">Hình </w:t>
+      </w:r>
+      <w:r>
+        <w:fldChar w:fldCharType="begin"/>
+      </w:r>
+      <w:r>
+        <w:instrText xml:space="preserve"> SEQ Hình \* ARABIC </w:instrText>
+      </w:r>
+      <w:r>
+        <w:fldChar w:fldCharType="separate"/>
+      </w:r>
+      <w:r>
+        <w:rPr>
+          <w:noProof/>
+        </w:rPr>
+        <w:t>4</w:t>
+      </w:r>
+      <w:r>
+        <w:fldChar w:fldCharType="end"/>
+      </w:r>
+      <w:r>
+        <w:t xml:space="preserve"> Ảnh tích hợp</w:t>
+      </w:r>
+    </w:p>
+    <w:p>
+      <w:r>
+        <w:t>Ảnh tích hợp được định nghĩa theo công thức:</w:t>
+      </w:r>
+    </w:p>
+    <w:p>
+      <w:pPr>
+        <w:jc w:val="center"/>
+      </w:pPr>
+      <w:r>
+        <w:t xml:space="preserve">P(x,y) = </w:t>
+      </w:r>
+      <m:oMath>
+        <m:nary>
+          <m:naryPr>
+            <m:chr m:val="∑"/>
+            <m:limLoc m:val="undOvr"/>
+            <m:supHide m:val="1"/>
+            <m:ctrlPr>
+              <w:rPr>
+                <w:rFonts w:ascii="Cambria Math" w:hAnsi="Cambria Math"/>
+                <w:i/>
+              </w:rPr>
+            </m:ctrlPr>
+          </m:naryPr>
+          <m:sub>
+            <m:sSup>
+              <m:sSupPr>
+                <m:ctrlPr>
+                  <w:rPr>
+                    <w:rFonts w:ascii="Cambria Math" w:hAnsi="Cambria Math"/>
+                    <w:i/>
+                  </w:rPr>
+                </m:ctrlPr>
+              </m:sSupPr>
+              <m:e>
+                <m:r>
+                  <w:rPr>
+                    <w:rFonts w:ascii="Cambria Math" w:hAnsi="Cambria Math"/>
+                  </w:rPr>
+                  <m:t>x</m:t>
+                </m:r>
+              </m:e>
+              <m:sup>
+                <m:r>
+                  <w:rPr>
+                    <w:rFonts w:ascii="Cambria Math" w:hAnsi="Cambria Math"/>
+                  </w:rPr>
+                  <m:t>'</m:t>
+                </m:r>
+              </m:sup>
+            </m:sSup>
+            <m:r>
+              <w:rPr>
+                <w:rFonts w:ascii="Cambria Math" w:hAnsi="Cambria Math"/>
+              </w:rPr>
+              <m:t xml:space="preserve">≤x, </m:t>
+            </m:r>
+            <m:sSup>
+              <m:sSupPr>
+                <m:ctrlPr>
+                  <w:rPr>
+                    <w:rFonts w:ascii="Cambria Math" w:hAnsi="Cambria Math"/>
+                    <w:i/>
+                  </w:rPr>
+                </m:ctrlPr>
+              </m:sSupPr>
+              <m:e>
+                <m:r>
+                  <w:rPr>
+                    <w:rFonts w:ascii="Cambria Math" w:hAnsi="Cambria Math"/>
+                  </w:rPr>
+                  <m:t>y</m:t>
+                </m:r>
+              </m:e>
+              <m:sup>
+                <m:r>
+                  <w:rPr>
+                    <w:rFonts w:ascii="Cambria Math" w:hAnsi="Cambria Math"/>
+                  </w:rPr>
+                  <m:t>'</m:t>
+                </m:r>
+              </m:sup>
+            </m:sSup>
+            <m:r>
+              <w:rPr>
+                <w:rFonts w:ascii="Cambria Math" w:hAnsi="Cambria Math"/>
+              </w:rPr>
+              <m:t>≤y</m:t>
+            </m:r>
+          </m:sub>
+          <m:sup/>
+          <m:e>
+            <m:r>
+              <w:rPr>
+                <w:rFonts w:ascii="Cambria Math" w:hAnsi="Cambria Math"/>
+              </w:rPr>
+              <m:t>i(</m:t>
+            </m:r>
+            <m:sSup>
+              <m:sSupPr>
+                <m:ctrlPr>
+                  <w:rPr>
+                    <w:rFonts w:ascii="Cambria Math" w:hAnsi="Cambria Math"/>
+                    <w:i/>
+                  </w:rPr>
+                </m:ctrlPr>
+              </m:sSupPr>
+              <m:e>
+                <m:r>
+                  <w:rPr>
+                    <w:rFonts w:ascii="Cambria Math" w:hAnsi="Cambria Math"/>
+                  </w:rPr>
+                  <m:t>x</m:t>
+                </m:r>
+              </m:e>
+              <m:sup>
+                <m:r>
+                  <w:rPr>
+                    <w:rFonts w:ascii="Cambria Math" w:hAnsi="Cambria Math"/>
+                  </w:rPr>
+                  <m:t>'</m:t>
+                </m:r>
+              </m:sup>
+            </m:sSup>
+            <m:r>
+              <w:rPr>
+                <w:rFonts w:ascii="Cambria Math" w:hAnsi="Cambria Math"/>
+              </w:rPr>
+              <m:t xml:space="preserve">, </m:t>
+            </m:r>
+            <m:sSup>
+              <m:sSupPr>
+                <m:ctrlPr>
+                  <w:rPr>
+                    <w:rFonts w:ascii="Cambria Math" w:hAnsi="Cambria Math"/>
+                    <w:i/>
+                  </w:rPr>
+                </m:ctrlPr>
+              </m:sSupPr>
+              <m:e>
+                <m:r>
+                  <w:rPr>
+                    <w:rFonts w:ascii="Cambria Math" w:hAnsi="Cambria Math"/>
+                  </w:rPr>
+                  <m:t>y</m:t>
+                </m:r>
+              </m:e>
+              <m:sup>
+                <m:r>
+                  <w:rPr>
+                    <w:rFonts w:ascii="Cambria Math" w:hAnsi="Cambria Math"/>
+                  </w:rPr>
+                  <m:t>'</m:t>
+                </m:r>
+              </m:sup>
+            </m:sSup>
+            <m:r>
+              <w:rPr>
+                <w:rFonts w:ascii="Cambria Math" w:hAnsi="Cambria Math"/>
+              </w:rPr>
+              <m:t>)</m:t>
+            </m:r>
+          </m:e>
+        </m:nary>
+      </m:oMath>
+    </w:p>
+    <w:p>
+      <w:r>
+        <w:t>Trên thực tế để chuyển một ảnh thành ảnh tích hợp ta dùng công thức truy hồi sau:</w:t>
+      </w:r>
+    </w:p>
+    <w:p>
+      <w:pPr>
+        <w:rPr>
+          <w:lang w:val="fr-FR"/>
+        </w:rPr>
+      </w:pPr>
+      <w:r>
+        <w:rPr>
+          <w:lang w:val="fr-FR"/>
+        </w:rPr>
+        <w:t>s(x, y) = x(x, y-1) + i(x, y)</w:t>
+      </w:r>
+      <w:r>
+        <w:rPr>
+          <w:lang w:val="fr-FR"/>
+        </w:rPr>
+        <w:tab/>
+        <w:t>với</w:t>
+      </w:r>
+      <w:r>
+        <w:rPr>
+          <w:lang w:val="fr-FR"/>
+        </w:rPr>
+        <w:tab/>
+      </w:r>
+      <w:r>
+        <w:rPr>
+          <w:lang w:val="fr-FR"/>
+        </w:rPr>
+        <w:t>s(x, -1) = 0</w:t>
+      </w:r>
+    </w:p>
+    <w:p>
+      <w:pPr>
+        <w:rPr>
+          <w:lang w:val="fr-FR"/>
+        </w:rPr>
+      </w:pPr>
+      <w:r>
+        <w:rPr>
+          <w:lang w:val="fr-FR"/>
+        </w:rPr>
+        <w:t xml:space="preserve">P(x, y) = P(x-1, y) + s(x, y) </w:t>
+      </w:r>
+      <w:r>
+        <w:rPr>
+          <w:lang w:val="fr-FR"/>
+        </w:rPr>
+        <w:tab/>
+      </w:r>
+      <w:r>
+        <w:rPr>
+          <w:lang w:val="fr-FR"/>
+        </w:rPr>
+        <w:tab/>
+        <w:t>P</w:t>
+      </w:r>
+      <w:r>
+        <w:rPr>
+          <w:lang w:val="fr-FR"/>
+        </w:rPr>
+        <w:t>(-1, y) = 0</w:t>
+      </w:r>
+    </w:p>
+    <w:p>
+      <w:pPr>
+        <w:rPr>
+          <w:lang w:val="fr-FR"/>
+        </w:rPr>
+      </w:pPr>
+    </w:p>
+    <w:tbl>
+      <w:tblPr>
+        <w:tblpPr w:leftFromText="180" w:rightFromText="180" w:vertAnchor="text" w:horzAnchor="page" w:tblpX="6414" w:tblpY="754"/>
+        <w:tblW w:w="0" w:type="auto"/>
+        <w:tblBorders>
+          <w:top w:val="single" w:sz="4" w:space="0" w:color="auto"/>
+          <w:left w:val="single" w:sz="4" w:space="0" w:color="auto"/>
+          <w:bottom w:val="single" w:sz="4" w:space="0" w:color="auto"/>
+          <w:right w:val="single" w:sz="4" w:space="0" w:color="auto"/>
+          <w:insideH w:val="single" w:sz="4" w:space="0" w:color="auto"/>
+          <w:insideV w:val="single" w:sz="4" w:space="0" w:color="auto"/>
+        </w:tblBorders>
+        <w:tblLook w:val="0000" w:firstRow="0" w:lastRow="0" w:firstColumn="0" w:lastColumn="0" w:noHBand="0" w:noVBand="0"/>
+      </w:tblPr>
+      <w:tblGrid>
+        <w:gridCol w:w="636"/>
+        <w:gridCol w:w="620"/>
+        <w:gridCol w:w="629"/>
+      </w:tblGrid>
+      <w:tr>
+        <w:tblPrEx>
+          <w:tblCellMar>
+            <w:top w:w="0" w:type="dxa"/>
+            <w:bottom w:w="0" w:type="dxa"/>
+          </w:tblCellMar>
+        </w:tblPrEx>
+        <w:trPr>
+          <w:trHeight w:val="603"/>
+        </w:trPr>
+        <w:tc>
+          <w:tcPr>
+            <w:tcW w:w="636" w:type="dxa"/>
+          </w:tcPr>
+          <w:p>
+            <w:pPr>
+              <w:ind w:firstLine="0"/>
+              <w:rPr>
+                <w:lang w:val="fr-FR"/>
+              </w:rPr>
+            </w:pPr>
+            <w:r>
+              <w:rPr>
+                <w:lang w:val="fr-FR"/>
+              </w:rPr>
+              <w:lastRenderedPageBreak/>
+              <w:t>1</w:t>
+            </w:r>
+          </w:p>
+        </w:tc>
+        <w:tc>
+          <w:tcPr>
+            <w:tcW w:w="620" w:type="dxa"/>
+            <w:shd w:val="clear" w:color="auto" w:fill="auto"/>
+          </w:tcPr>
+          <w:p>
+            <w:pPr>
+              <w:spacing w:after="160" w:line="259" w:lineRule="auto"/>
+              <w:ind w:firstLine="0"/>
+              <w:jc w:val="left"/>
+              <w:rPr>
+                <w:lang w:val="fr-FR"/>
+              </w:rPr>
+            </w:pPr>
+            <w:r>
+              <w:rPr>
+                <w:lang w:val="fr-FR"/>
+              </w:rPr>
+              <w:t>2</w:t>
+            </w:r>
+          </w:p>
+        </w:tc>
+        <w:tc>
+          <w:tcPr>
+            <w:tcW w:w="629" w:type="dxa"/>
+            <w:shd w:val="clear" w:color="auto" w:fill="auto"/>
+          </w:tcPr>
+          <w:p>
+            <w:pPr>
+              <w:spacing w:after="160" w:line="259" w:lineRule="auto"/>
+              <w:ind w:firstLine="0"/>
+              <w:jc w:val="left"/>
+              <w:rPr>
+                <w:lang w:val="fr-FR"/>
+              </w:rPr>
+            </w:pPr>
+            <w:r>
+              <w:rPr>
+                <w:lang w:val="fr-FR"/>
+              </w:rPr>
+              <w:t>3</w:t>
+            </w:r>
+          </w:p>
+        </w:tc>
+      </w:tr>
+      <w:tr>
+        <w:tblPrEx>
+          <w:tblCellMar>
+            <w:top w:w="0" w:type="dxa"/>
+            <w:bottom w:w="0" w:type="dxa"/>
+          </w:tblCellMar>
+        </w:tblPrEx>
+        <w:trPr>
+          <w:trHeight w:val="469"/>
+        </w:trPr>
+        <w:tc>
+          <w:tcPr>
+            <w:tcW w:w="636" w:type="dxa"/>
+          </w:tcPr>
+          <w:p>
+            <w:pPr>
+              <w:ind w:firstLine="0"/>
+              <w:rPr>
+                <w:lang w:val="fr-FR"/>
+              </w:rPr>
+            </w:pPr>
+            <w:r>
+              <w:rPr>
+                <w:lang w:val="fr-FR"/>
+              </w:rPr>
+              <w:t>2</w:t>
+            </w:r>
+          </w:p>
+        </w:tc>
+        <w:tc>
+          <w:tcPr>
+            <w:tcW w:w="620" w:type="dxa"/>
+            <w:shd w:val="clear" w:color="auto" w:fill="auto"/>
+          </w:tcPr>
+          <w:p>
+            <w:pPr>
+              <w:spacing w:after="160" w:line="259" w:lineRule="auto"/>
+              <w:ind w:firstLine="0"/>
+              <w:jc w:val="left"/>
+              <w:rPr>
+                <w:lang w:val="fr-FR"/>
+              </w:rPr>
+            </w:pPr>
+            <w:r>
+              <w:rPr>
+                <w:lang w:val="fr-FR"/>
+              </w:rPr>
+              <w:t>4</w:t>
+            </w:r>
+          </w:p>
+        </w:tc>
+        <w:tc>
+          <w:tcPr>
+            <w:tcW w:w="629" w:type="dxa"/>
+            <w:shd w:val="clear" w:color="auto" w:fill="auto"/>
+          </w:tcPr>
+          <w:p>
+            <w:pPr>
+              <w:spacing w:after="160" w:line="259" w:lineRule="auto"/>
+              <w:ind w:firstLine="0"/>
+              <w:jc w:val="left"/>
+              <w:rPr>
+                <w:lang w:val="fr-FR"/>
+              </w:rPr>
+            </w:pPr>
+            <w:r>
+              <w:rPr>
+                <w:lang w:val="fr-FR"/>
+              </w:rPr>
+              <w:t>6</w:t>
+            </w:r>
+          </w:p>
+        </w:tc>
+      </w:tr>
+      <w:tr>
+        <w:tblPrEx>
+          <w:tblCellMar>
+            <w:top w:w="0" w:type="dxa"/>
+            <w:bottom w:w="0" w:type="dxa"/>
+          </w:tblCellMar>
+        </w:tblPrEx>
+        <w:trPr>
+          <w:trHeight w:val="553"/>
+        </w:trPr>
+        <w:tc>
+          <w:tcPr>
+            <w:tcW w:w="636" w:type="dxa"/>
+          </w:tcPr>
+          <w:p>
+            <w:pPr>
+              <w:ind w:firstLine="0"/>
+              <w:rPr>
+                <w:lang w:val="fr-FR"/>
+              </w:rPr>
+            </w:pPr>
+            <w:r>
+              <w:rPr>
+                <w:lang w:val="fr-FR"/>
+              </w:rPr>
+              <w:t>3</w:t>
+            </w:r>
+          </w:p>
+        </w:tc>
+        <w:tc>
+          <w:tcPr>
+            <w:tcW w:w="620" w:type="dxa"/>
+            <w:shd w:val="clear" w:color="auto" w:fill="auto"/>
+          </w:tcPr>
+          <w:p>
+            <w:pPr>
+              <w:spacing w:after="160" w:line="259" w:lineRule="auto"/>
+              <w:ind w:firstLine="0"/>
+              <w:jc w:val="left"/>
+              <w:rPr>
+                <w:lang w:val="fr-FR"/>
+              </w:rPr>
+            </w:pPr>
+            <w:r>
+              <w:rPr>
+                <w:lang w:val="fr-FR"/>
+              </w:rPr>
+              <w:t>6</w:t>
+            </w:r>
+          </w:p>
+        </w:tc>
+        <w:tc>
+          <w:tcPr>
+            <w:tcW w:w="629" w:type="dxa"/>
+            <w:shd w:val="clear" w:color="auto" w:fill="auto"/>
+          </w:tcPr>
+          <w:p>
+            <w:pPr>
+              <w:spacing w:after="160" w:line="259" w:lineRule="auto"/>
+              <w:ind w:firstLine="0"/>
+              <w:jc w:val="left"/>
+              <w:rPr>
+                <w:lang w:val="fr-FR"/>
+              </w:rPr>
+            </w:pPr>
+            <w:r>
+              <w:rPr>
+                <w:lang w:val="fr-FR"/>
+              </w:rPr>
+              <w:t>9</w:t>
+            </w:r>
+          </w:p>
+        </w:tc>
+      </w:tr>
+    </w:tbl>
+    <w:p>
+      <w:pPr>
+        <w:rPr>
+          <w:lang w:val="fr-FR"/>
+        </w:rPr>
+      </w:pPr>
+      <w:r>
+        <w:rPr>
+          <w:lang w:val="fr-FR"/>
+        </w:rPr>
+        <w:t>Ví dụ chuyển một ảnh 3x3 có giá trị xám như bên dưới thành ảnh tích hợp</w:t>
+      </w:r>
+    </w:p>
+    <w:tbl>
+      <w:tblPr>
+        <w:tblpPr w:leftFromText="180" w:rightFromText="180" w:vertAnchor="text" w:horzAnchor="page" w:tblpX="2512" w:tblpY="386"/>
+        <w:tblOverlap w:val="never"/>
+        <w:tblW w:w="0" w:type="auto"/>
+        <w:tblBorders>
+          <w:top w:val="single" w:sz="4" w:space="0" w:color="auto"/>
+          <w:left w:val="single" w:sz="4" w:space="0" w:color="auto"/>
+          <w:bottom w:val="single" w:sz="4" w:space="0" w:color="auto"/>
+          <w:right w:val="single" w:sz="4" w:space="0" w:color="auto"/>
+          <w:insideH w:val="single" w:sz="4" w:space="0" w:color="auto"/>
+          <w:insideV w:val="single" w:sz="4" w:space="0" w:color="auto"/>
+        </w:tblBorders>
+        <w:tblLook w:val="0000" w:firstRow="0" w:lastRow="0" w:firstColumn="0" w:lastColumn="0" w:noHBand="0" w:noVBand="0"/>
+      </w:tblPr>
+      <w:tblGrid>
+        <w:gridCol w:w="648"/>
+        <w:gridCol w:w="667"/>
+        <w:gridCol w:w="593"/>
+      </w:tblGrid>
+      <w:tr>
+        <w:tblPrEx>
+          <w:tblCellMar>
+            <w:top w:w="0" w:type="dxa"/>
+            <w:bottom w:w="0" w:type="dxa"/>
+          </w:tblCellMar>
+        </w:tblPrEx>
+        <w:trPr>
+          <w:trHeight w:val="564"/>
+        </w:trPr>
+        <w:tc>
+          <w:tcPr>
+            <w:tcW w:w="648" w:type="dxa"/>
+          </w:tcPr>
+          <w:p>
+            <w:pPr>
+              <w:ind w:firstLine="0"/>
+              <w:rPr>
+                <w:lang w:val="fr-FR"/>
+              </w:rPr>
+            </w:pPr>
+            <w:r>
+              <w:rPr>
+                <w:lang w:val="fr-FR"/>
+              </w:rPr>
+              <w:t>1</w:t>
+            </w:r>
+          </w:p>
+        </w:tc>
+        <w:tc>
+          <w:tcPr>
+            <w:tcW w:w="667" w:type="dxa"/>
+            <w:shd w:val="clear" w:color="auto" w:fill="auto"/>
+          </w:tcPr>
+          <w:p>
+            <w:pPr>
+              <w:spacing w:after="160" w:line="259" w:lineRule="auto"/>
+              <w:ind w:firstLine="0"/>
+              <w:jc w:val="left"/>
+              <w:rPr>
+                <w:lang w:val="fr-FR"/>
+              </w:rPr>
+            </w:pPr>
+            <w:r>
+              <w:rPr>
+                <w:lang w:val="fr-FR"/>
+              </w:rPr>
+              <w:t>1</w:t>
+            </w:r>
+          </w:p>
+        </w:tc>
+        <w:tc>
+          <w:tcPr>
+            <w:tcW w:w="593" w:type="dxa"/>
+            <w:shd w:val="clear" w:color="auto" w:fill="auto"/>
+          </w:tcPr>
+          <w:p>
+            <w:pPr>
+              <w:spacing w:after="160" w:line="259" w:lineRule="auto"/>
+              <w:ind w:firstLine="0"/>
+              <w:jc w:val="left"/>
+              <w:rPr>
+                <w:lang w:val="fr-FR"/>
+              </w:rPr>
+            </w:pPr>
+            <w:r>
+              <w:rPr>
+                <w:lang w:val="fr-FR"/>
+              </w:rPr>
+              <w:t>1</w:t>
+            </w:r>
+          </w:p>
+        </w:tc>
+      </w:tr>
+      <w:tr>
+        <w:tblPrEx>
+          <w:tblCellMar>
+            <w:top w:w="0" w:type="dxa"/>
+            <w:bottom w:w="0" w:type="dxa"/>
+          </w:tblCellMar>
+        </w:tblPrEx>
+        <w:trPr>
+          <w:trHeight w:val="21"/>
+        </w:trPr>
+        <w:tc>
+          <w:tcPr>
+            <w:tcW w:w="648" w:type="dxa"/>
+          </w:tcPr>
+          <w:p>
+            <w:pPr>
+              <w:ind w:firstLine="0"/>
+              <w:rPr>
+                <w:lang w:val="fr-FR"/>
+              </w:rPr>
+            </w:pPr>
+            <w:r>
+              <w:rPr>
+                <w:lang w:val="fr-FR"/>
+              </w:rPr>
+              <w:t>1</w:t>
+            </w:r>
+          </w:p>
+        </w:tc>
+        <w:tc>
+          <w:tcPr>
+            <w:tcW w:w="667" w:type="dxa"/>
+            <w:shd w:val="clear" w:color="auto" w:fill="auto"/>
+          </w:tcPr>
+          <w:p>
+            <w:pPr>
+              <w:spacing w:after="160" w:line="259" w:lineRule="auto"/>
+              <w:ind w:firstLine="0"/>
+              <w:jc w:val="left"/>
+              <w:rPr>
+                <w:lang w:val="fr-FR"/>
+              </w:rPr>
+            </w:pPr>
+            <w:r>
+              <w:rPr>
+                <w:lang w:val="fr-FR"/>
+              </w:rPr>
+              <w:t>1</w:t>
+            </w:r>
+          </w:p>
+        </w:tc>
+        <w:tc>
+          <w:tcPr>
+            <w:tcW w:w="593" w:type="dxa"/>
+            <w:shd w:val="clear" w:color="auto" w:fill="auto"/>
+          </w:tcPr>
+          <w:p>
+            <w:pPr>
+              <w:spacing w:after="160" w:line="259" w:lineRule="auto"/>
+              <w:ind w:firstLine="0"/>
+              <w:jc w:val="left"/>
+              <w:rPr>
+                <w:lang w:val="fr-FR"/>
+              </w:rPr>
+            </w:pPr>
+            <w:r>
+              <w:rPr>
+                <w:lang w:val="fr-FR"/>
+              </w:rPr>
+              <w:t>1</w:t>
+            </w:r>
+          </w:p>
+        </w:tc>
+      </w:tr>
+      <w:tr>
+        <w:tblPrEx>
+          <w:tblCellMar>
+            <w:top w:w="0" w:type="dxa"/>
+            <w:bottom w:w="0" w:type="dxa"/>
+          </w:tblCellMar>
+        </w:tblPrEx>
+        <w:trPr>
+          <w:trHeight w:val="104"/>
+        </w:trPr>
+        <w:tc>
+          <w:tcPr>
+            <w:tcW w:w="648" w:type="dxa"/>
+          </w:tcPr>
+          <w:p>
+            <w:pPr>
+              <w:ind w:firstLine="0"/>
+              <w:rPr>
+                <w:lang w:val="fr-FR"/>
+              </w:rPr>
+            </w:pPr>
+            <w:r>
+              <w:rPr>
+                <w:lang w:val="fr-FR"/>
+              </w:rPr>
+              <w:t xml:space="preserve"> 1 </w:t>
+            </w:r>
+          </w:p>
+        </w:tc>
+        <w:tc>
+          <w:tcPr>
+            <w:tcW w:w="667" w:type="dxa"/>
+            <w:shd w:val="clear" w:color="auto" w:fill="auto"/>
+          </w:tcPr>
+          <w:p>
+            <w:pPr>
+              <w:spacing w:after="160" w:line="259" w:lineRule="auto"/>
+              <w:ind w:firstLine="0"/>
+              <w:jc w:val="left"/>
+              <w:rPr>
+                <w:lang w:val="fr-FR"/>
+              </w:rPr>
+            </w:pPr>
+            <w:r>
+              <w:rPr>
+                <w:lang w:val="fr-FR"/>
+              </w:rPr>
+              <w:t>1</w:t>
+            </w:r>
+          </w:p>
+        </w:tc>
+        <w:tc>
+          <w:tcPr>
+            <w:tcW w:w="593" w:type="dxa"/>
+            <w:shd w:val="clear" w:color="auto" w:fill="auto"/>
+          </w:tcPr>
+          <w:p>
+            <w:pPr>
+              <w:spacing w:after="160" w:line="259" w:lineRule="auto"/>
+              <w:ind w:firstLine="0"/>
+              <w:jc w:val="left"/>
+              <w:rPr>
+                <w:lang w:val="fr-FR"/>
+              </w:rPr>
+            </w:pPr>
+            <w:r>
+              <w:rPr>
+                <w:lang w:val="fr-FR"/>
+              </w:rPr>
+              <w:t>1</w:t>
+            </w:r>
+          </w:p>
+        </w:tc>
+      </w:tr>
+    </w:tbl>
+    <w:p>
+      <w:pPr>
+        <w:rPr>
+          <w:lang w:val="fr-FR"/>
+        </w:rPr>
+      </w:pPr>
+    </w:p>
+    <w:p>
+      <w:pPr>
+        <w:rPr>
+          <w:lang w:val="fr-FR"/>
+        </w:rPr>
+      </w:pPr>
+    </w:p>
+    <w:p>
+      <w:pPr>
+        <w:rPr>
+          <w:lang w:val="fr-FR"/>
+        </w:rPr>
+      </w:pPr>
+      <w:r>
+        <w:rPr>
+          <w:lang w:val="fr-FR"/>
+        </w:rPr>
+        <w:t>==&gt;</w:t>
+      </w:r>
+      <w:r>
+        <w:rPr>
+          <w:lang w:val="fr-FR"/>
+        </w:rPr>
+        <w:br w:type="textWrapping" w:clear="all"/>
+      </w:r>
+    </w:p>
+    <w:p>
+      <w:pPr>
+        <w:rPr>
+          <w:lang w:val="fr-FR"/>
+        </w:rPr>
+      </w:pPr>
+      <w:r>
+        <w:rPr>
+          <w:lang w:val="fr-FR"/>
+        </w:rPr>
+        <w:t>Ảnh ban đầu</w:t>
+      </w:r>
+      <w:r>
+        <w:rPr>
+          <w:lang w:val="fr-FR"/>
+        </w:rPr>
+        <w:tab/>
+      </w:r>
+      <w:r>
+        <w:rPr>
+          <w:lang w:val="fr-FR"/>
+        </w:rPr>
+        <w:tab/>
+      </w:r>
+      <w:r>
+        <w:rPr>
+          <w:lang w:val="fr-FR"/>
+        </w:rPr>
+        <w:tab/>
+      </w:r>
+      <w:r>
+        <w:rPr>
+          <w:lang w:val="fr-FR"/>
+        </w:rPr>
+        <w:tab/>
+      </w:r>
+      <w:r>
+        <w:rPr>
+          <w:lang w:val="fr-FR"/>
+        </w:rPr>
+        <w:tab/>
+        <w:t>Ảnh tích hợp</w:t>
+      </w:r>
+    </w:p>
+    <w:p>
+      <w:pPr>
+        <w:rPr>
+          <w:lang w:val="fr-FR"/>
+        </w:rPr>
+      </w:pPr>
+    </w:p>
+    <w:p>
+      <w:pPr>
+        <w:rPr>
+          <w:lang w:val="fr-FR"/>
+        </w:rPr>
+      </w:pPr>
+      <w:r>
+        <w:rPr>
+          <w:lang w:val="fr-FR"/>
+        </w:rPr>
+        <w:t>Sau khi chuyển ảnh cần nhận dạng thành ảnh tích hợp, việc tính toán giá trị các đặc trưng Haar-like sẽ rất đơn giản.</w:t>
+      </w:r>
+    </w:p>
+    <w:p>
+      <w:pPr>
+        <w:rPr>
+          <w:lang w:val="fr-FR"/>
+        </w:rPr>
+      </w:pPr>
+      <w:r>
+        <w:rPr>
+          <w:lang w:val="fr-FR"/>
+        </w:rPr>
+        <w:t>Để tính giá trị đặc trưng Haar-like, ta phải tính được tổng giá trị điểm ảnh trong một vùng chữ nhật trên ảnh. Ví dụ như vùng D trong hình vẽ</w:t>
+      </w:r>
+      <w:r>
+        <w:rPr>
+          <w:lang w:val="fr-FR"/>
+        </w:rPr>
+        <w:t> :</w:t>
+      </w:r>
+    </w:p>
+    <w:p>
+      <w:pPr>
+        <w:keepNext/>
+        <w:jc w:val="center"/>
+      </w:pPr>
+      <w:r>
+        <w:rPr>
+          <w:noProof/>
+          <w:lang w:val="vi-VN" w:eastAsia="vi-VN" w:bidi="ar-SA"/>
+        </w:rPr>
+        <w:drawing>
+          <wp:inline distT="0" distB="0" distL="0" distR="0" wp14:anchorId="45D5207E" wp14:editId="1C4C510D">
+            <wp:extent cx="2828260" cy="1794400"/>
+            <wp:effectExtent l="0" t="0" r="0" b="0"/>
+            <wp:docPr id="8" name="Picture 8"/>
+            <wp:cNvGraphicFramePr>
+              <a:graphicFrameLocks xmlns:a="http://schemas.openxmlformats.org/drawingml/2006/main" noChangeAspect="1"/>
+            </wp:cNvGraphicFramePr>
+            <a:graphic xmlns:a="http://schemas.openxmlformats.org/drawingml/2006/main">
+              <a:graphicData uri="http://schemas.openxmlformats.org/drawingml/2006/picture">
+                <pic:pic xmlns:pic="http://schemas.openxmlformats.org/drawingml/2006/picture">
+                  <pic:nvPicPr>
+                    <pic:cNvPr id="1" name=""/>
+                    <pic:cNvPicPr/>
+                  </pic:nvPicPr>
+                  <pic:blipFill>
+                    <a:blip r:embed="rId19"/>
+                    <a:stretch>
+                      <a:fillRect/>
+                    </a:stretch>
+                  </pic:blipFill>
+                  <pic:spPr>
+                    <a:xfrm>
+                      <a:off x="0" y="0"/>
+                      <a:ext cx="2843269" cy="1803923"/>
+                    </a:xfrm>
+                    <a:prstGeom prst="rect">
+                      <a:avLst/>
+                    </a:prstGeom>
+                  </pic:spPr>
+                </pic:pic>
+              </a:graphicData>
+            </a:graphic>
+          </wp:inline>
+        </w:drawing>
+      </w:r>
+    </w:p>
+    <w:p>
+      <w:pPr>
+        <w:pStyle w:val="Caption"/>
+        <w:jc w:val="center"/>
+      </w:pPr>
+      <w:r>
+        <w:t xml:space="preserve">Hình </w:t>
+      </w:r>
+      <w:r>
+        <w:fldChar w:fldCharType="begin"/>
+      </w:r>
+      <w:r>
+        <w:instrText xml:space="preserve"> SEQ Hình \* ARABIC </w:instrText>
+      </w:r>
+      <w:r>
+        <w:fldChar w:fldCharType="separate"/>
+      </w:r>
+      <w:r>
+        <w:rPr>
+          <w:noProof/>
+        </w:rPr>
+        <w:t>5</w:t>
+      </w:r>
+      <w:r>
+        <w:fldChar w:fldCharType="end"/>
+      </w:r>
+      <w:r>
+        <w:t xml:space="preserve"> Vùng giá trị điểm ảnh cần tính</w:t>
+      </w:r>
+    </w:p>
+    <w:p>
+      <w:r>
+        <w:t>Với A, B, C, D: là tổng các giá trị điểm ảnh trong từng vùng.</w:t>
+      </w:r>
+    </w:p>
+    <w:p>
+      <w:r>
+        <w:t>P1, P2, P3, P4: là giá trị của ảnh tích hớp tại 4 đỉnh của D.</w:t>
+      </w:r>
+    </w:p>
+    <w:p>
+      <w:r>
+        <w:t>Nếu như là ảnh xám bình thường thì để tính D ta phải tính tổng tất cả các giá trị điểm ảnh trong D, miền D càng lớn thì số phép cộng càng nhiều. Nhưng với ảnh tích hợp dù miền D có kích thước như thế nào thì D cũng chỉ cần tính thông qua 4 giá trị tại 4 đỉnh.</w:t>
+      </w:r>
+    </w:p>
+    <w:p>
+      <w:pPr>
+        <w:rPr>
+          <w:lang w:val="fr-FR"/>
+        </w:rPr>
+      </w:pPr>
+      <w:r>
+        <w:rPr>
+          <w:lang w:val="fr-FR"/>
+        </w:rPr>
+        <w:t xml:space="preserve">Ta có: P1 = A, P2 = A+B, P3 = </w:t>
+      </w:r>
+      <w:r>
+        <w:rPr>
+          <w:lang w:val="fr-FR"/>
+        </w:rPr>
+        <w:t>A+C, P4 = A+B+C+D</w:t>
+      </w:r>
+    </w:p>
+    <w:p>
+      <w:pPr>
+        <w:rPr>
+          <w:lang w:val="fr-FR"/>
+        </w:rPr>
+      </w:pPr>
+      <w:r>
+        <w:rPr>
+          <w:lang w:val="fr-FR"/>
+        </w:rPr>
+        <w:t>Suy ra :</w:t>
+      </w:r>
+    </w:p>
+    <w:p>
+      <w:pPr>
+        <w:rPr>
+          <w:lang w:val="en-US"/>
+        </w:rPr>
+      </w:pPr>
+      <w:r>
+        <w:rPr>
+          <w:lang w:val="en-US"/>
+        </w:rPr>
+        <w:t>D = (A+B+C+D) – (A+B) – (A+C) + A</w:t>
+      </w:r>
+    </w:p>
+    <w:p>
+      <w:pPr>
+        <w:rPr>
+          <w:lang w:val="en-US"/>
+        </w:rPr>
+      </w:pPr>
+      <w:r>
+        <w:rPr>
+          <w:lang w:val="en-US"/>
+        </w:rPr>
+        <w:t xml:space="preserve">    = </w:t>
+      </w:r>
+      <w:r>
+        <w:rPr>
+          <w:lang w:val="en-US"/>
+        </w:rPr>
+        <w:t>P4 – P2 – P3 + P1</w:t>
+      </w:r>
+    </w:p>
+    <w:p>
+      <w:pPr>
+        <w:rPr>
+          <w:lang w:val="en-US"/>
+        </w:rPr>
+      </w:pPr>
+      <w:r>
+        <w:rPr>
+          <w:lang w:val="en-US"/>
+        </w:rPr>
+        <w:lastRenderedPageBreak/>
+        <w:t>Để chọn các đăc trưng Haar-like dùng cho việc thiết lậ</w:t>
+      </w:r>
+      <w:r>
+        <w:rPr>
+          <w:lang w:val="en-US"/>
+        </w:rPr>
+        <w:t xml:space="preserve">p </w:t>
+      </w:r>
+      <w:r>
+        <w:rPr>
+          <w:lang w:val="en-US"/>
+        </w:rPr>
+        <w:t>ngưỡng, Viola và Jones sử dụng một phương pháp máy học được</w:t>
+      </w:r>
+      <w:r>
+        <w:rPr>
+          <w:lang w:val="en-US"/>
+        </w:rPr>
+        <w:t xml:space="preserve"> </w:t>
+      </w:r>
+      <w:r>
+        <w:rPr>
+          <w:lang w:val="en-US"/>
+        </w:rPr>
+        <w:t>gọi là Adaboost</w:t>
+      </w:r>
+      <w:r>
+        <w:rPr>
+          <w:lang w:val="en-US"/>
+        </w:rPr>
+        <w:t xml:space="preserve"> [5]</w:t>
+      </w:r>
+      <w:r>
+        <w:rPr>
+          <w:lang w:val="en-US"/>
+        </w:rPr>
+        <w:t>. Adaboost sẽ kết hợp các bộ phân loại yếu để tạo</w:t>
+      </w:r>
+      <w:r>
+        <w:rPr>
+          <w:lang w:val="en-US"/>
+        </w:rPr>
+        <w:t xml:space="preserve"> </w:t>
+      </w:r>
+      <w:r>
+        <w:rPr>
+          <w:lang w:val="en-US"/>
+        </w:rPr>
+        <w:t>thành một bộ phân loại mạnh.</w:t>
+      </w:r>
+      <w:r>
+        <w:rPr>
+          <w:lang w:val="en-US"/>
+        </w:rPr>
+        <w:t xml:space="preserve"> </w:t>
+      </w:r>
+    </w:p>
+    <w:p>
+      <w:r>
+        <w:t>Adaboost sử dụng thêm khái niệm trọng số (weight) để đánh dấu các mẫu khó nhận dạng. Trong quá trình huấn luyện, cứ mỗi weak classifiers được xây dựng, thuật toán sẽ tiến hành cập nhật lại trọng số để chuẩn bị cho việc xây dựng weak classifier kế tiếp: tăng trọng số của các mẫu bị nhận dạng sai và giảm trọng số của các mẫu được nhận dạng đúng bởi các weak classifier vừa xây dựng. Bằng cách này weak classifier sau có thể tập trung vào các mẫu mà các weak classifier trước nó làm chưa tốt. Sau cùng, các weak classifier sẽ được kết hợp tùy theo mức độ tốt của chúng để tạo nên strong classifier</w:t>
+      </w:r>
+      <w:r>
+        <w:t>.</w:t>
+      </w:r>
+    </w:p>
+    <w:p>
+      <w:pPr>
+        <w:keepNext/>
+        <w:jc w:val="center"/>
+      </w:pPr>
+      <w:r>
+        <w:rPr>
+          <w:noProof/>
+          <w:lang w:val="vi-VN" w:eastAsia="vi-VN" w:bidi="ar-SA"/>
+        </w:rPr>
+        <w:drawing>
+          <wp:inline distT="0" distB="0" distL="0" distR="0" wp14:anchorId="41CFEF65" wp14:editId="611FDAC5">
+            <wp:extent cx="4654723" cy="2254103"/>
+            <wp:effectExtent l="0" t="0" r="0" b="0"/>
+            <wp:docPr id="9" name="Picture 9"/>
+            <wp:cNvGraphicFramePr>
+              <a:graphicFrameLocks xmlns:a="http://schemas.openxmlformats.org/drawingml/2006/main" noChangeAspect="1"/>
+            </wp:cNvGraphicFramePr>
+            <a:graphic xmlns:a="http://schemas.openxmlformats.org/drawingml/2006/main">
+              <a:graphicData uri="http://schemas.openxmlformats.org/drawingml/2006/picture">
+                <pic:pic xmlns:pic="http://schemas.openxmlformats.org/drawingml/2006/picture">
+                  <pic:nvPicPr>
+                    <pic:cNvPr id="1" name=""/>
+                    <pic:cNvPicPr/>
+                  </pic:nvPicPr>
+                  <pic:blipFill>
+                    <a:blip r:embed="rId20"/>
+                    <a:stretch>
+                      <a:fillRect/>
+                    </a:stretch>
+                  </pic:blipFill>
+                  <pic:spPr>
+                    <a:xfrm>
+                      <a:off x="0" y="0"/>
+                      <a:ext cx="4665691" cy="2259414"/>
+                    </a:xfrm>
+                    <a:prstGeom prst="rect">
+                      <a:avLst/>
+                    </a:prstGeom>
+                  </pic:spPr>
+                </pic:pic>
+              </a:graphicData>
+            </a:graphic>
+          </wp:inline>
+        </w:drawing>
+      </w:r>
+    </w:p>
+    <w:p>
+      <w:pPr>
+        <w:pStyle w:val="Caption"/>
+        <w:jc w:val="center"/>
+      </w:pPr>
+      <w:r>
+        <w:t xml:space="preserve">Hình </w:t>
+      </w:r>
+      <w:r>
+        <w:fldChar w:fldCharType="begin"/>
+      </w:r>
+      <w:r>
+        <w:instrText xml:space="preserve"> SEQ Hình \* ARABIC </w:instrText>
+      </w:r>
+      <w:r>
+        <w:fldChar w:fldCharType="separate"/>
+      </w:r>
+      <w:r>
+        <w:rPr>
+          <w:noProof/>
+        </w:rPr>
+        <w:t>6</w:t>
+      </w:r>
+      <w:r>
+        <w:fldChar w:fldCharType="end"/>
+      </w:r>
+      <w:r>
+        <w:t xml:space="preserve"> Kết hợp các bộ phân loại yếu thành bộ phân loại mạnh</w:t>
+      </w:r>
+    </w:p>
+    <w:p>
+      <w:pPr>
+        <w:pStyle w:val="Heading4"/>
+      </w:pPr>
+      <w:r>
+        <w:tab/>
+        <w:t>1.2.5.6. Cascade of classifier</w:t>
+      </w:r>
+    </w:p>
+    <w:p>
+      <w:r>
+        <w:t xml:space="preserve">Giả sử chúng ta huấn luyện được một bộ phân lớp mạnh để phát hiện khuôn mặt thông qua 10 bộ phân lớp yếu. Nếu ta dùng bộ phân lớp mạnh này đưa vào các cửa sổ con (sub window) chạy khắp một tấm ảnh đưa vào để phát hiện khuôn mặt thì sẽ rất tốn chi phí tính toán và thời gian. Tại mỗi cửa sổ con trên tấm ảnh chúng ta lại phải dùng cả 10 bộ phân lớp yếu. Trong khi đó, ta thấy trong một tấm ảnh </w:t>
+      </w:r>
+      <w:r>
+        <w:t>thì khuôn mặt chiếm tỉ lệ ít và tại những cửa sổ không phải là khuôn mặt ta có thể loại bỏ mà chỉ cần dùng một bộ phân lớp mạnh</w:t>
+      </w:r>
+      <w:r>
+        <w:t xml:space="preserve"> khác</w:t>
+      </w:r>
+      <w:r>
+        <w:t xml:space="preserve"> gồm ít bộ phân lớp yếu</w:t>
+      </w:r>
+      <w:r>
+        <w:t xml:space="preserve"> hơn</w:t>
+      </w:r>
+      <w:r>
+        <w:t>.</w:t>
+      </w:r>
+    </w:p>
+    <w:p>
+      <w:pPr>
+        <w:rPr>
+          <w:lang w:val="en-US"/>
+        </w:rPr>
+      </w:pPr>
+      <w:r>
+        <w:rPr>
+          <w:lang w:val="en-US"/>
+        </w:rPr>
+        <w:lastRenderedPageBreak/>
+        <w:t>Viola và Jones</w:t>
+      </w:r>
+      <w:r>
+        <w:rPr>
+          <w:lang w:val="en-US"/>
+        </w:rPr>
+        <w:t xml:space="preserve"> giải quyết vấn đề này bằng chuỗi các bộ phân lớp (Cascade of classifier). Ta sẽ có một chuỗi các bộ phân lớp, trong đó mỗi bộ phân lớp được xây dựng bằng thuật toán Adaboost. </w:t>
+      </w:r>
+    </w:p>
+    <w:p>
+      <w:r>
+        <w:rPr>
+          <w:noProof/>
+          <w:lang w:val="vi-VN" w:eastAsia="vi-VN" w:bidi="ar-SA"/>
+        </w:rPr>
+        <mc:AlternateContent>
+          <mc:Choice Requires="wps">
+            <w:drawing>
+              <wp:anchor distT="0" distB="0" distL="114300" distR="114300" simplePos="0" relativeHeight="251662336" behindDoc="0" locked="0" layoutInCell="1" allowOverlap="1" wp14:anchorId="425F473D" wp14:editId="5C3CB870">
+                <wp:simplePos x="0" y="0"/>
+                <wp:positionH relativeFrom="column">
+                  <wp:posOffset>2253777</wp:posOffset>
+                </wp:positionH>
+                <wp:positionV relativeFrom="paragraph">
+                  <wp:posOffset>343668</wp:posOffset>
+                </wp:positionV>
+                <wp:extent cx="1073889" cy="584791"/>
+                <wp:effectExtent l="0" t="0" r="12065" b="25400"/>
+                <wp:wrapNone/>
+                <wp:docPr id="16" name="Oval 16"/>
+                <wp:cNvGraphicFramePr/>
+                <a:graphic xmlns:a="http://schemas.openxmlformats.org/drawingml/2006/main">
+                  <a:graphicData uri="http://schemas.microsoft.com/office/word/2010/wordprocessingShape">
+                    <wps:wsp>
+                      <wps:cNvSpPr/>
+                      <wps:spPr>
+                        <a:xfrm>
+                          <a:off x="0" y="0"/>
+                          <a:ext cx="1073889" cy="584791"/>
+                        </a:xfrm>
+                        <a:prstGeom prst="ellipse">
+                          <a:avLst/>
+                        </a:prstGeom>
+                        <a:noFill/>
+                      </wps:spPr>
+                      <wps:style>
+                        <a:lnRef idx="2">
+                          <a:schemeClr val="accent1">
+                            <a:shade val="50000"/>
+                          </a:schemeClr>
+                        </a:lnRef>
+                        <a:fillRef idx="1">
+                          <a:schemeClr val="accent1"/>
+                        </a:fillRef>
+                        <a:effectRef idx="0">
+                          <a:schemeClr val="accent1"/>
+                        </a:effectRef>
+                        <a:fontRef idx="minor">
+                          <a:schemeClr val="lt1"/>
+                        </a:fontRef>
+                      </wps:style>
+                      <wps:txbx>
+                        <w:txbxContent>
+                          <w:p>
+                            <w:pPr>
+                              <w:ind w:firstLine="0"/>
+                              <w:jc w:val="center"/>
+                              <w:rPr>
+                                <w:color w:val="000000" w:themeColor="text1"/>
+                                <w:lang w:val="en-US"/>
+                              </w:rPr>
+                            </w:pPr>
+                            <w:r>
+                              <w:rPr>
+                                <w:color w:val="000000" w:themeColor="text1"/>
+                                <w:lang w:val="en-US"/>
+                              </w:rPr>
+                              <w:t>H1</w:t>
+                            </w:r>
+                          </w:p>
+                        </w:txbxContent>
+                      </wps:txbx>
+                      <wps:bodyPr rot="0" spcFirstLastPara="0" vertOverflow="overflow" horzOverflow="overflow" vert="horz" wrap="square" lIns="91440" tIns="45720" rIns="91440" bIns="45720" numCol="1" spcCol="0" rtlCol="0" fromWordArt="0" anchor="ctr" anchorCtr="0" forceAA="0" compatLnSpc="1">
+                        <a:prstTxWarp prst="textNoShape">
+                          <a:avLst/>
+                        </a:prstTxWarp>
+                        <a:noAutofit/>
+                      </wps:bodyPr>
+                    </wps:wsp>
+                  </a:graphicData>
+                </a:graphic>
+              </wp:anchor>
+            </w:drawing>
+          </mc:Choice>
+          <mc:Fallback>
+            <w:pict>
+              <v:oval w14:anchorId="425F473D" id="Oval 16" o:spid="_x0000_s1026" style="position:absolute;left:0;text-align:left;margin-left:177.45pt;margin-top:27.05pt;width:84.55pt;height:46.05pt;z-index:251662336;visibility:visible;mso-wrap-style:square;mso-wrap-distance-left:9pt;mso-wrap-distance-top:0;mso-wrap-distance-right:9pt;mso-wrap-distance-bottom:0;mso-position-horizontal:absolute;mso-position-horizontal-relative:text;mso-position-vertical:absolute;mso-position-vertical-relative:text;v-text-anchor:middle" o:gfxdata="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" filled="f" strokecolor="#1f4d78 [1604]" strokeweight="1pt">
+                <v:stroke joinstyle="miter"/>
+                <v:textbox>
+                  <w:txbxContent>
+                    <w:p>
+                      <w:pPr>
+                        <w:ind w:firstLine="0"/>
+                        <w:jc w:val="center"/>
+                        <w:rPr>
+                          <w:color w:val="000000" w:themeColor="text1"/>
+                          <w:lang w:val="en-US"/>
+                        </w:rPr>
+                      </w:pPr>
+                      <w:r>
+                        <w:rPr>
+                          <w:color w:val="000000" w:themeColor="text1"/>
+                          <w:lang w:val="en-US"/>
+                        </w:rPr>
+                        <w:t>H1</w:t>
+                      </w:r>
+                    </w:p>
+                  </w:txbxContent>
+                </v:textbox>
+              </v:oval>
+            </w:pict>
+          </mc:Fallback>
+        </mc:AlternateContent>
+      </w:r>
+      <w:r>
+        <w:rPr>
+          <w:noProof/>
+          <w:lang w:val="vi-VN" w:eastAsia="vi-VN" w:bidi="ar-SA"/>
+        </w:rPr>
+        <mc:AlternateContent>
+          <mc:Choice Requires="wps">
+            <w:drawing>
+              <wp:anchor distT="0" distB="0" distL="114300" distR="114300" simplePos="0" relativeHeight="251659264" behindDoc="0" locked="0" layoutInCell="1" allowOverlap="1" wp14:anchorId="2C13A95A" wp14:editId="0954B6F8">
+                <wp:simplePos x="0" y="0"/>
+                <wp:positionH relativeFrom="column">
+                  <wp:posOffset>346164</wp:posOffset>
+                </wp:positionH>
+                <wp:positionV relativeFrom="paragraph">
+                  <wp:posOffset>116205</wp:posOffset>
+                </wp:positionV>
+                <wp:extent cx="754912" cy="754912"/>
+                <wp:effectExtent l="0" t="0" r="26670" b="26670"/>
+                <wp:wrapNone/>
+                <wp:docPr id="14" name="Rectangle 14"/>
+                <wp:cNvGraphicFramePr/>
+                <a:graphic xmlns:a="http://schemas.openxmlformats.org/drawingml/2006/main">
+                  <a:graphicData uri="http://schemas.microsoft.com/office/word/2010/wordprocessingShape">
+                    <wps:wsp>
+                      <wps:cNvSpPr/>
+                      <wps:spPr>
+                        <a:xfrm>
+                          <a:off x="0" y="0"/>
+                          <a:ext cx="754912" cy="754912"/>
+                        </a:xfrm>
+                        <a:prstGeom prst="rect">
+                          <a:avLst/>
+                        </a:prstGeom>
+                        <a:noFill/>
+                      </wps:spPr>
+                      <wps:style>
+                        <a:lnRef idx="2">
+                          <a:schemeClr val="accent1">
+                            <a:shade val="50000"/>
+                          </a:schemeClr>
+                        </a:lnRef>
+                        <a:fillRef idx="1">
+                          <a:schemeClr val="accent1"/>
+                        </a:fillRef>
+                        <a:effectRef idx="0">
+                          <a:schemeClr val="accent1"/>
+                        </a:effectRef>
+                        <a:fontRef idx="minor">
+                          <a:schemeClr val="lt1"/>
+                        </a:fontRef>
+                      </wps:style>
+                      <wps:bodyPr rot="0" spcFirstLastPara="0" vertOverflow="overflow" horzOverflow="overflow" vert="horz" wrap="square" lIns="91440" tIns="45720" rIns="91440" bIns="45720" numCol="1" spcCol="0" rtlCol="0" fromWordArt="0" anchor="ctr" anchorCtr="0" forceAA="0" compatLnSpc="1">
+                        <a:prstTxWarp prst="textNoShape">
+                          <a:avLst/>
+                        </a:prstTxWarp>
+                        <a:noAutofit/>
+                      </wps:bodyPr>
+                    </wps:wsp>
+                  </a:graphicData>
+                </a:graphic>
+              </wp:anchor>
+            </w:drawing>
+          </mc:Choice>
+          <mc:Fallback>
+            <w:pict>
+              <v:rect w14:anchorId="30018FA4" id="Rectangle 14" o:spid="_x0000_s1026" style="position:absolute;margin-left:27.25pt;margin-top:9.15pt;width:59.45pt;height:59.45pt;z-index:251659264;visibility:visible;mso-wrap-style:square;mso-wrap-distance-left:9pt;mso-wrap-distance-top:0;mso-wrap-distance-right:9pt;mso-wrap-distance-bottom:0;mso-position-horizontal:absolute;mso-position-horizontal-relative:text;mso-position-vertical:absolute;mso-position-vertical-relative:text;v-text-anchor:middle" o:gfxdata="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" filled="f" strokecolor="#1f4d78 [1604]" strokeweight="1pt"/>
+            </w:pict>
+          </mc:Fallback>
+        </mc:AlternateContent>
+      </w:r>
+    </w:p>
+    <w:p>
+      <w:r>
+        <w:t>Sub</w:t>
+      </w:r>
+    </w:p>
+    <w:p>
+      <w:pPr>
+        <w:tabs>
+          <w:tab w:val="left" w:pos="3784"/>
+          <w:tab w:val="left" w:pos="3952"/>
+        </w:tabs>
+      </w:pPr>
+      <w:r>
+        <w:rPr>
+          <w:noProof/>
+          <w:lang w:val="vi-VN" w:eastAsia="vi-VN" w:bidi="ar-SA"/>
+        </w:rPr>
+        <mc:AlternateContent>
+          <mc:Choice Requires="wps">
+            <w:drawing>
+              <wp:anchor distT="0" distB="0" distL="114300" distR="114300" simplePos="0" relativeHeight="251689984" behindDoc="0" locked="0" layoutInCell="1" allowOverlap="1">
+                <wp:simplePos x="0" y="0"/>
+                <wp:positionH relativeFrom="column">
+                  <wp:posOffset>1101385</wp:posOffset>
+                </wp:positionH>
+                <wp:positionV relativeFrom="paragraph">
+                  <wp:posOffset>42545</wp:posOffset>
+                </wp:positionV>
+                <wp:extent cx="1148848" cy="53163"/>
+                <wp:effectExtent l="0" t="19050" r="70485" b="99695"/>
+                <wp:wrapNone/>
+                <wp:docPr id="38" name="Straight Arrow Connector 38"/>
+                <wp:cNvGraphicFramePr/>
+                <a:graphic xmlns:a="http://schemas.openxmlformats.org/drawingml/2006/main">
+                  <a:graphicData uri="http://schemas.microsoft.com/office/word/2010/wordprocessingShape">
+                    <wps:wsp>
+                      <wps:cNvCnPr/>
+                      <wps:spPr>
+                        <a:xfrm>
+                          <a:off x="0" y="0"/>
+                          <a:ext cx="1148848" cy="53163"/>
+                        </a:xfrm>
+                        <a:prstGeom prst="straightConnector1">
+                          <a:avLst/>
+                        </a:prstGeom>
+                        <a:ln>
+                          <a:tailEnd type="triangle"/>
+                        </a:ln>
+                      </wps:spPr>
+                      <wps:style>
+                        <a:lnRef idx="1">
+                          <a:schemeClr val="dk1"/>
+                        </a:lnRef>
+                        <a:fillRef idx="0">
+                          <a:schemeClr val="dk1"/>
+                        </a:fillRef>
+                        <a:effectRef idx="0">
+                          <a:schemeClr val="dk1"/>
+                        </a:effectRef>
+                        <a:fontRef idx="minor">
+                          <a:schemeClr val="tx1"/>
+                        </a:fontRef>
+                      </wps:style>
+                      <wps:bodyPr/>
+                    </wps:wsp>
+                  </a:graphicData>
+                </a:graphic>
+              </wp:anchor>
+            </w:drawing>
+          </mc:Choice>
+          <mc:Fallback>
+            <w:pict>
+              <v:shapetype w14:anchorId="71EE2CC2" id="_x0000_t32" coordsize="21600,21600" o:spt="32" o:oned="t" path="m,l21600,21600e" filled="f">
+                <v:path arrowok="t" fillok="f" o:connecttype="none"/>
+                <o:lock v:ext="edit" shapetype="t"/>
+              </v:shapetype>
+              <v:shape id="Straight Arrow Connector 38" o:spid="_x0000_s1026" type="#_x0000_t32" style="position:absolute;margin-left:86.7pt;margin-top:3.35pt;width:90.45pt;height:4.2pt;z-index:251689984;visibility:visible;mso-wrap-style:square;mso-wrap-distance-left:9pt;mso-wrap-distance-top:0;mso-wrap-distance-right:9pt;mso-wrap-distance-bottom:0;mso-position-horizontal:absolute;mso-position-horizontal-relative:text;mso-position-vertical:absolute;mso-position-vertical-relative:text" o:gfxdata="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" strokecolor="black [3200]" strokeweight=".5pt">
+                <v:stroke endarrow="block" joinstyle="miter"/>
+              </v:shape>
+            </w:pict>
+          </mc:Fallback>
+        </mc:AlternateContent>
+      </w:r>
+      <w:r>
+        <w:rPr>
+          <w:noProof/>
+          <w:lang w:val="vi-VN" w:eastAsia="vi-VN" w:bidi="ar-SA"/>
+        </w:rPr>
+        <mc:AlternateContent>
+          <mc:Choice Requires="wps">
+            <w:drawing>
+              <wp:anchor distT="0" distB="0" distL="114300" distR="114300" simplePos="0" relativeHeight="251673600" behindDoc="0" locked="0" layoutInCell="1" allowOverlap="1" wp14:anchorId="5FE59954" wp14:editId="0638050F">
+                <wp:simplePos x="0" y="0"/>
+                <wp:positionH relativeFrom="column">
+                  <wp:posOffset>3324017</wp:posOffset>
+                </wp:positionH>
+                <wp:positionV relativeFrom="paragraph">
+                  <wp:posOffset>180767</wp:posOffset>
+                </wp:positionV>
+                <wp:extent cx="1967127" cy="1307805"/>
+                <wp:effectExtent l="0" t="0" r="52705" b="64135"/>
+                <wp:wrapNone/>
+                <wp:docPr id="27" name="Straight Arrow Connector 27"/>
+                <wp:cNvGraphicFramePr/>
+                <a:graphic xmlns:a="http://schemas.openxmlformats.org/drawingml/2006/main">
+                  <a:graphicData uri="http://schemas.microsoft.com/office/word/2010/wordprocessingShape">
+                    <wps:wsp>
+                      <wps:cNvCnPr/>
+                      <wps:spPr>
+                        <a:xfrm>
+                          <a:off x="0" y="0"/>
+                          <a:ext cx="1967127" cy="1307805"/>
+                        </a:xfrm>
+                        <a:prstGeom prst="straightConnector1">
+                          <a:avLst/>
+                        </a:prstGeom>
+                        <a:ln>
+                          <a:tailEnd type="triangle"/>
+                        </a:ln>
+                      </wps:spPr>
+                      <wps:style>
+                        <a:lnRef idx="1">
+                          <a:schemeClr val="dk1"/>
+                        </a:lnRef>
+                        <a:fillRef idx="0">
+                          <a:schemeClr val="dk1"/>
+                        </a:fillRef>
+                        <a:effectRef idx="0">
+                          <a:schemeClr val="dk1"/>
+                        </a:effectRef>
+                        <a:fontRef idx="minor">
+                          <a:schemeClr val="tx1"/>
+                        </a:fontRef>
+                      </wps:style>
+                      <wps:bodyPr/>
+                    </wps:wsp>
+                  </a:graphicData>
+                </a:graphic>
+              </wp:anchor>
+            </w:drawing>
+          </mc:Choice>
+          <mc:Fallback>
+            <w:pict>
+              <v:shape w14:anchorId="2694B461" id="Straight Arrow Connector 27" o:spid="_x0000_s1026" type="#_x0000_t32" style="position:absolute;margin-left:261.75pt;margin-top:14.25pt;width:154.9pt;height:103pt;z-index:251673600;visibility:visible;mso-wrap-style:square;mso-wrap-distance-left:9pt;mso-wrap-distance-top:0;mso-wrap-distance-right:9pt;mso-wrap-distance-bottom:0;mso-position-horizontal:absolute;mso-position-horizontal-relative:text;mso-position-vertical:absolute;mso-position-vertical-relative:text" o:gfxdata="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" strokecolor="black [3200]" strokeweight=".5pt">
+                <v:stroke endarrow="block" joinstyle="miter"/>
+              </v:shape>
+            </w:pict>
+          </mc:Fallback>
+        </mc:AlternateContent>
+      </w:r>
+      <w:r>
+        <w:t>Window</w:t>
+      </w:r>
+      <w:r>
+        <w:tab/>
+      </w:r>
+      <w:r>
+        <w:t xml:space="preserve">      </w:t>
+      </w:r>
+      <w:r>
+        <w:tab/>
+      </w:r>
+    </w:p>
+    <w:p>
+      <w:pPr>
+        <w:rPr>
+          <w:lang w:val="en-US"/>
+        </w:rPr>
+      </w:pPr>
+      <w:r>
+        <w:rPr>
+          <w:noProof/>
+          <w:lang w:val="vi-VN" w:eastAsia="vi-VN" w:bidi="ar-SA"/>
+        </w:rPr>
+        <mc:AlternateContent>
+          <mc:Choice Requires="wps">
+            <w:drawing>
+              <wp:anchor distT="0" distB="0" distL="114300" distR="114300" simplePos="0" relativeHeight="251678720" behindDoc="0" locked="0" layoutInCell="1" allowOverlap="1" wp14:anchorId="726D0FFE" wp14:editId="5D0B7F5A">
+                <wp:simplePos x="0" y="0"/>
+                <wp:positionH relativeFrom="column">
+                  <wp:posOffset>3451669</wp:posOffset>
+                </wp:positionH>
+                <wp:positionV relativeFrom="paragraph">
+                  <wp:posOffset>137721</wp:posOffset>
+                </wp:positionV>
+                <wp:extent cx="1690577" cy="318977"/>
+                <wp:effectExtent l="0" t="381000" r="0" b="386080"/>
+                <wp:wrapNone/>
+                <wp:docPr id="31" name="Text Box 31"/>
+                <wp:cNvGraphicFramePr/>
+                <a:graphic xmlns:a="http://schemas.openxmlformats.org/drawingml/2006/main">
+                  <a:graphicData uri="http://schemas.microsoft.com/office/word/2010/wordprocessingShape">
+                    <wps:wsp>
+                      <wps:cNvSpPr txBox="1"/>
+                      <wps:spPr>
+                        <a:xfrm rot="1955961">
+                          <a:off x="0" y="0"/>
+                          <a:ext cx="1690577" cy="318977"/>
+                        </a:xfrm>
+                        <a:prstGeom prst="rect">
+                          <a:avLst/>
+                        </a:prstGeom>
+                        <a:noFill/>
+                        <a:ln w="6350">
+                          <a:noFill/>
+                        </a:ln>
+                      </wps:spPr>
+                      <wps:txbx>
+                        <w:txbxContent>
+                          <w:p>
+                            <w:pPr>
+                              <w:ind w:firstLine="0"/>
+                              <w:rPr>
+                                <w:lang w:val="en-US"/>
+                              </w:rPr>
+                            </w:pPr>
+                            <w:r>
+                              <w:rPr>
+                                <w:lang w:val="en-US"/>
+                              </w:rPr>
+                              <w:t>Không là khuôn mặt</w:t>
+                            </w:r>
+                          </w:p>
+                        </w:txbxContent>
+                      </wps:txbx>
+                      <wps:bodyPr rot="0" spcFirstLastPara="0" vertOverflow="overflow" horzOverflow="overflow" vert="horz" wrap="square" lIns="91440" tIns="45720" rIns="91440" bIns="45720" numCol="1" spcCol="0" rtlCol="0" fromWordArt="0" anchor="t" anchorCtr="0" forceAA="0" compatLnSpc="1">
+                        <a:prstTxWarp prst="textNoShape">
+                          <a:avLst/>
+                        </a:prstTxWarp>
+                        <a:noAutofit/>
+                      </wps:bodyPr>
+                    </wps:wsp>
+                  </a:graphicData>
+                </a:graphic>
+                <wp14:sizeRelV relativeFrom="margin">
+                  <wp14:pctHeight>0</wp14:pctHeight>
+                </wp14:sizeRelV>
+              </wp:anchor>
+            </w:drawing>
+          </mc:Choice>
+          <mc:Fallback>
+            <w:pict>
+              <v:shapetype w14:anchorId="726D0FFE" id="_x0000_t202" coordsize="21600,21600" o:spt="202" path="m,l,21600r21600,l21600,xe">
+                <v:stroke joinstyle="miter"/>
+                <v:path gradientshapeok="t" o:connecttype="rect"/>
+              </v:shapetype>
+              <v:shape id="Text Box 31" o:spid="_x0000_s1027" type="#_x0000_t202" style="position:absolute;left:0;text-align:left;margin-left:271.8pt;margin-top:10.85pt;width:133.1pt;height:25.1pt;rotation:2136431fd;z-index:251678720;visibility:visible;mso-wrap-style:square;mso-height-percent:0;mso-wrap-distance-left:9pt;mso-wrap-distance-top:0;mso-wrap-distance-right:9pt;mso-wrap-distance-bottom:0;mso-position-horizontal:absolute;mso-position-horizontal-relative:text;mso-position-vertical:absolute;mso-position-vertical-relative:text;mso-height-percent:0;mso-height-relative:margin;v-text-anchor:top" o:gfxdata="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" filled="f" stroked="f" strokeweight=".5pt">
+                <v:textbox>
+                  <w:txbxContent>
+                    <w:p>
+                      <w:pPr>
+                        <w:ind w:firstLine="0"/>
+                        <w:rPr>
+                          <w:lang w:val="en-US"/>
+                        </w:rPr>
+                      </w:pPr>
+                      <w:r>
+                        <w:rPr>
+                          <w:lang w:val="en-US"/>
+                        </w:rPr>
+                        <w:t>Không là khuôn mặt</w:t>
+                      </w:r>
+                    </w:p>
+                  </w:txbxContent>
+                </v:textbox>
+              </v:shape>
+            </w:pict>
+          </mc:Fallback>
+        </mc:AlternateContent>
+      </w:r>
+      <w:r>
+        <w:rPr>
+          <w:noProof/>
+          <w:lang w:val="vi-VN" w:eastAsia="vi-VN" w:bidi="ar-SA"/>
+        </w:rPr>
+        <mc:AlternateContent>
+          <mc:Choice Requires="wps">
+            <w:drawing>
+              <wp:anchor distT="0" distB="0" distL="114300" distR="114300" simplePos="0" relativeHeight="251669504" behindDoc="0" locked="0" layoutInCell="1" allowOverlap="1" wp14:anchorId="1D21981C" wp14:editId="2CD519AE">
+                <wp:simplePos x="0" y="0"/>
+                <wp:positionH relativeFrom="column">
+                  <wp:posOffset>2792494</wp:posOffset>
+                </wp:positionH>
+                <wp:positionV relativeFrom="paragraph">
+                  <wp:posOffset>127399</wp:posOffset>
+                </wp:positionV>
+                <wp:extent cx="0" cy="659809"/>
+                <wp:effectExtent l="57150" t="0" r="95250" b="64135"/>
+                <wp:wrapNone/>
+                <wp:docPr id="22" name="Straight Arrow Connector 22"/>
+                <wp:cNvGraphicFramePr/>
+                <a:graphic xmlns:a="http://schemas.openxmlformats.org/drawingml/2006/main">
+                  <a:graphicData uri="http://schemas.microsoft.com/office/word/2010/wordprocessingShape">
+                    <wps:wsp>
+                      <wps:cNvCnPr/>
+                      <wps:spPr>
+                        <a:xfrm>
+                          <a:off x="0" y="0"/>
+                          <a:ext cx="0" cy="659809"/>
+                        </a:xfrm>
+                        <a:prstGeom prst="straightConnector1">
+                          <a:avLst/>
+                        </a:prstGeom>
+                        <a:ln>
+                          <a:tailEnd type="triangle"/>
+                        </a:ln>
+                      </wps:spPr>
+                      <wps:style>
+                        <a:lnRef idx="1">
+                          <a:schemeClr val="dk1"/>
+                        </a:lnRef>
+                        <a:fillRef idx="0">
+                          <a:schemeClr val="dk1"/>
+                        </a:fillRef>
+                        <a:effectRef idx="0">
+                          <a:schemeClr val="dk1"/>
+                        </a:effectRef>
+                        <a:fontRef idx="minor">
+                          <a:schemeClr val="tx1"/>
+                        </a:fontRef>
+                      </wps:style>
+                      <wps:bodyPr/>
+                    </wps:wsp>
+                  </a:graphicData>
+                </a:graphic>
+              </wp:anchor>
+            </w:drawing>
+          </mc:Choice>
+          <mc:Fallback>
+            <w:pict>
+              <v:shape w14:anchorId="08898B3F" id="Straight Arrow Connector 22" o:spid="_x0000_s1026" type="#_x0000_t32" style="position:absolute;margin-left:219.9pt;margin-top:10.05pt;width:0;height:51.95pt;z-index:251669504;visibility:visible;mso-wrap-style:square;mso-wrap-distance-left:9pt;mso-wrap-distance-top:0;mso-wrap-distance-right:9pt;mso-wrap-distance-bottom:0;mso-position-horizontal:absolute;mso-position-horizontal-relative:text;mso-position-vertical:absolute;mso-position-vertical-relative:text" o:gfxdata="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" strokecolor="black [3200]" strokeweight=".5pt">
+                <v:stroke endarrow="block" joinstyle="miter"/>
+              </v:shape>
+            </w:pict>
+          </mc:Fallback>
+        </mc:AlternateContent>
+      </w:r>
+    </w:p>
+    <w:p>
+      <w:pPr>
+        <w:jc w:val="center"/>
+        <w:rPr>
+          <w:lang w:val="en-US"/>
+        </w:rPr>
+      </w:pPr>
+      <w:r>
+        <w:rPr>
+          <w:noProof/>
+          <w:lang w:val="vi-VN" w:eastAsia="vi-VN" w:bidi="ar-SA"/>
+        </w:rPr>
+        <mc:AlternateContent>
+          <mc:Choice Requires="wps">
+            <w:drawing>
+              <wp:anchor distT="0" distB="0" distL="114300" distR="114300" simplePos="0" relativeHeight="251684864" behindDoc="0" locked="0" layoutInCell="1" allowOverlap="1" wp14:anchorId="5BD19EC3" wp14:editId="13C48D10">
+                <wp:simplePos x="0" y="0"/>
+                <wp:positionH relativeFrom="column">
+                  <wp:posOffset>1478453</wp:posOffset>
+                </wp:positionH>
+                <wp:positionV relativeFrom="paragraph">
+                  <wp:posOffset>32458</wp:posOffset>
+                </wp:positionV>
+                <wp:extent cx="1690577" cy="318977"/>
+                <wp:effectExtent l="0" t="0" r="0" b="5080"/>
+                <wp:wrapNone/>
+                <wp:docPr id="35" name="Text Box 35"/>
+                <wp:cNvGraphicFramePr/>
+                <a:graphic xmlns:a="http://schemas.openxmlformats.org/drawingml/2006/main">
+                  <a:graphicData uri="http://schemas.microsoft.com/office/word/2010/wordprocessingShape">
+                    <wps:wsp>
+                      <wps:cNvSpPr txBox="1"/>
+                      <wps:spPr>
+                        <a:xfrm>
+                          <a:off x="0" y="0"/>
+                          <a:ext cx="1690577" cy="318977"/>
+                        </a:xfrm>
+                        <a:prstGeom prst="rect">
+                          <a:avLst/>
+                        </a:prstGeom>
+                        <a:noFill/>
+                        <a:ln w="6350">
+                          <a:noFill/>
+                        </a:ln>
+                      </wps:spPr>
+                      <wps:txbx>
+                        <w:txbxContent>
+                          <w:p>
+                            <w:pPr>
+                              <w:ind w:firstLine="0"/>
+                              <w:rPr>
+                                <w:lang w:val="en-US"/>
+                              </w:rPr>
+                            </w:pPr>
+                            <w:r>
+                              <w:rPr>
+                                <w:lang w:val="en-US"/>
+                              </w:rPr>
+                              <w:t>Là</w:t>
+                            </w:r>
+                            <w:r>
+                              <w:rPr>
+                                <w:lang w:val="en-US"/>
+                              </w:rPr>
+                              <w:t xml:space="preserve"> khuôn mặt</w:t>
+                            </w:r>
+                          </w:p>
+                        </w:txbxContent>
+                      </wps:txbx>
+                      <wps:bodyPr rot="0" spcFirstLastPara="0" vertOverflow="overflow" horzOverflow="overflow" vert="horz" wrap="square" lIns="91440" tIns="45720" rIns="91440" bIns="45720" numCol="1" spcCol="0" rtlCol="0" fromWordArt="0" anchor="t" anchorCtr="0" forceAA="0" compatLnSpc="1">
+                        <a:prstTxWarp prst="textNoShape">
+                          <a:avLst/>
+                        </a:prstTxWarp>
+                        <a:noAutofit/>
+                      </wps:bodyPr>
+                    </wps:wsp>
+                  </a:graphicData>
+                </a:graphic>
+                <wp14:sizeRelV relativeFrom="margin">
+                  <wp14:pctHeight>0</wp14:pctHeight>
+                </wp14:sizeRelV>
+              </wp:anchor>
+            </w:drawing>
+          </mc:Choice>
+          <mc:Fallback>
+            <w:pict>
+              <v:shape w14:anchorId="5BD19EC3" id="Text Box 35" o:spid="_x0000_s1028" type="#_x0000_t202" style="position:absolute;left:0;text-align:left;margin-left:116.4pt;margin-top:2.55pt;width:133.1pt;height:25.1pt;z-index:251684864;visibility:visible;mso-wrap-style:square;mso-height-percent:0;mso-wrap-distance-left:9pt;mso-wrap-distance-top:0;mso-wrap-distance-right:9pt;mso-wrap-distance-bottom:0;mso-position-horizontal:absolute;mso-position-horizontal-relative:text;mso-position-vertical:absolute;mso-position-vertical-relative:text;mso-height-percent:0;mso-height-relative:margin;v-text-anchor:top" o:gfxdata="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" filled="f" stroked="f" strokeweight=".5pt">
+                <v:textbox>
+                  <w:txbxContent>
+                    <w:p>
+                      <w:pPr>
+                        <w:ind w:firstLine="0"/>
+                        <w:rPr>
+                          <w:lang w:val="en-US"/>
+                        </w:rPr>
+                      </w:pPr>
+                      <w:r>
+                        <w:rPr>
+                          <w:lang w:val="en-US"/>
+                        </w:rPr>
+                        <w:t>Là</w:t>
+                      </w:r>
+                      <w:r>
+                        <w:rPr>
+                          <w:lang w:val="en-US"/>
+                        </w:rPr>
+                        <w:t xml:space="preserve"> khuôn mặt</w:t>
+                      </w:r>
+                    </w:p>
+                  </w:txbxContent>
+                </v:textbox>
+              </v:shape>
+            </w:pict>
+          </mc:Fallback>
+        </mc:AlternateContent>
+      </w:r>
+    </w:p>
+    <w:p>
+      <w:pPr>
+        <w:rPr>
+          <w:lang w:val="vi-VN"/>
+        </w:rPr>
+      </w:pPr>
+      <w:r>
+        <w:rPr>
+          <w:noProof/>
+          <w:lang w:val="vi-VN" w:eastAsia="vi-VN" w:bidi="ar-SA"/>
+        </w:rPr>
+        <mc:AlternateContent>
+          <mc:Choice Requires="wps">
+            <w:drawing>
+              <wp:anchor distT="0" distB="0" distL="114300" distR="114300" simplePos="0" relativeHeight="251664384" behindDoc="0" locked="0" layoutInCell="1" allowOverlap="1" wp14:anchorId="4EB95EBA" wp14:editId="3873F0DE">
+                <wp:simplePos x="0" y="0"/>
+                <wp:positionH relativeFrom="column">
+                  <wp:posOffset>2253526</wp:posOffset>
+                </wp:positionH>
+                <wp:positionV relativeFrom="paragraph">
+                  <wp:posOffset>258445</wp:posOffset>
+                </wp:positionV>
+                <wp:extent cx="1073889" cy="584791"/>
+                <wp:effectExtent l="0" t="0" r="12065" b="25400"/>
+                <wp:wrapNone/>
+                <wp:docPr id="17" name="Oval 17"/>
+                <wp:cNvGraphicFramePr/>
+                <a:graphic xmlns:a="http://schemas.openxmlformats.org/drawingml/2006/main">
+                  <a:graphicData uri="http://schemas.microsoft.com/office/word/2010/wordprocessingShape">
+                    <wps:wsp>
+                      <wps:cNvSpPr/>
+                      <wps:spPr>
+                        <a:xfrm>
+                          <a:off x="0" y="0"/>
+                          <a:ext cx="1073889" cy="584791"/>
+                        </a:xfrm>
+                        <a:prstGeom prst="ellipse">
+                          <a:avLst/>
+                        </a:prstGeom>
+                        <a:noFill/>
+                      </wps:spPr>
+                      <wps:style>
+                        <a:lnRef idx="2">
+                          <a:schemeClr val="accent1">
+                            <a:shade val="50000"/>
+                          </a:schemeClr>
+                        </a:lnRef>
+                        <a:fillRef idx="1">
+                          <a:schemeClr val="accent1"/>
+                        </a:fillRef>
+                        <a:effectRef idx="0">
+                          <a:schemeClr val="accent1"/>
+                        </a:effectRef>
+                        <a:fontRef idx="minor">
+                          <a:schemeClr val="lt1"/>
+                        </a:fontRef>
+                      </wps:style>
+                      <wps:txbx>
+                        <w:txbxContent>
+                          <w:p>
+                            <w:pPr>
+                              <w:ind w:firstLine="0"/>
+                              <w:jc w:val="center"/>
+                              <w:rPr>
+                                <w:color w:val="000000" w:themeColor="text1"/>
+                                <w:lang w:val="en-US"/>
+                              </w:rPr>
+                            </w:pPr>
+                            <w:r>
+                              <w:rPr>
+                                <w:color w:val="000000" w:themeColor="text1"/>
+                                <w:lang w:val="en-US"/>
+                              </w:rPr>
+                              <w:t>H2</w:t>
+                            </w:r>
+                          </w:p>
+                        </w:txbxContent>
+                      </wps:txbx>
+                      <wps:bodyPr rot="0" spcFirstLastPara="0" vertOverflow="overflow" horzOverflow="overflow" vert="horz" wrap="square" lIns="91440" tIns="45720" rIns="91440" bIns="45720" numCol="1" spcCol="0" rtlCol="0" fromWordArt="0" anchor="ctr" anchorCtr="0" forceAA="0" compatLnSpc="1">
+                        <a:prstTxWarp prst="textNoShape">
+                          <a:avLst/>
+                        </a:prstTxWarp>
+                        <a:noAutofit/>
+                      </wps:bodyPr>
+                    </wps:wsp>
+                  </a:graphicData>
+                </a:graphic>
+              </wp:anchor>
+            </w:drawing>
+          </mc:Choice>
+          <mc:Fallback>
+            <w:pict>
+              <v:oval w14:anchorId="4EB95EBA" id="Oval 17" o:spid="_x0000_s1029" style="position:absolute;left:0;text-align:left;margin-left:177.45pt;margin-top:20.35pt;width:84.55pt;height:46.05pt;z-index:251664384;visibility:visible;mso-wrap-style:square;mso-wrap-distance-left:9pt;mso-wrap-distance-top:0;mso-wrap-distance-right:9pt;mso-wrap-distance-bottom:0;mso-position-horizontal:absolute;mso-position-horizontal-relative:text;mso-position-vertical:absolute;mso-position-vertical-relative:text;v-text-anchor:middle" o:gfxdata="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" filled="f" strokecolor="#1f4d78 [1604]" strokeweight="1pt">
+                <v:stroke joinstyle="miter"/>
+                <v:textbox>
+                  <w:txbxContent>
+                    <w:p>
+                      <w:pPr>
+                        <w:ind w:firstLine="0"/>
+                        <w:jc w:val="center"/>
+                        <w:rPr>
+                          <w:color w:val="000000" w:themeColor="text1"/>
+                          <w:lang w:val="en-US"/>
+                        </w:rPr>
+                      </w:pPr>
+                      <w:r>
+                        <w:rPr>
+                          <w:color w:val="000000" w:themeColor="text1"/>
+                          <w:lang w:val="en-US"/>
+                        </w:rPr>
+                        <w:t>H2</w:t>
+                      </w:r>
+                    </w:p>
+                  </w:txbxContent>
+                </v:textbox>
+              </v:oval>
+            </w:pict>
+          </mc:Fallback>
+        </mc:AlternateContent>
+      </w:r>
+    </w:p>
+    <w:p>
+      <w:pPr>
+        <w:tabs>
+          <w:tab w:val="left" w:pos="4169"/>
+        </w:tabs>
+        <w:rPr>
+          <w:lang w:val="vi-VN"/>
+        </w:rPr>
+      </w:pPr>
+      <w:r>
+        <w:rPr>
+          <w:noProof/>
+          <w:lang w:val="vi-VN" w:eastAsia="vi-VN" w:bidi="ar-SA"/>
+        </w:rPr>
+        <mc:AlternateContent>
+          <mc:Choice Requires="wps">
+            <w:drawing>
+              <wp:anchor distT="0" distB="0" distL="114300" distR="114300" simplePos="0" relativeHeight="251680768" behindDoc="0" locked="0" layoutInCell="1" allowOverlap="1" wp14:anchorId="52EC52AF" wp14:editId="4F2CDBD7">
+                <wp:simplePos x="0" y="0"/>
+                <wp:positionH relativeFrom="column">
+                  <wp:posOffset>3292350</wp:posOffset>
+                </wp:positionH>
+                <wp:positionV relativeFrom="paragraph">
+                  <wp:posOffset>85976</wp:posOffset>
+                </wp:positionV>
+                <wp:extent cx="1690577" cy="318977"/>
+                <wp:effectExtent l="0" t="266700" r="0" b="271780"/>
+                <wp:wrapNone/>
+                <wp:docPr id="33" name="Text Box 33"/>
+                <wp:cNvGraphicFramePr/>
+                <a:graphic xmlns:a="http://schemas.openxmlformats.org/drawingml/2006/main">
+                  <a:graphicData uri="http://schemas.microsoft.com/office/word/2010/wordprocessingShape">
+                    <wps:wsp>
+                      <wps:cNvSpPr txBox="1"/>
+                      <wps:spPr>
+                        <a:xfrm rot="1348903">
+                          <a:off x="0" y="0"/>
+                          <a:ext cx="1690577" cy="318977"/>
+                        </a:xfrm>
+                        <a:prstGeom prst="rect">
+                          <a:avLst/>
+                        </a:prstGeom>
+                        <a:noFill/>
+                        <a:ln w="6350">
+                          <a:noFill/>
+                        </a:ln>
+                      </wps:spPr>
+                      <wps:txbx>
+                        <w:txbxContent>
+                          <w:p>
+                            <w:pPr>
+                              <w:ind w:firstLine="0"/>
+                              <w:rPr>
+                                <w:lang w:val="en-US"/>
+                              </w:rPr>
+                            </w:pPr>
+                            <w:r>
+                              <w:rPr>
+                                <w:lang w:val="en-US"/>
+                              </w:rPr>
+                              <w:t>Không là khuôn mặt</w:t>
+                            </w:r>
+                          </w:p>
+                        </w:txbxContent>
+                      </wps:txbx>
+                      <wps:bodyPr rot="0" spcFirstLastPara="0" vertOverflow="overflow" horzOverflow="overflow" vert="horz" wrap="square" lIns="91440" tIns="45720" rIns="91440" bIns="45720" numCol="1" spcCol="0" rtlCol="0" fromWordArt="0" anchor="t" anchorCtr="0" forceAA="0" compatLnSpc="1">
+                        <a:prstTxWarp prst="textNoShape">
+                          <a:avLst/>
+                        </a:prstTxWarp>
+                        <a:noAutofit/>
+                      </wps:bodyPr>
+                    </wps:wsp>
+                  </a:graphicData>
+                </a:graphic>
+                <wp14:sizeRelV relativeFrom="margin">
+                  <wp14:pctHeight>0</wp14:pctHeight>
+                </wp14:sizeRelV>
+              </wp:anchor>
+            </w:drawing>
+          </mc:Choice>
+          <mc:Fallback>
+            <w:pict>
+              <v:shape w14:anchorId="52EC52AF" id="Text Box 33" o:spid="_x0000_s1030" type="#_x0000_t202" style="position:absolute;left:0;text-align:left;margin-left:259.25pt;margin-top:6.75pt;width:133.1pt;height:25.1pt;rotation:1473362fd;z-index:251680768;visibility:visible;mso-wrap-style:square;mso-height-percent:0;mso-wrap-distance-left:9pt;mso-wrap-distance-top:0;mso-wrap-distance-right:9pt;mso-wrap-distance-bottom:0;mso-position-horizontal:absolute;mso-position-horizontal-relative:text;mso-position-vertical:absolute;mso-position-vertical-relative:text;mso-height-percent:0;mso-height-relative:margin;v-text-anchor:top" o:gfxdata="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" filled="f" stroked="f" strokeweight=".5pt">
+                <v:textbox>
+                  <w:txbxContent>
+                    <w:p>
+                      <w:pPr>
+                        <w:ind w:firstLine="0"/>
+                        <w:rPr>
+                          <w:lang w:val="en-US"/>
+                        </w:rPr>
+                      </w:pPr>
+                      <w:r>
+                        <w:rPr>
+                          <w:lang w:val="en-US"/>
+                        </w:rPr>
+                        <w:t>Không là khuôn mặt</w:t>
+                      </w:r>
+                    </w:p>
+                  </w:txbxContent>
+                </v:textbox>
+              </v:shape>
+            </w:pict>
+          </mc:Fallback>
+        </mc:AlternateContent>
+      </w:r>
+      <w:r>
+        <w:rPr>
+          <w:lang w:val="vi-VN"/>
+        </w:rPr>
+        <w:tab/>
+      </w:r>
+    </w:p>
+    <w:p>
+      <w:pPr>
+        <w:tabs>
+          <w:tab w:val="left" w:pos="720"/>
+          <w:tab w:val="left" w:pos="4169"/>
+        </w:tabs>
+        <w:rPr>
+          <w:lang w:val="en-US"/>
+        </w:rPr>
+      </w:pPr>
+      <w:r>
+        <w:rPr>
+          <w:noProof/>
+          <w:lang w:val="vi-VN" w:eastAsia="vi-VN" w:bidi="ar-SA"/>
+        </w:rPr>
+        <mc:AlternateContent>
+          <mc:Choice Requires="wps">
+            <w:drawing>
+              <wp:anchor distT="0" distB="0" distL="114300" distR="114300" simplePos="0" relativeHeight="251675648" behindDoc="0" locked="0" layoutInCell="1" allowOverlap="1" wp14:anchorId="06FA9FE6" wp14:editId="57D4F765">
+                <wp:simplePos x="0" y="0"/>
+                <wp:positionH relativeFrom="column">
+                  <wp:posOffset>3324123</wp:posOffset>
+                </wp:positionH>
+                <wp:positionV relativeFrom="paragraph">
+                  <wp:posOffset>31927</wp:posOffset>
+                </wp:positionV>
+                <wp:extent cx="1456660" cy="414670"/>
+                <wp:effectExtent l="0" t="0" r="48895" b="80645"/>
+                <wp:wrapNone/>
+                <wp:docPr id="29" name="Straight Arrow Connector 29"/>
+                <wp:cNvGraphicFramePr/>
+                <a:graphic xmlns:a="http://schemas.openxmlformats.org/drawingml/2006/main">
+                  <a:graphicData uri="http://schemas.microsoft.com/office/word/2010/wordprocessingShape">
+                    <wps:wsp>
+                      <wps:cNvCnPr/>
+                      <wps:spPr>
+                        <a:xfrm>
+                          <a:off x="0" y="0"/>
+                          <a:ext cx="1456660" cy="414670"/>
+                        </a:xfrm>
+                        <a:prstGeom prst="straightConnector1">
+                          <a:avLst/>
+                        </a:prstGeom>
+                        <a:ln>
+                          <a:tailEnd type="triangle"/>
+                        </a:ln>
+                      </wps:spPr>
+                      <wps:style>
+                        <a:lnRef idx="1">
+                          <a:schemeClr val="dk1"/>
+                        </a:lnRef>
+                        <a:fillRef idx="0">
+                          <a:schemeClr val="dk1"/>
+                        </a:fillRef>
+                        <a:effectRef idx="0">
+                          <a:schemeClr val="dk1"/>
+                        </a:effectRef>
+                        <a:fontRef idx="minor">
+                          <a:schemeClr val="tx1"/>
+                        </a:fontRef>
+                      </wps:style>
+                      <wps:bodyPr/>
+                    </wps:wsp>
+                  </a:graphicData>
+                </a:graphic>
+                <wp14:sizeRelH relativeFrom="margin">
+                  <wp14:pctWidth>0</wp14:pctWidth>
+                </wp14:sizeRelH>
+                <wp14:sizeRelV relativeFrom="margin">
+                  <wp14:pctHeight>0</wp14:pctHeight>
+                </wp14:sizeRelV>
+              </wp:anchor>
+            </w:drawing>
+          </mc:Choice>
+          <mc:Fallback>
+            <w:pict>
+              <v:shape w14:anchorId="27DB7D69" id="Straight Arrow Connector 29" o:spid="_x0000_s1026" type="#_x0000_t32" style="position:absolute;margin-left:261.75pt;margin-top:2.5pt;width:114.7pt;height:32.65pt;z-index:251675648;visibility:visible;mso-wrap-style:square;mso-width-percent:0;mso-height-percent:0;mso-wrap-distance-left:9pt;mso-wrap-distance-top:0;mso-wrap-distance-right:9pt;mso-wrap-distance-bottom:0;mso-position-horizontal:absolute;mso-position-horizontal-relative:text;mso-position-vertical:absolute;mso-position-vertical-relative:text;mso-width-percent:0;mso-height-percent:0;mso-width-relative:margin;mso-height-relative:margin" o:gfxdata="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" strokecolor="black [3200]" strokeweight=".5pt">
+                <v:stroke endarrow="block" joinstyle="miter"/>
+              </v:shape>
+            </w:pict>
+          </mc:Fallback>
+        </mc:AlternateContent>
+      </w:r>
+      <w:r>
+        <w:rPr>
+          <w:noProof/>
+          <w:lang w:val="vi-VN" w:eastAsia="vi-VN" w:bidi="ar-SA"/>
+        </w:rPr>
+        <mc:AlternateContent>
+          <mc:Choice Requires="wps">
+            <w:drawing>
+              <wp:anchor distT="0" distB="0" distL="114300" distR="114300" simplePos="0" relativeHeight="251668480" behindDoc="0" locked="0" layoutInCell="1" allowOverlap="1" wp14:anchorId="2023CA6A" wp14:editId="18190D7E">
+                <wp:simplePos x="0" y="0"/>
+                <wp:positionH relativeFrom="column">
+                  <wp:posOffset>4780679</wp:posOffset>
+                </wp:positionH>
+                <wp:positionV relativeFrom="paragraph">
+                  <wp:posOffset>159311</wp:posOffset>
+                </wp:positionV>
+                <wp:extent cx="1456055" cy="775468"/>
+                <wp:effectExtent l="0" t="0" r="10795" b="24765"/>
+                <wp:wrapNone/>
+                <wp:docPr id="19" name="Oval 19"/>
+                <wp:cNvGraphicFramePr/>
+                <a:graphic xmlns:a="http://schemas.openxmlformats.org/drawingml/2006/main">
+                  <a:graphicData uri="http://schemas.microsoft.com/office/word/2010/wordprocessingShape">
+                    <wps:wsp>
+                      <wps:cNvSpPr/>
+                      <wps:spPr>
+                        <a:xfrm>
+                          <a:off x="0" y="0"/>
+                          <a:ext cx="1456055" cy="775468"/>
+                        </a:xfrm>
+                        <a:prstGeom prst="ellipse">
+                          <a:avLst/>
+                        </a:prstGeom>
+                        <a:noFill/>
+                      </wps:spPr>
+                      <wps:style>
+                        <a:lnRef idx="2">
+                          <a:schemeClr val="accent1">
+                            <a:shade val="50000"/>
+                          </a:schemeClr>
+                        </a:lnRef>
+                        <a:fillRef idx="1">
+                          <a:schemeClr val="accent1"/>
+                        </a:fillRef>
+                        <a:effectRef idx="0">
+                          <a:schemeClr val="accent1"/>
+                        </a:effectRef>
+                        <a:fontRef idx="minor">
+                          <a:schemeClr val="lt1"/>
+                        </a:fontRef>
+                      </wps:style>
+                      <wps:txbx>
+                        <w:txbxContent>
+                          <w:p>
+                            <w:pPr>
+                              <w:ind w:firstLine="0"/>
+                              <w:rPr>
+                                <w:color w:val="000000" w:themeColor="text1"/>
+                                <w:lang w:val="en-US"/>
+                              </w:rPr>
+                            </w:pPr>
+                            <w:r>
+                              <w:rPr>
+                                <w:color w:val="000000" w:themeColor="text1"/>
+                                <w:lang w:val="en-US"/>
+                              </w:rPr>
+                              <w:t xml:space="preserve">Bỏ qua </w:t>
+                            </w:r>
+                          </w:p>
+                        </w:txbxContent>
+                      </wps:txbx>
+                      <wps:bodyPr rot="0" spcFirstLastPara="0" vertOverflow="overflow" horzOverflow="overflow" vert="horz" wrap="square" lIns="91440" tIns="45720" rIns="91440" bIns="45720" numCol="1" spcCol="0" rtlCol="0" fromWordArt="0" anchor="ctr" anchorCtr="0" forceAA="0" compatLnSpc="1">
+                        <a:prstTxWarp prst="textNoShape">
+                          <a:avLst/>
+                        </a:prstTxWarp>
+                        <a:noAutofit/>
+                      </wps:bodyPr>
+                    </wps:wsp>
+                  </a:graphicData>
+                </a:graphic>
+                <wp14:sizeRelH relativeFrom="margin">
+                  <wp14:pctWidth>0</wp14:pctWidth>
+                </wp14:sizeRelH>
+                <wp14:sizeRelV relativeFrom="margin">
+                  <wp14:pctHeight>0</wp14:pctHeight>
+                </wp14:sizeRelV>
+              </wp:anchor>
+            </w:drawing>
+          </mc:Choice>
+          <mc:Fallback>
+            <w:pict>
+              <v:oval w14:anchorId="2023CA6A" id="Oval 19" o:spid="_x0000_s1031" style="position:absolute;left:0;text-align:left;margin-left:376.45pt;margin-top:12.55pt;width:114.65pt;height:61.05pt;z-index:251668480;visibility:visible;mso-wrap-style:square;mso-width-percent:0;mso-height-percent:0;mso-wrap-distance-left:9pt;mso-wrap-distance-top:0;mso-wrap-distance-right:9pt;mso-wrap-distance-bottom:0;mso-position-horizontal:absolute;mso-position-horizontal-relative:text;mso-position-vertical:absolute;mso-position-vertical-relative:text;mso-width-percent:0;mso-height-percent:0;mso-width-relative:margin;mso-height-relative:margin;v-text-anchor:middle" o:gfxdata="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" filled="f" strokecolor="#1f4d78 [1604]" strokeweight="1pt">
+                <v:stroke joinstyle="miter"/>
+                <v:textbox>
+                  <w:txbxContent>
+                    <w:p>
+                      <w:pPr>
+                        <w:ind w:firstLine="0"/>
+                        <w:rPr>
+                          <w:color w:val="000000" w:themeColor="text1"/>
+                          <w:lang w:val="en-US"/>
+                        </w:rPr>
+                      </w:pPr>
+                      <w:r>
+                        <w:rPr>
+                          <w:color w:val="000000" w:themeColor="text1"/>
+                          <w:lang w:val="en-US"/>
+                        </w:rPr>
+                        <w:t xml:space="preserve">Bỏ qua </w:t>
+                      </w:r>
+                    </w:p>
+                  </w:txbxContent>
+                </v:textbox>
+              </v:oval>
+            </w:pict>
+          </mc:Fallback>
+        </mc:AlternateContent>
+      </w:r>
+      <w:r>
+        <w:rPr>
+          <w:lang w:val="vi-VN"/>
+        </w:rPr>
+        <w:tab/>
+      </w:r>
+      <w:r>
+        <w:rPr>
+          <w:lang w:val="vi-VN"/>
+        </w:rPr>
+        <w:tab/>
+      </w:r>
+    </w:p>
+    <w:p>
+      <w:pPr>
+        <w:tabs>
+          <w:tab w:val="left" w:pos="8506"/>
+        </w:tabs>
+        <w:ind w:firstLine="0"/>
+        <w:rPr>
+          <w:lang w:val="en-US"/>
+        </w:rPr>
+      </w:pPr>
+      <w:r>
+        <w:rPr>
+          <w:noProof/>
+          <w:lang w:val="vi-VN" w:eastAsia="vi-VN" w:bidi="ar-SA"/>
+        </w:rPr>
+        <mc:AlternateContent>
+          <mc:Choice Requires="wps">
+            <w:drawing>
+              <wp:anchor distT="0" distB="0" distL="114300" distR="114300" simplePos="0" relativeHeight="251672576" behindDoc="0" locked="0" layoutInCell="1" allowOverlap="1" wp14:anchorId="70316399" wp14:editId="31C6D906">
+                <wp:simplePos x="0" y="0"/>
+                <wp:positionH relativeFrom="column">
+                  <wp:posOffset>2792494</wp:posOffset>
+                </wp:positionH>
+                <wp:positionV relativeFrom="paragraph">
+                  <wp:posOffset>42353</wp:posOffset>
+                </wp:positionV>
+                <wp:extent cx="0" cy="744870"/>
+                <wp:effectExtent l="0" t="0" r="19050" b="17145"/>
+                <wp:wrapNone/>
+                <wp:docPr id="26" name="Straight Arrow Connector 26"/>
+                <wp:cNvGraphicFramePr/>
+                <a:graphic xmlns:a="http://schemas.openxmlformats.org/drawingml/2006/main">
+                  <a:graphicData uri="http://schemas.microsoft.com/office/word/2010/wordprocessingShape">
+                    <wps:wsp>
+                      <wps:cNvCnPr/>
+                      <wps:spPr>
+                        <a:xfrm>
+                          <a:off x="0" y="0"/>
+                          <a:ext cx="0" cy="744870"/>
+                        </a:xfrm>
+                        <a:prstGeom prst="straightConnector1">
+                          <a:avLst/>
+                        </a:prstGeom>
+                        <a:ln w="9525" cap="flat" cmpd="sng" algn="ctr">
+                          <a:solidFill>
+                            <a:schemeClr val="dk1"/>
+                          </a:solidFill>
+                          <a:prstDash val="dash"/>
+                          <a:round/>
+                          <a:headEnd type="none" w="med" len="med"/>
+                          <a:tailEnd type="none" w="med" len="med"/>
+                        </a:ln>
+                      </wps:spPr>
+                      <wps:style>
+                        <a:lnRef idx="0">
+                          <a:scrgbClr r="0" g="0" b="0"/>
+                        </a:lnRef>
+                        <a:fillRef idx="0">
+                          <a:scrgbClr r="0" g="0" b="0"/>
+                        </a:fillRef>
+                        <a:effectRef idx="0">
+                          <a:scrgbClr r="0" g="0" b="0"/>
+                        </a:effectRef>
+                        <a:fontRef idx="minor">
+                          <a:schemeClr val="tx1"/>
+                        </a:fontRef>
+                      </wps:style>
+                      <wps:bodyPr/>
+                    </wps:wsp>
+                  </a:graphicData>
+                </a:graphic>
+              </wp:anchor>
+            </w:drawing>
+          </mc:Choice>
+          <mc:Fallback>
+            <w:pict>
+              <v:shape w14:anchorId="74557CEC" id="Straight Arrow Connector 26" o:spid="_x0000_s1026" type="#_x0000_t32" style="position:absolute;margin-left:219.9pt;margin-top:3.35pt;width:0;height:58.65pt;z-index:251672576;visibility:visible;mso-wrap-style:square;mso-wrap-distance-left:9pt;mso-wrap-distance-top:0;mso-wrap-distance-right:9pt;mso-wrap-distance-bottom:0;mso-position-horizontal:absolute;mso-position-horizontal-relative:text;mso-position-vertical:absolute;mso-position-vertical-relative:text" o:gfxdata="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" strokecolor="black [3200]">
+                <v:stroke dashstyle="dash"/>
+              </v:shape>
+            </w:pict>
+          </mc:Fallback>
+        </mc:AlternateContent>
+      </w:r>
+      <w:r>
+        <w:rPr>
+          <w:lang w:val="vi-VN"/>
+        </w:rPr>
+        <w:tab/>
+      </w:r>
+      <w:r>
+        <w:rPr>
+          <w:lang w:val="en-US"/>
+        </w:rPr>
+        <w:t xml:space="preserve"> </w:t>
+      </w:r>
+    </w:p>
+    <w:p>
+      <w:pPr>
+        <w:rPr>
+          <w:lang w:val="vi-VN"/>
+        </w:rPr>
+      </w:pPr>
+      <w:r>
+        <w:rPr>
+          <w:noProof/>
+          <w:lang w:val="vi-VN" w:eastAsia="vi-VN" w:bidi="ar-SA"/>
+        </w:rPr>
+        <mc:AlternateContent>
+          <mc:Choice Requires="wps">
+            <w:drawing>
+              <wp:anchor distT="0" distB="0" distL="114300" distR="114300" simplePos="0" relativeHeight="251686912" behindDoc="0" locked="0" layoutInCell="1" allowOverlap="1" wp14:anchorId="4F9F5384" wp14:editId="2E53C1FA">
+                <wp:simplePos x="0" y="0"/>
+                <wp:positionH relativeFrom="column">
+                  <wp:posOffset>1478586</wp:posOffset>
+                </wp:positionH>
+                <wp:positionV relativeFrom="paragraph">
+                  <wp:posOffset>10337</wp:posOffset>
+                </wp:positionV>
+                <wp:extent cx="1690577" cy="318977"/>
+                <wp:effectExtent l="0" t="0" r="0" b="5080"/>
+                <wp:wrapNone/>
+                <wp:docPr id="36" name="Text Box 36"/>
+                <wp:cNvGraphicFramePr/>
+                <a:graphic xmlns:a="http://schemas.openxmlformats.org/drawingml/2006/main">
+                  <a:graphicData uri="http://schemas.microsoft.com/office/word/2010/wordprocessingShape">
+                    <wps:wsp>
+                      <wps:cNvSpPr txBox="1"/>
+                      <wps:spPr>
+                        <a:xfrm>
+                          <a:off x="0" y="0"/>
+                          <a:ext cx="1690577" cy="318977"/>
+                        </a:xfrm>
+                        <a:prstGeom prst="rect">
+                          <a:avLst/>
+                        </a:prstGeom>
+                        <a:noFill/>
+                        <a:ln w="6350">
+                          <a:noFill/>
+                        </a:ln>
+                      </wps:spPr>
+                      <wps:txbx>
+                        <w:txbxContent>
+                          <w:p>
+                            <w:pPr>
+                              <w:ind w:firstLine="0"/>
+                              <w:rPr>
+                                <w:lang w:val="en-US"/>
+                              </w:rPr>
+                            </w:pPr>
+                            <w:r>
+                              <w:rPr>
+                                <w:lang w:val="en-US"/>
+                              </w:rPr>
+                              <w:t>Là khuôn mặt</w:t>
+                            </w:r>
+                          </w:p>
+                        </w:txbxContent>
+                      </wps:txbx>
+                      <wps:bodyPr rot="0" spcFirstLastPara="0" vertOverflow="overflow" horzOverflow="overflow" vert="horz" wrap="square" lIns="91440" tIns="45720" rIns="91440" bIns="45720" numCol="1" spcCol="0" rtlCol="0" fromWordArt="0" anchor="t" anchorCtr="0" forceAA="0" compatLnSpc="1">
+                        <a:prstTxWarp prst="textNoShape">
+                          <a:avLst/>
+                        </a:prstTxWarp>
+                        <a:noAutofit/>
+                      </wps:bodyPr>
+                    </wps:wsp>
+                  </a:graphicData>
+                </a:graphic>
+                <wp14:sizeRelV relativeFrom="margin">
+                  <wp14:pctHeight>0</wp14:pctHeight>
+                </wp14:sizeRelV>
+              </wp:anchor>
+            </w:drawing>
+          </mc:Choice>
+          <mc:Fallback>
+            <w:pict>
+              <v:shape w14:anchorId="4F9F5384" id="Text Box 36" o:spid="_x0000_s1032" type="#_x0000_t202" style="position:absolute;left:0;text-align:left;margin-left:116.4pt;margin-top:.8pt;width:133.1pt;height:25.1pt;z-index:251686912;visibility:visible;mso-wrap-style:square;mso-height-percent:0;mso-wrap-distance-left:9pt;mso-wrap-distance-top:0;mso-wrap-distance-right:9pt;mso-wrap-distance-bottom:0;mso-position-horizontal:absolute;mso-position-horizontal-relative:text;mso-position-vertical:absolute;mso-position-vertical-relative:text;mso-height-percent:0;mso-height-relative:margin;v-text-anchor:top" o:gfxdata="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" filled="f" stroked="f" strokeweight=".5pt">
+                <v:textbox>
+                  <w:txbxContent>
+                    <w:p>
+                      <w:pPr>
+                        <w:ind w:firstLine="0"/>
+                        <w:rPr>
+                          <w:lang w:val="en-US"/>
+                        </w:rPr>
+                      </w:pPr>
+                      <w:r>
+                        <w:rPr>
+                          <w:lang w:val="en-US"/>
+                        </w:rPr>
+                        <w:t>Là khuôn mặt</w:t>
+                      </w:r>
+                    </w:p>
+                  </w:txbxContent>
+                </v:textbox>
+              </v:shape>
+            </w:pict>
+          </mc:Fallback>
+        </mc:AlternateContent>
+      </w:r>
+    </w:p>
+    <w:p>
+      <w:pPr>
+        <w:rPr>
+          <w:lang w:val="vi-VN"/>
+        </w:rPr>
+      </w:pPr>
+      <w:r>
+        <w:rPr>
+          <w:noProof/>
+          <w:lang w:val="vi-VN" w:eastAsia="vi-VN" w:bidi="ar-SA"/>
+        </w:rPr>
+        <mc:AlternateContent>
+          <mc:Choice Requires="wps">
+            <w:drawing>
+              <wp:anchor distT="0" distB="0" distL="114300" distR="114300" simplePos="0" relativeHeight="251682816" behindDoc="0" locked="0" layoutInCell="1" allowOverlap="1" wp14:anchorId="5E45512F" wp14:editId="24486F36">
+                <wp:simplePos x="0" y="0"/>
+                <wp:positionH relativeFrom="column">
+                  <wp:posOffset>3178130</wp:posOffset>
+                </wp:positionH>
+                <wp:positionV relativeFrom="paragraph">
+                  <wp:posOffset>83184</wp:posOffset>
+                </wp:positionV>
+                <wp:extent cx="1690577" cy="318977"/>
+                <wp:effectExtent l="0" t="209550" r="0" b="214630"/>
+                <wp:wrapNone/>
+                <wp:docPr id="34" name="Text Box 34"/>
+                <wp:cNvGraphicFramePr/>
+                <a:graphic xmlns:a="http://schemas.openxmlformats.org/drawingml/2006/main">
+                  <a:graphicData uri="http://schemas.microsoft.com/office/word/2010/wordprocessingShape">
+                    <wps:wsp>
+                      <wps:cNvSpPr txBox="1"/>
+                      <wps:spPr>
+                        <a:xfrm rot="20598948">
+                          <a:off x="0" y="0"/>
+                          <a:ext cx="1690577" cy="318977"/>
+                        </a:xfrm>
+                        <a:prstGeom prst="rect">
+                          <a:avLst/>
+                        </a:prstGeom>
+                        <a:noFill/>
+                        <a:ln w="6350">
+                          <a:noFill/>
+                        </a:ln>
+                      </wps:spPr>
+                      <wps:txbx>
+                        <w:txbxContent>
+                          <w:p>
+                            <w:pPr>
+                              <w:ind w:firstLine="0"/>
+                              <w:rPr>
+                                <w:lang w:val="en-US"/>
+                              </w:rPr>
+                            </w:pPr>
+                            <w:r>
+                              <w:rPr>
+                                <w:lang w:val="en-US"/>
+                              </w:rPr>
+                              <w:t>Không là khuôn mặt</w:t>
+                            </w:r>
+                          </w:p>
+                        </w:txbxContent>
+                      </wps:txbx>
+                      <wps:bodyPr rot="0" spcFirstLastPara="0" vertOverflow="overflow" horzOverflow="overflow" vert="horz" wrap="square" lIns="91440" tIns="45720" rIns="91440" bIns="45720" numCol="1" spcCol="0" rtlCol="0" fromWordArt="0" anchor="t" anchorCtr="0" forceAA="0" compatLnSpc="1">
+                        <a:prstTxWarp prst="textNoShape">
+                          <a:avLst/>
+                        </a:prstTxWarp>
+                        <a:noAutofit/>
+                      </wps:bodyPr>
+                    </wps:wsp>
+                  </a:graphicData>
+                </a:graphic>
+                <wp14:sizeRelV relativeFrom="margin">
+                  <wp14:pctHeight>0</wp14:pctHeight>
+                </wp14:sizeRelV>
+              </wp:anchor>
+            </w:drawing>
+          </mc:Choice>
+          <mc:Fallback>
+            <w:pict>
+              <v:shape w14:anchorId="5E45512F" id="Text Box 34" o:spid="_x0000_s1033" type="#_x0000_t202" style="position:absolute;left:0;text-align:left;margin-left:250.25pt;margin-top:6.55pt;width:133.1pt;height:25.1pt;rotation:-1093416fd;z-index:251682816;visibility:visible;mso-wrap-style:square;mso-height-percent:0;mso-wrap-distance-left:9pt;mso-wrap-distance-top:0;mso-wrap-distance-right:9pt;mso-wrap-distance-bottom:0;mso-position-horizontal:absolute;mso-position-horizontal-relative:text;mso-position-vertical:absolute;mso-position-vertical-relative:text;mso-height-percent:0;mso-height-relative:margin;v-text-anchor:top" o:gfxdata="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" filled="f" stroked="f" strokeweight=".5pt">
+                <v:textbox>
+                  <w:txbxContent>
+                    <w:p>
+                      <w:pPr>
+                        <w:ind w:firstLine="0"/>
+                        <w:rPr>
+                          <w:lang w:val="en-US"/>
+                        </w:rPr>
+                      </w:pPr>
+                      <w:r>
+                        <w:rPr>
+                          <w:lang w:val="en-US"/>
+                        </w:rPr>
+                        <w:t>Không là khuôn mặt</w:t>
+                      </w:r>
+                    </w:p>
+                  </w:txbxContent>
+                </v:textbox>
+              </v:shape>
+            </w:pict>
+          </mc:Fallback>
+        </mc:AlternateContent>
+      </w:r>
+      <w:r>
+        <w:rPr>
+          <w:noProof/>
+          <w:lang w:val="vi-VN" w:eastAsia="vi-VN" w:bidi="ar-SA"/>
+        </w:rPr>
+        <mc:AlternateContent>
+          <mc:Choice Requires="wps">
+            <w:drawing>
+              <wp:anchor distT="0" distB="0" distL="114300" distR="114300" simplePos="0" relativeHeight="251677696" behindDoc="0" locked="0" layoutInCell="1" allowOverlap="1" wp14:anchorId="09DF3D1E" wp14:editId="54385AD9">
+                <wp:simplePos x="0" y="0"/>
+                <wp:positionH relativeFrom="column">
+                  <wp:posOffset>3324122</wp:posOffset>
+                </wp:positionH>
+                <wp:positionV relativeFrom="paragraph">
+                  <wp:posOffset>64343</wp:posOffset>
+                </wp:positionV>
+                <wp:extent cx="1658679" cy="467832"/>
+                <wp:effectExtent l="0" t="57150" r="0" b="27940"/>
+                <wp:wrapNone/>
+                <wp:docPr id="30" name="Straight Arrow Connector 30"/>
+                <wp:cNvGraphicFramePr/>
+                <a:graphic xmlns:a="http://schemas.openxmlformats.org/drawingml/2006/main">
+                  <a:graphicData uri="http://schemas.microsoft.com/office/word/2010/wordprocessingShape">
+                    <wps:wsp>
+                      <wps:cNvCnPr/>
+                      <wps:spPr>
+                        <a:xfrm flipV="1">
+                          <a:off x="0" y="0"/>
+                          <a:ext cx="1658679" cy="467832"/>
+                        </a:xfrm>
+                        <a:prstGeom prst="straightConnector1">
+                          <a:avLst/>
+                        </a:prstGeom>
+                        <a:ln>
+                          <a:tailEnd type="triangle"/>
+                        </a:ln>
+                      </wps:spPr>
+                      <wps:style>
+                        <a:lnRef idx="1">
+                          <a:schemeClr val="dk1"/>
+                        </a:lnRef>
+                        <a:fillRef idx="0">
+                          <a:schemeClr val="dk1"/>
+                        </a:fillRef>
+                        <a:effectRef idx="0">
+                          <a:schemeClr val="dk1"/>
+                        </a:effectRef>
+                        <a:fontRef idx="minor">
+                          <a:schemeClr val="tx1"/>
+                        </a:fontRef>
+                      </wps:style>
+                      <wps:bodyPr/>
+                    </wps:wsp>
+                  </a:graphicData>
+                </a:graphic>
+                <wp14:sizeRelH relativeFrom="margin">
+                  <wp14:pctWidth>0</wp14:pctWidth>
+                </wp14:sizeRelH>
+                <wp14:sizeRelV relativeFrom="margin">
+                  <wp14:pctHeight>0</wp14:pctHeight>
+                </wp14:sizeRelV>
+              </wp:anchor>
+            </w:drawing>
+          </mc:Choice>
+          <mc:Fallback>
+            <w:pict>
+              <v:shape w14:anchorId="35A991FB" id="Straight Arrow Connector 30" o:spid="_x0000_s1026" type="#_x0000_t32" style="position:absolute;margin-left:261.75pt;margin-top:5.05pt;width:130.6pt;height:36.85pt;flip:y;z-index:251677696;visibility:visible;mso-wrap-style:square;mso-width-percent:0;mso-height-percent:0;mso-wrap-distance-left:9pt;mso-wrap-distance-top:0;mso-wrap-distance-right:9pt;mso-wrap-distance-bottom:0;mso-position-horizontal:absolute;mso-position-horizontal-relative:text;mso-position-vertical:absolute;mso-position-vertical-relative:text;mso-width-percent:0;mso-height-percent:0;mso-width-relative:margin;mso-height-relative:margin" o:gfxdata="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" strokecolor="black [3200]" strokeweight=".5pt">
+                <v:stroke endarrow="block" joinstyle="miter"/>
+              </v:shape>
+            </w:pict>
+          </mc:Fallback>
+        </mc:AlternateContent>
+      </w:r>
+      <w:r>
+        <w:rPr>
+          <w:noProof/>
+          <w:lang w:val="vi-VN" w:eastAsia="vi-VN" w:bidi="ar-SA"/>
+        </w:rPr>
+        <mc:AlternateContent>
+          <mc:Choice Requires="wps">
+            <w:drawing>
+              <wp:anchor distT="0" distB="0" distL="114300" distR="114300" simplePos="0" relativeHeight="251660288" behindDoc="0" locked="0" layoutInCell="1" allowOverlap="1" wp14:anchorId="11022475" wp14:editId="1A3D4604">
+                <wp:simplePos x="0" y="0"/>
+                <wp:positionH relativeFrom="column">
+                  <wp:posOffset>2249170</wp:posOffset>
+                </wp:positionH>
+                <wp:positionV relativeFrom="paragraph">
+                  <wp:posOffset>255654</wp:posOffset>
+                </wp:positionV>
+                <wp:extent cx="1073889" cy="584791"/>
+                <wp:effectExtent l="0" t="0" r="12065" b="25400"/>
+                <wp:wrapNone/>
+                <wp:docPr id="15" name="Oval 15"/>
+                <wp:cNvGraphicFramePr/>
+                <a:graphic xmlns:a="http://schemas.openxmlformats.org/drawingml/2006/main">
+                  <a:graphicData uri="http://schemas.microsoft.com/office/word/2010/wordprocessingShape">
+                    <wps:wsp>
+                      <wps:cNvSpPr/>
+                      <wps:spPr>
+                        <a:xfrm>
+                          <a:off x="0" y="0"/>
+                          <a:ext cx="1073889" cy="584791"/>
+                        </a:xfrm>
+                        <a:prstGeom prst="ellipse">
+                          <a:avLst/>
+                        </a:prstGeom>
+                        <a:noFill/>
+                      </wps:spPr>
+                      <wps:style>
+                        <a:lnRef idx="2">
+                          <a:schemeClr val="accent1">
+                            <a:shade val="50000"/>
+                          </a:schemeClr>
+                        </a:lnRef>
+                        <a:fillRef idx="1">
+                          <a:schemeClr val="accent1"/>
+                        </a:fillRef>
+                        <a:effectRef idx="0">
+                          <a:schemeClr val="accent1"/>
+                        </a:effectRef>
+                        <a:fontRef idx="minor">
+                          <a:schemeClr val="lt1"/>
+                        </a:fontRef>
+                      </wps:style>
+                      <wps:txbx>
+                        <w:txbxContent>
+                          <w:p>
+                            <w:pPr>
+                              <w:ind w:firstLine="0"/>
+                              <w:jc w:val="center"/>
+                              <w:rPr>
+                                <w:color w:val="000000" w:themeColor="text1"/>
+                                <w:lang w:val="en-US"/>
+                              </w:rPr>
+                            </w:pPr>
+                            <w:r>
+                              <w:rPr>
+                                <w:color w:val="000000" w:themeColor="text1"/>
+                                <w:lang w:val="en-US"/>
+                              </w:rPr>
+                              <w:t>Hn</w:t>
+                            </w:r>
+                          </w:p>
+                        </w:txbxContent>
+                      </wps:txbx>
+                      <wps:bodyPr rot="0" spcFirstLastPara="0" vertOverflow="overflow" horzOverflow="overflow" vert="horz" wrap="square" lIns="91440" tIns="45720" rIns="91440" bIns="45720" numCol="1" spcCol="0" rtlCol="0" fromWordArt="0" anchor="ctr" anchorCtr="0" forceAA="0" compatLnSpc="1">
+                        <a:prstTxWarp prst="textNoShape">
+                          <a:avLst/>
+                        </a:prstTxWarp>
+                        <a:noAutofit/>
+                      </wps:bodyPr>
+                    </wps:wsp>
+                  </a:graphicData>
+                </a:graphic>
+              </wp:anchor>
+            </w:drawing>
+          </mc:Choice>
+          <mc:Fallback>
+            <w:pict>
+              <v:oval w14:anchorId="11022475" id="Oval 15" o:spid="_x0000_s1034" style="position:absolute;left:0;text-align:left;margin-left:177.1pt;margin-top:20.15pt;width:84.55pt;height:46.05pt;z-index:251660288;visibility:visible;mso-wrap-style:square;mso-wrap-distance-left:9pt;mso-wrap-distance-top:0;mso-wrap-distance-right:9pt;mso-wrap-distance-bottom:0;mso-position-horizontal:absolute;mso-position-horizontal-relative:text;mso-position-vertical:absolute;mso-position-vertical-relative:text;v-text-anchor:middle" o:gfxdata="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" filled="f" strokecolor="#1f4d78 [1604]" strokeweight="1pt">
+                <v:stroke joinstyle="miter"/>
+                <v:textbox>
+                  <w:txbxContent>
+                    <w:p>
+                      <w:pPr>
+                        <w:ind w:firstLine="0"/>
+                        <w:jc w:val="center"/>
+                        <w:rPr>
+                          <w:color w:val="000000" w:themeColor="text1"/>
+                          <w:lang w:val="en-US"/>
+                        </w:rPr>
+                      </w:pPr>
+                      <w:r>
+                        <w:rPr>
+                          <w:color w:val="000000" w:themeColor="text1"/>
+                          <w:lang w:val="en-US"/>
+                        </w:rPr>
+                        <w:t>Hn</w:t>
+                      </w:r>
+                    </w:p>
+                  </w:txbxContent>
+                </v:textbox>
+              </v:oval>
+            </w:pict>
+          </mc:Fallback>
+        </mc:AlternateContent>
+      </w:r>
+    </w:p>
+    <w:p>
+      <w:pPr>
+        <w:rPr>
+          <w:lang w:val="vi-VN"/>
+        </w:rPr>
+      </w:pPr>
+    </w:p>
+    <w:p>
+      <w:pPr>
+        <w:tabs>
+          <w:tab w:val="left" w:pos="4287"/>
+        </w:tabs>
+        <w:rPr>
+          <w:lang w:val="en-US"/>
+        </w:rPr>
+      </w:pPr>
+      <w:r>
+        <w:rPr>
+          <w:lang w:val="vi-VN"/>
+        </w:rPr>
+        <w:tab/>
+      </w:r>
+    </w:p>
+    <w:p>
+      <w:pPr>
+        <w:tabs>
+          <w:tab w:val="left" w:pos="4287"/>
+        </w:tabs>
+        <w:rPr>
+          <w:lang w:val="en-US"/>
+        </w:rPr>
+      </w:pPr>
+      <w:r>
+        <w:rPr>
+          <w:noProof/>
+          <w:lang w:val="vi-VN" w:eastAsia="vi-VN" w:bidi="ar-SA"/>
+        </w:rPr>
+        <mc:AlternateContent>
+          <mc:Choice Requires="wps">
+            <w:drawing>
+              <wp:anchor distT="0" distB="0" distL="114300" distR="114300" simplePos="0" relativeHeight="251688960" behindDoc="0" locked="0" layoutInCell="1" allowOverlap="1" wp14:anchorId="295771B1" wp14:editId="1AB15D1C">
+                <wp:simplePos x="0" y="0"/>
+                <wp:positionH relativeFrom="column">
+                  <wp:posOffset>1499305</wp:posOffset>
+                </wp:positionH>
+                <wp:positionV relativeFrom="paragraph">
+                  <wp:posOffset>184726</wp:posOffset>
+                </wp:positionV>
+                <wp:extent cx="1690577" cy="318977"/>
+                <wp:effectExtent l="0" t="0" r="0" b="5080"/>
+                <wp:wrapNone/>
+                <wp:docPr id="37" name="Text Box 37"/>
+                <wp:cNvGraphicFramePr/>
+                <a:graphic xmlns:a="http://schemas.openxmlformats.org/drawingml/2006/main">
+                  <a:graphicData uri="http://schemas.microsoft.com/office/word/2010/wordprocessingShape">
+                    <wps:wsp>
+                      <wps:cNvSpPr txBox="1"/>
+                      <wps:spPr>
+                        <a:xfrm>
+                          <a:off x="0" y="0"/>
+                          <a:ext cx="1690577" cy="318977"/>
+                        </a:xfrm>
+                        <a:prstGeom prst="rect">
+                          <a:avLst/>
+                        </a:prstGeom>
+                        <a:noFill/>
+                        <a:ln w="6350">
+                          <a:noFill/>
+                        </a:ln>
+                      </wps:spPr>
+                      <wps:txbx>
+                        <w:txbxContent>
+                          <w:p>
+                            <w:pPr>
+                              <w:ind w:firstLine="0"/>
+                              <w:rPr>
+                                <w:lang w:val="en-US"/>
+                              </w:rPr>
+                            </w:pPr>
+                            <w:r>
+                              <w:rPr>
+                                <w:lang w:val="en-US"/>
+                              </w:rPr>
+                              <w:t>Là khuôn mặt</w:t>
+                            </w:r>
+                          </w:p>
+                        </w:txbxContent>
+                      </wps:txbx>
+                      <wps:bodyPr rot="0" spcFirstLastPara="0" vertOverflow="overflow" horzOverflow="overflow" vert="horz" wrap="square" lIns="91440" tIns="45720" rIns="91440" bIns="45720" numCol="1" spcCol="0" rtlCol="0" fromWordArt="0" anchor="t" anchorCtr="0" forceAA="0" compatLnSpc="1">
+                        <a:prstTxWarp prst="textNoShape">
+                          <a:avLst/>
+                        </a:prstTxWarp>
+                        <a:noAutofit/>
+                      </wps:bodyPr>
+                    </wps:wsp>
+                  </a:graphicData>
+                </a:graphic>
+                <wp14:sizeRelV relativeFrom="margin">
+                  <wp14:pctHeight>0</wp14:pctHeight>
+                </wp14:sizeRelV>
+              </wp:anchor>
+            </w:drawing>
+          </mc:Choice>
+          <mc:Fallback>
+            <w:pict>
+              <v:shape w14:anchorId="295771B1" id="Text Box 37" o:spid="_x0000_s1035" type="#_x0000_t202" style="position:absolute;left:0;text-align:left;margin-left:118.05pt;margin-top:14.55pt;width:133.1pt;height:25.1pt;z-index:251688960;visibility:visible;mso-wrap-style:square;mso-height-percent:0;mso-wrap-distance-left:9pt;mso-wrap-distance-top:0;mso-wrap-distance-right:9pt;mso-wrap-distance-bottom:0;mso-position-horizontal:absolute;mso-position-horizontal-relative:text;mso-position-vertical:absolute;mso-position-vertical-relative:text;mso-height-percent:0;mso-height-relative:margin;v-text-anchor:top" o:gfxdata="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" filled="f" stroked="f" strokeweight=".5pt">
+                <v:textbox>
+                  <w:txbxContent>
+                    <w:p>
+                      <w:pPr>
+                        <w:ind w:firstLine="0"/>
+                        <w:rPr>
+                          <w:lang w:val="en-US"/>
+                        </w:rPr>
+                      </w:pPr>
+                      <w:r>
+                        <w:rPr>
+                          <w:lang w:val="en-US"/>
+                        </w:rPr>
+                        <w:t>Là khuôn mặt</w:t>
+                      </w:r>
+                    </w:p>
+                  </w:txbxContent>
+                </v:textbox>
+              </v:shape>
+            </w:pict>
+          </mc:Fallback>
+        </mc:AlternateContent>
+      </w:r>
+      <w:r>
+        <w:rPr>
+          <w:noProof/>
+          <w:lang w:val="vi-VN" w:eastAsia="vi-VN" w:bidi="ar-SA"/>
+        </w:rPr>
+        <mc:AlternateContent>
+          <mc:Choice Requires="wps">
+            <w:drawing>
+              <wp:anchor distT="0" distB="0" distL="114300" distR="114300" simplePos="0" relativeHeight="251671552" behindDoc="0" locked="0" layoutInCell="1" allowOverlap="1">
+                <wp:simplePos x="0" y="0"/>
+                <wp:positionH relativeFrom="column">
+                  <wp:posOffset>2792494</wp:posOffset>
+                </wp:positionH>
+                <wp:positionV relativeFrom="paragraph">
+                  <wp:posOffset>42368</wp:posOffset>
+                </wp:positionV>
+                <wp:extent cx="0" cy="659809"/>
+                <wp:effectExtent l="57150" t="0" r="95250" b="64135"/>
+                <wp:wrapNone/>
+                <wp:docPr id="25" name="Straight Arrow Connector 25"/>
+                <wp:cNvGraphicFramePr/>
+                <a:graphic xmlns:a="http://schemas.openxmlformats.org/drawingml/2006/main">
+                  <a:graphicData uri="http://schemas.microsoft.com/office/word/2010/wordprocessingShape">
+                    <wps:wsp>
+                      <wps:cNvCnPr/>
+                      <wps:spPr>
+                        <a:xfrm>
+                          <a:off x="0" y="0"/>
+                          <a:ext cx="0" cy="659809"/>
+                        </a:xfrm>
+                        <a:prstGeom prst="straightConnector1">
+                          <a:avLst/>
+                        </a:prstGeom>
+                        <a:ln>
+                          <a:tailEnd type="triangle"/>
+                        </a:ln>
+                      </wps:spPr>
+                      <wps:style>
+                        <a:lnRef idx="1">
+                          <a:schemeClr val="dk1"/>
+                        </a:lnRef>
+                        <a:fillRef idx="0">
+                          <a:schemeClr val="dk1"/>
+                        </a:fillRef>
+                        <a:effectRef idx="0">
+                          <a:schemeClr val="dk1"/>
+                        </a:effectRef>
+                        <a:fontRef idx="minor">
+                          <a:schemeClr val="tx1"/>
+                        </a:fontRef>
+                      </wps:style>
+                      <wps:bodyPr/>
+                    </wps:wsp>
+                  </a:graphicData>
+                </a:graphic>
+              </wp:anchor>
+            </w:drawing>
+          </mc:Choice>
+          <mc:Fallback>
+            <w:pict>
+              <v:shape w14:anchorId="42470780" id="Straight Arrow Connector 25" o:spid="_x0000_s1026" type="#_x0000_t32" style="position:absolute;margin-left:219.9pt;margin-top:3.35pt;width:0;height:51.95pt;z-index:251671552;visibility:visible;mso-wrap-style:square;mso-wrap-distance-left:9pt;mso-wrap-distance-top:0;mso-wrap-distance-right:9pt;mso-wrap-distance-bottom:0;mso-position-horizontal:absolute;mso-position-horizontal-relative:text;mso-position-vertical:absolute;mso-position-vertical-relative:text" o:gfxdata="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" strokecolor="black [3200]" strokeweight=".5pt">
+                <v:stroke endarrow="block" joinstyle="miter"/>
+              </v:shape>
+            </w:pict>
+          </mc:Fallback>
+        </mc:AlternateContent>
+      </w:r>
+      <w:r>
+        <w:rPr>
+          <w:lang w:val="vi-VN"/>
+        </w:rPr>
+        <w:tab/>
+      </w:r>
+    </w:p>
+    <w:p>
+      <w:pPr>
+        <w:tabs>
+          <w:tab w:val="left" w:pos="4287"/>
+        </w:tabs>
+        <w:rPr>
+          <w:lang w:val="en-US"/>
+        </w:rPr>
+      </w:pPr>
+      <w:r>
+        <w:rPr>
+          <w:lang w:val="vi-VN"/>
+        </w:rPr>
+        <w:tab/>
+      </w:r>
+    </w:p>
+    <w:p>
+      <w:pPr>
+        <w:tabs>
+          <w:tab w:val="left" w:pos="4287"/>
+        </w:tabs>
+        <w:rPr>
+          <w:lang w:val="en-US"/>
+        </w:rPr>
+      </w:pPr>
+      <w:r>
+        <w:rPr>
+          <w:noProof/>
+          <w:lang w:val="vi-VN" w:eastAsia="vi-VN" w:bidi="ar-SA"/>
+        </w:rPr>
+        <mc:AlternateContent>
+          <mc:Choice Requires="wps">
+            <w:drawing>
+              <wp:anchor distT="0" distB="0" distL="114300" distR="114300" simplePos="0" relativeHeight="251666432" behindDoc="0" locked="0" layoutInCell="1" allowOverlap="1" wp14:anchorId="7D3064DA" wp14:editId="4499EE50">
+                <wp:simplePos x="0" y="0"/>
+                <wp:positionH relativeFrom="column">
+                  <wp:posOffset>2164745</wp:posOffset>
+                </wp:positionH>
+                <wp:positionV relativeFrom="paragraph">
+                  <wp:posOffset>170180</wp:posOffset>
+                </wp:positionV>
+                <wp:extent cx="1403498" cy="584791"/>
+                <wp:effectExtent l="0" t="0" r="25400" b="25400"/>
+                <wp:wrapNone/>
+                <wp:docPr id="18" name="Oval 18"/>
+                <wp:cNvGraphicFramePr/>
+                <a:graphic xmlns:a="http://schemas.openxmlformats.org/drawingml/2006/main">
+                  <a:graphicData uri="http://schemas.microsoft.com/office/word/2010/wordprocessingShape">
+                    <wps:wsp>
+                      <wps:cNvSpPr/>
+                      <wps:spPr>
+                        <a:xfrm>
+                          <a:off x="0" y="0"/>
+                          <a:ext cx="1403498" cy="584791"/>
+                        </a:xfrm>
+                        <a:prstGeom prst="ellipse">
+                          <a:avLst/>
+                        </a:prstGeom>
+                        <a:noFill/>
+                      </wps:spPr>
+                      <wps:style>
+                        <a:lnRef idx="2">
+                          <a:schemeClr val="accent1">
+                            <a:shade val="50000"/>
+                          </a:schemeClr>
+                        </a:lnRef>
+                        <a:fillRef idx="1">
+                          <a:schemeClr val="accent1"/>
+                        </a:fillRef>
+                        <a:effectRef idx="0">
+                          <a:schemeClr val="accent1"/>
+                        </a:effectRef>
+                        <a:fontRef idx="minor">
+                          <a:schemeClr val="lt1"/>
+                        </a:fontRef>
+                      </wps:style>
+                      <wps:txbx>
+                        <w:txbxContent>
+                          <w:p>
+                            <w:pPr>
+                              <w:ind w:hanging="180"/>
+                              <w:jc w:val="center"/>
+                              <w:rPr>
+                                <w:color w:val="000000" w:themeColor="text1"/>
+                                <w:lang w:val="en-US"/>
+                              </w:rPr>
+                            </w:pPr>
+                            <w:r>
+                              <w:rPr>
+                                <w:color w:val="000000" w:themeColor="text1"/>
+                                <w:lang w:val="en-US"/>
+                              </w:rPr>
+                              <w:t>Khuôn mặt</w:t>
+                            </w:r>
+                          </w:p>
+                        </w:txbxContent>
+                      </wps:txbx>
+                      <wps:bodyPr rot="0" spcFirstLastPara="0" vertOverflow="overflow" horzOverflow="overflow" vert="horz" wrap="square" lIns="91440" tIns="45720" rIns="91440" bIns="45720" numCol="1" spcCol="0" rtlCol="0" fromWordArt="0" anchor="ctr" anchorCtr="0" forceAA="0" compatLnSpc="1">
+                        <a:prstTxWarp prst="textNoShape">
+                          <a:avLst/>
+                        </a:prstTxWarp>
+                        <a:noAutofit/>
+                      </wps:bodyPr>
+                    </wps:wsp>
+                  </a:graphicData>
+                </a:graphic>
+                <wp14:sizeRelH relativeFrom="margin">
+                  <wp14:pctWidth>0</wp14:pctWidth>
+                </wp14:sizeRelH>
+              </wp:anchor>
+            </w:drawing>
+          </mc:Choice>
+          <mc:Fallback>
+            <w:pict>
+              <v:oval w14:anchorId="7D3064DA" id="Oval 18" o:spid="_x0000_s1036" style="position:absolute;left:0;text-align:left;margin-left:170.45pt;margin-top:13.4pt;width:110.5pt;height:46.05pt;z-index:251666432;visibility:visible;mso-wrap-style:square;mso-width-percent:0;mso-wrap-distance-left:9pt;mso-wrap-distance-top:0;mso-wrap-distance-right:9pt;mso-wrap-distance-bottom:0;mso-position-horizontal:absolute;mso-position-horizontal-relative:text;mso-position-vertical:absolute;mso-position-vertical-relative:text;mso-width-percent:0;mso-width-relative:margin;v-text-anchor:middle" o:gfxdata="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" filled="f" strokecolor="#1f4d78 [1604]" strokeweight="1pt">
+                <v:stroke joinstyle="miter"/>
+                <v:textbox>
+                  <w:txbxContent>
+                    <w:p>
+                      <w:pPr>
+                        <w:ind w:hanging="180"/>
+                        <w:jc w:val="center"/>
+                        <w:rPr>
+                          <w:color w:val="000000" w:themeColor="text1"/>
+                          <w:lang w:val="en-US"/>
+                        </w:rPr>
+                      </w:pPr>
+                      <w:r>
+                        <w:rPr>
+                          <w:color w:val="000000" w:themeColor="text1"/>
+                          <w:lang w:val="en-US"/>
+                        </w:rPr>
+                        <w:t>Khuôn mặt</w:t>
+                      </w:r>
+                    </w:p>
+                  </w:txbxContent>
+                </v:textbox>
+              </v:oval>
+            </w:pict>
+          </mc:Fallback>
+        </mc:AlternateContent>
+      </w:r>
+      <w:r>
+        <w:rPr>
+          <w:lang w:val="vi-VN"/>
+        </w:rPr>
+        <w:tab/>
+      </w:r>
+    </w:p>
+    <w:p>
+      <w:pPr>
+        <w:rPr>
+          <w:lang w:val="vi-VN"/>
+        </w:rPr>
+      </w:pPr>
+    </w:p>
+    <w:p>
+      <w:pPr>
+        <w:rPr>
+          <w:lang w:val="vi-VN"/>
+        </w:rPr>
+      </w:pPr>
+    </w:p>
+    <w:p>
+      <w:pPr>
+        <w:rPr>
+          <w:lang w:val="vi-VN"/>
+        </w:rPr>
+      </w:pPr>
+      <w:r>
+        <w:rPr>
+          <w:noProof/>
+        </w:rPr>
+        <mc:AlternateContent>
+          <mc:Choice Requires="wps">
+            <w:drawing>
+              <wp:anchor distT="0" distB="0" distL="114300" distR="114300" simplePos="0" relativeHeight="251692032" behindDoc="0" locked="0" layoutInCell="1" allowOverlap="1" wp14:anchorId="005D8F24" wp14:editId="2048F8E6">
+                <wp:simplePos x="0" y="0"/>
+                <wp:positionH relativeFrom="column">
+                  <wp:posOffset>1473599</wp:posOffset>
+                </wp:positionH>
+                <wp:positionV relativeFrom="paragraph">
+                  <wp:posOffset>149019</wp:posOffset>
+                </wp:positionV>
+                <wp:extent cx="2551814" cy="635"/>
+                <wp:effectExtent l="0" t="0" r="1270" b="8255"/>
+                <wp:wrapNone/>
+                <wp:docPr id="39" name="Text Box 39"/>
+                <wp:cNvGraphicFramePr/>
+                <a:graphic xmlns:a="http://schemas.openxmlformats.org/drawingml/2006/main">
+                  <a:graphicData uri="http://schemas.microsoft.com/office/word/2010/wordprocessingShape">
+                    <wps:wsp>
+                      <wps:cNvSpPr txBox="1"/>
+                      <wps:spPr>
+                        <a:xfrm>
+                          <a:off x="0" y="0"/>
+                          <a:ext cx="2551814" cy="635"/>
+                        </a:xfrm>
+                        <a:prstGeom prst="rect">
+                          <a:avLst/>
+                        </a:prstGeom>
+                        <a:solidFill>
+                          <a:prstClr val="white"/>
+                        </a:solidFill>
+                        <a:ln>
+                          <a:noFill/>
+                        </a:ln>
+                      </wps:spPr>
+                      <wps:txbx>
+                        <w:txbxContent>
+                          <w:p>
+                            <w:pPr>
+                              <w:pStyle w:val="Caption"/>
+                              <w:rPr>
+                                <w:noProof/>
+                                <w:sz w:val="28"/>
+                                <w:szCs w:val="28"/>
+                              </w:rPr>
+                            </w:pPr>
+                            <w:r>
+                              <w:t xml:space="preserve">Hình </w:t>
+                            </w:r>
+                            <w:r>
+                              <w:fldChar w:fldCharType="begin"/>
+                            </w:r>
+                            <w:r>
+                              <w:instrText xml:space="preserve"> SEQ Hình \* ARABIC </w:instrText>
+                            </w:r>
+                            <w:r>
+                              <w:fldChar w:fldCharType="separate"/>
+                            </w:r>
+                            <w:r>
+                              <w:rPr>
+                                <w:noProof/>
+                              </w:rPr>
+                              <w:t>7</w:t>
+                            </w:r>
+                            <w:r>
+                              <w:fldChar w:fldCharType="end"/>
+                            </w:r>
+                            <w:r>
+                              <w:t>Mô hinh Cascade of classifier</w:t>
+                            </w:r>
+                          </w:p>
+                        </w:txbxContent>
+                      </wps:txbx>
+                      <wps:bodyPr rot="0" spcFirstLastPara="0" vertOverflow="overflow" horzOverflow="overflow" vert="horz" wrap="square" lIns="0" tIns="0" rIns="0" bIns="0" numCol="1" spcCol="0" rtlCol="0" fromWordArt="0" anchor="t" anchorCtr="0" forceAA="0" compatLnSpc="1">
+                        <a:prstTxWarp prst="textNoShape">
+                          <a:avLst/>
+                        </a:prstTxWarp>
+                        <a:spAutoFit/>
+                      </wps:bodyPr>
+                    </wps:wsp>
+                  </a:graphicData>
+                </a:graphic>
+                <wp14:sizeRelH relativeFrom="margin">
+                  <wp14:pctWidth>0</wp14:pctWidth>
+                </wp14:sizeRelH>
+              </wp:anchor>
+            </w:drawing>
+          </mc:Choice>
+          <mc:Fallback>
+            <w:pict>
+              <v:shape w14:anchorId="005D8F24" id="Text Box 39" o:spid="_x0000_s1037" type="#_x0000_t202" style="position:absolute;left:0;text-align:left;margin-left:116.05pt;margin-top:11.75pt;width:200.95pt;height:.05pt;z-index:251692032;visibility:visible;mso-wrap-style:square;mso-width-percent:0;mso-wrap-distance-left:9pt;mso-wrap-distance-top:0;mso-wrap-distance-right:9pt;mso-wrap-distance-bottom:0;mso-position-horizontal:absolute;mso-position-horizontal-relative:text;mso-position-vertical:absolute;mso-position-vertical-relative:text;mso-width-percent:0;mso-width-relative:margin;v-text-anchor:top" o:gfxdata="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" stroked="f">
+                <v:textbox style="mso-fit-shape-to-text:t" inset="0,0,0,0">
+                  <w:txbxContent>
+                    <w:p>
+                      <w:pPr>
+                        <w:pStyle w:val="Caption"/>
+                        <w:rPr>
+                          <w:noProof/>
+                          <w:sz w:val="28"/>
+                          <w:szCs w:val="28"/>
+                        </w:rPr>
+                      </w:pPr>
+                      <w:r>
+                        <w:t xml:space="preserve">Hình </w:t>
+                      </w:r>
+                      <w:r>
+                        <w:fldChar w:fldCharType="begin"/>
+                      </w:r>
+                      <w:r>
+                        <w:instrText xml:space="preserve"> SEQ Hình \* ARABIC </w:instrText>
+                      </w:r>
+                      <w:r>
+                        <w:fldChar w:fldCharType="separate"/>
+                      </w:r>
+                      <w:r>
+                        <w:rPr>
+                          <w:noProof/>
+                        </w:rPr>
+                        <w:t>7</w:t>
+                      </w:r>
+                      <w:r>
+                        <w:fldChar w:fldCharType="end"/>
+                      </w:r>
+                      <w:r>
+                        <w:t>Mô hinh Cascade of classifier</w:t>
+                      </w:r>
+                    </w:p>
+                  </w:txbxContent>
+                </v:textbox>
+              </v:shape>
+            </w:pict>
+          </mc:Fallback>
+        </mc:AlternateContent>
+      </w:r>
+    </w:p>
+    <w:p>
+      <w:pPr>
+        <w:rPr>
+          <w:lang w:val="vi-VN"/>
+        </w:rPr>
+      </w:pPr>
+    </w:p>
+    <w:p>
+      <w:pPr>
+        <w:rPr>
+          <w:lang w:val="vi-VN"/>
+        </w:rPr>
+      </w:pPr>
+      <w:r>
+        <w:rPr>
+          <w:lang w:val="vi-VN"/>
+        </w:rPr>
+        <w:t>Mỗi cửa sổ con sẽ được cho đi qua các bộ phân lớp này</w:t>
+      </w:r>
+      <w:r>
+        <w:rPr>
+          <w:lang w:val="vi-VN"/>
+        </w:rPr>
+        <w:t>:</w:t>
+      </w:r>
+    </w:p>
+    <w:p>
+      <w:pPr>
+        <w:rPr>
+          <w:lang w:val="vi-VN"/>
+        </w:rPr>
+      </w:pPr>
+      <w:r>
+        <w:rPr>
+          <w:lang w:val="vi-VN"/>
+        </w:rPr>
+        <w:t>- Bộ phân lớp đầu tiên sẽ loại bỏ phần lớn các cửa sổ không phải khuôn mặt và cho đi qua các cửa sổ được cho là khuôn mặt. Ở đây, bộ phân lớp này rất đơn giản nên độ phức tạp cũng rất thấp. Tất nhiên, vì nó đơn giản nên trong số các cửa sổ được nhận dạng là khuôn mặt sẽ có một số lượng lớn cửa sổ bị nhận dạng sai</w:t>
+      </w:r>
+    </w:p>
+    <w:p>
+      <w:pPr>
+        <w:rPr>
+          <w:lang w:val="vi-VN"/>
+        </w:rPr>
+      </w:pPr>
+      <w:r>
+        <w:rPr>
+          <w:lang w:val="vi-VN"/>
+        </w:rPr>
+        <w:t xml:space="preserve">- Những cửa sổ được cho đi qua bởi bộ phân lớp đầu sẽ được xem xét bởi bộ phân lớp sau đó. Nếu bộ phân lớp cho rằng đó không phải là khuôn mặt thì loại bỏ </w:t>
+      </w:r>
+      <w:r>
+        <w:rPr>
+          <w:lang w:val="vi-VN"/>
+        </w:rPr>
+        <w:lastRenderedPageBreak/>
+        <w:t>cửa sổ, nếu bộ phân lớp cho rằng đó là khuôn mặt thì ta lại cho đi qua và chuyển đến bộ phân lớp phía sau.</w:t>
+      </w:r>
+    </w:p>
+    <w:p>
+      <w:pPr>
+        <w:rPr>
+          <w:lang w:val="vi-VN"/>
+        </w:rPr>
+      </w:pPr>
+      <w:r>
+        <w:rPr>
+          <w:lang w:val="vi-VN"/>
+        </w:rPr>
+        <w:t>- Những bộ phân lớp càng về sau thì càng phức tạp hơn, đòi hỏi sự tính toán nhiề</w:t>
+      </w:r>
+      <w:r>
+        <w:rPr>
+          <w:lang w:val="vi-VN"/>
+        </w:rPr>
+        <w:t>u hơn.</w:t>
+      </w:r>
+      <w:r>
+        <w:rPr>
+          <w:lang w:val="vi-VN"/>
+        </w:rPr>
+        <w:t xml:space="preserve"> Cửa sổ nào không thoả mãn bộ phân lớp sẽ bị loại bỏ. Chỉ những cửa sổ đi qua được tất cả các bộ phân lớp thì ta mới quyết định đó là khuôn mặt</w:t>
+      </w:r>
+      <w:r>
+        <w:rPr>
+          <w:lang w:val="vi-VN"/>
+        </w:rPr>
+        <w:t>.</w:t>
+      </w:r>
+    </w:p>
+    <w:p>
+      <w:pPr>
+        <w:rPr>
+          <w:lang w:val="vi-VN"/>
+        </w:rPr>
+      </w:pPr>
+      <w:r>
+        <w:rPr>
+          <w:lang w:val="vi-VN"/>
+        </w:rPr>
+        <w:t>Tóm lại, chuỗi các bộ phân lớp sẽ xử lý các mẫu (cửa sổ con) đi vào theo nguyên tắc sau: nếu một bộ phân lớp nào đó cho rằng đó không phải là mặt người thì ta loại bỏ ngay, còn nếu bộ phân lớp cho rằng đó là khuôn mặt thì ta chuyển tiếp đến bộ phân lớp sau. Nếu một mẫu trót lọt hết tất cả các bộ phân lớp thì ta mới quyết định đó là khuôn mặt.</w:t>
       </w:r>
       <w:bookmarkStart w:id="38" w:name="_GoBack"/>
       <w:bookmarkEnd w:id="38"/>
@@ -5045,119 +9132,6 @@
     </w:p>
     <w:p>
       <w:pPr>
-        <w:ind w:firstLine="0"/>
-        <w:rPr>
-          <w:lang w:val="vi-VN"/>
-        </w:rPr>
-      </w:pPr>
-    </w:p>
-    <w:p>
-      <w:pPr>
-        <w:rPr>
-          <w:lang w:val="vi-VN"/>
-        </w:rPr>
-      </w:pPr>
-    </w:p>
-    <w:p>
-      <w:pPr>
-        <w:rPr>
-          <w:lang w:val="vi-VN"/>
-        </w:rPr>
-      </w:pPr>
-    </w:p>
-    <w:p>
-      <w:pPr>
-        <w:rPr>
-          <w:lang w:val="vi-VN"/>
-        </w:rPr>
-      </w:pPr>
-    </w:p>
-    <w:p>
-      <w:pPr>
-        <w:rPr>
-          <w:lang w:val="vi-VN"/>
-        </w:rPr>
-      </w:pPr>
-    </w:p>
-    <w:p>
-      <w:pPr>
-        <w:rPr>
-          <w:lang w:val="vi-VN"/>
-        </w:rPr>
-      </w:pPr>
-    </w:p>
-    <w:p>
-      <w:pPr>
-        <w:rPr>
-          <w:lang w:val="vi-VN"/>
-        </w:rPr>
-      </w:pPr>
-    </w:p>
-    <w:p>
-      <w:pPr>
-        <w:rPr>
-          <w:lang w:val="vi-VN"/>
-        </w:rPr>
-      </w:pPr>
-    </w:p>
-    <w:p>
-      <w:pPr>
-        <w:rPr>
-          <w:lang w:val="vi-VN"/>
-        </w:rPr>
-      </w:pPr>
-    </w:p>
-    <w:p>
-      <w:pPr>
-        <w:rPr>
-          <w:lang w:val="vi-VN"/>
-        </w:rPr>
-      </w:pPr>
-    </w:p>
-    <w:p>
-      <w:pPr>
-        <w:rPr>
-          <w:lang w:val="vi-VN"/>
-        </w:rPr>
-      </w:pPr>
-    </w:p>
-    <w:p>
-      <w:pPr>
-        <w:rPr>
-          <w:lang w:val="vi-VN"/>
-        </w:rPr>
-      </w:pPr>
-    </w:p>
-    <w:p>
-      <w:pPr>
-        <w:rPr>
-          <w:lang w:val="vi-VN"/>
-        </w:rPr>
-      </w:pPr>
-    </w:p>
-    <w:p>
-      <w:pPr>
-        <w:rPr>
-          <w:lang w:val="vi-VN"/>
-        </w:rPr>
-      </w:pPr>
-    </w:p>
-    <w:p>
-      <w:pPr>
-        <w:rPr>
-          <w:lang w:val="vi-VN"/>
-        </w:rPr>
-      </w:pPr>
-    </w:p>
-    <w:p>
-      <w:pPr>
-        <w:rPr>
-          <w:lang w:val="vi-VN"/>
-        </w:rPr>
-      </w:pPr>
-    </w:p>
-    <w:p>
-      <w:pPr>
         <w:rPr>
           <w:lang w:val="vi-VN"/>
         </w:rPr>
@@ -5400,29 +9374,47 @@
         <w:jc w:val="left"/>
       </w:pPr>
       <w:r>
-        <w:t xml:space="preserve">[4] Viola and Jones. </w:t>
+        <w:t>[4]</w:t>
+      </w:r>
+      <w:r>
+        <w:t>.</w:t>
+      </w:r>
+      <w:r>
+        <w:t xml:space="preserve"> Viola and Jones. </w:t>
       </w:r>
       <w:r>
         <w:rPr>
           <w:i/>
         </w:rPr>
-        <w:t>Rapid object detection using a bo</w:t>
+        <w:t>Rapid object detection using a boosted cascade of simple feature</w:t>
+      </w:r>
+      <w:r>
+        <w:t>, Computer Vision and Pattern Recognition, 2001.</w:t>
+      </w:r>
+    </w:p>
+    <w:p>
+      <w:pPr>
+        <w:ind w:firstLine="0"/>
+        <w:jc w:val="left"/>
+      </w:pPr>
+      <w:r>
+        <w:t xml:space="preserve">[5]. </w:t>
       </w:r>
       <w:r>
         <w:rPr>
           <w:i/>
         </w:rPr>
-        <w:t>osted cascade of simple feature</w:t>
-      </w:r>
-      <w:r>
-        <w:t>,</w:t>
+        <w:t>Viola–Jones object detection framework</w:t>
+      </w:r>
+      <w:r>
+        <w:t xml:space="preserve">, </w:t>
+      </w:r>
+      <w:r>
+        <w:t>https://en.wikipedia.org/wiki/Viola%E2%80%93Jones_object_detection_framework</w:t>
       </w:r>
       <w:r>
         <w:t xml:space="preserve"> </w:t>
       </w:r>
-      <w:r>
-        <w:t>Computer Vision and Pattern Recognition, 2001.</w:t>
-      </w:r>
     </w:p>
     <w:p>
       <w:pPr>
@@ -5468,8 +9460,8 @@
       </w:pPr>
     </w:p>
     <w:sectPr>
-      <w:footerReference w:type="default" r:id="rId17"/>
-      <w:footerReference w:type="first" r:id="rId18"/>
+      <w:footerReference w:type="default" r:id="rId21"/>
+      <w:footerReference w:type="first" r:id="rId22"/>
       <w:pgSz w:w="12240" w:h="15840"/>
       <w:pgMar w:top="1440" w:right="1080" w:bottom="1440" w:left="1714" w:header="720" w:footer="720" w:gutter="0"/>
       <w:pgNumType w:start="1"/>
@@ -5594,7 +9586,7 @@
         <w:caps/>
         <w:noProof/>
       </w:rPr>
-      <w:t>8</w:t>
+      <w:t>13</w:t>
     </w:r>
     <w:r>
       <w:rPr>
@@ -7633,6 +11625,7 @@
   <w:style w:type="character" w:default="1" w:styleId="DefaultParagraphFont">
     <w:name w:val="Default Paragraph Font"/>
     <w:uiPriority w:val="1"/>
+    <w:semiHidden/>
     <w:unhideWhenUsed/>
   </w:style>
   <w:style w:type="table" w:default="1" w:styleId="TableNormal">
@@ -8014,7 +12007,577 @@
     <w:unhideWhenUsed/>
     <w:rsid w:val="001F62F9"/>
   </w:style>
+  <w:style w:type="character" w:styleId="PlaceholderText">
+    <w:name w:val="Placeholder Text"/>
+    <w:basedOn w:val="DefaultParagraphFont"/>
+    <w:uiPriority w:val="99"/>
+    <w:semiHidden/>
+    <w:rsid w:val="002824FD"/>
+    <w:rPr>
+      <w:color w:val="808080"/>
+    </w:rPr>
+  </w:style>
 </w:styles>
+</file>
+
+<file path=word/glossary/document.xml><?xml version="1.0" encoding="utf-8"?>
+<w:glossaryDocument xmlns:wpc="http://schemas.microsoft.com/office/word/2010/wordprocessingCanvas" xmlns:cx="http://schemas.microsoft.com/office/drawing/2014/chartex" xmlns:mc="http://schemas.openxmlformats.org/markup-compatibility/2006" xmlns:o="urn:schemas-microsoft-com:office:office" xmlns:r="http://schemas.openxmlformats.org/officeDocument/2006/relationships" xmlns:m="http://schemas.openxmlformats.org/officeDocument/2006/math" xmlns:v="urn:schemas-microsoft-com:vml" xmlns:wp14="http://schemas.microsoft.com/office/word/2010/wordprocessingDrawing" xmlns:wp="http://schemas.openxmlformats.org/drawingml/2006/wordprocessingDrawing" xmlns:w10="urn:schemas-microsoft-com:office:word" xmlns:w="http://schemas.openxmlformats.org/wordprocessingml/2006/main" xmlns:w14="http://schemas.microsoft.com/office/word/2010/wordml" xmlns:w15="http://schemas.microsoft.com/office/word/2012/wordml" xmlns:w16se="http://schemas.microsoft.com/office/word/2015/wordml/symex" xmlns:wpg="http://schemas.microsoft.com/office/word/2010/wordprocessingGroup" xmlns:wpi="http://schemas.microsoft.com/office/word/2010/wordprocessingInk" xmlns:wne="http://schemas.microsoft.com/office/word/2006/wordml" xmlns:wps="http://schemas.microsoft.com/office/word/2010/wordprocessingShape" mc:Ignorable="w14 w15 w16se wp14"/>
+</file>
+
+<file path=word/glossary/fontTable.xml><?xml version="1.0" encoding="utf-8"?>
+<w:fonts xmlns:mc="http://schemas.openxmlformats.org/markup-compatibility/2006" xmlns:r="http://schemas.openxmlformats.org/officeDocument/2006/relationships" xmlns:w="http://schemas.openxmlformats.org/wordprocessingml/2006/main" xmlns:w14="http://schemas.microsoft.com/office/word/2010/wordml" xmlns:w15="http://schemas.microsoft.com/office/word/2012/wordml" xmlns:w16se="http://schemas.microsoft.com/office/word/2015/wordml/symex" mc:Ignorable="w14 w15 w16se">
+  <w:font w:name="Symbol">
+    <w:panose1 w:val="05050102010706020507"/>
+    <w:charset w:val="02"/>
+    <w:family w:val="roman"/>
+    <w:pitch w:val="variable"/>
+    <w:sig w:usb0="00000000" w:usb1="10000000" w:usb2="00000000" w:usb3="00000000" w:csb0="80000000" w:csb1="00000000"/>
+  </w:font>
+  <w:font w:name="Times New Roman">
+    <w:panose1 w:val="02020603050405020304"/>
+    <w:charset w:val="00"/>
+    <w:family w:val="roman"/>
+    <w:pitch w:val="variable"/>
+    <w:sig w:usb0="E0002AFF" w:usb1="C0007843" w:usb2="00000009" w:usb3="00000000" w:csb0="000001FF" w:csb1="00000000"/>
+  </w:font>
+  <w:font w:name="Courier New">
+    <w:panose1 w:val="02070309020205020404"/>
+    <w:charset w:val="A3"/>
+    <w:family w:val="modern"/>
+    <w:pitch w:val="fixed"/>
+    <w:sig w:usb0="E0002EFF" w:usb1="C0007843" w:usb2="00000009" w:usb3="00000000" w:csb0="000001FF" w:csb1="00000000"/>
+  </w:font>
+  <w:font w:name="Wingdings">
+    <w:panose1 w:val="05000000000000000000"/>
+    <w:charset w:val="02"/>
+    <w:family w:val="auto"/>
+    <w:pitch w:val="variable"/>
+    <w:sig w:usb0="00000000" w:usb1="10000000" w:usb2="00000000" w:usb3="00000000" w:csb0="80000000" w:csb1="00000000"/>
+  </w:font>
+  <w:font w:name="Arial">
+    <w:panose1 w:val="020B0604020202020204"/>
+    <w:charset w:val="00"/>
+    <w:family w:val="swiss"/>
+    <w:pitch w:val="variable"/>
+    <w:sig w:usb0="E0002AFF" w:usb1="C0007843" w:usb2="00000009" w:usb3="00000000" w:csb0="000001FF" w:csb1="00000000"/>
+  </w:font>
+  <w:font w:name="Calibri">
+    <w:panose1 w:val="020F0502020204030204"/>
+    <w:charset w:val="00"/>
+    <w:family w:val="swiss"/>
+    <w:pitch w:val="variable"/>
+    <w:sig w:usb0="E00002FF" w:usb1="4000ACFF" w:usb2="00000001" w:usb3="00000000" w:csb0="0000019F" w:csb1="00000000"/>
+  </w:font>
+  <w:font w:name="Cordia New">
+    <w:altName w:val="Microsoft Sans Serif"/>
+    <w:panose1 w:val="020B0304020202020204"/>
+    <w:charset w:val="DE"/>
+    <w:family w:val="roman"/>
+    <w:pitch w:val="variable"/>
+    <w:sig w:usb0="01000000" w:usb1="00000000" w:usb2="00000000" w:usb3="00000000" w:csb0="00010000" w:csb1="00000000"/>
+  </w:font>
+  <w:font w:name="Angsana New">
+    <w:altName w:val="Leelawadee UI"/>
+    <w:panose1 w:val="02020603050405020304"/>
+    <w:charset w:val="DE"/>
+    <w:family w:val="roman"/>
+    <w:pitch w:val="variable"/>
+    <w:sig w:usb0="01000000" w:usb1="00000000" w:usb2="00000000" w:usb3="00000000" w:csb0="00010000" w:csb1="00000000"/>
+  </w:font>
+  <w:font w:name="Segoe UI">
+    <w:panose1 w:val="020B0502040204020203"/>
+    <w:charset w:val="A3"/>
+    <w:family w:val="swiss"/>
+    <w:pitch w:val="variable"/>
+    <w:sig w:usb0="E4002EFF" w:usb1="C000E47F" w:usb2="00000009" w:usb3="00000000" w:csb0="000001FF" w:csb1="00000000"/>
+  </w:font>
+  <w:font w:name="Cambria Math">
+    <w:panose1 w:val="02040503050406030204"/>
+    <w:charset w:val="A3"/>
+    <w:family w:val="roman"/>
+    <w:pitch w:val="variable"/>
+    <w:sig w:usb0="E00002FF" w:usb1="420024FF" w:usb2="00000000" w:usb3="00000000" w:csb0="0000019F" w:csb1="00000000"/>
+  </w:font>
+</w:fonts>
+</file>
+
+<file path=word/glossary/settings.xml><?xml version="1.0" encoding="utf-8"?>
+<w:settings xmlns:mc="http://schemas.openxmlformats.org/markup-compatibility/2006" xmlns:o="urn:schemas-microsoft-com:office:office" xmlns:r="http://schemas.openxmlformats.org/officeDocument/2006/relationships" xmlns:m="http://schemas.openxmlformats.org/officeDocument/2006/math" xmlns:v="urn:schemas-microsoft-com:vml" xmlns:w10="urn:schemas-microsoft-com:office:word" xmlns:w="http://schemas.openxmlformats.org/wordprocessingml/2006/main" xmlns:w14="http://schemas.microsoft.com/office/word/2010/wordml" xmlns:w15="http://schemas.microsoft.com/office/word/2012/wordml" xmlns:w16se="http://schemas.microsoft.com/office/word/2015/wordml/symex" xmlns:sl="http://schemas.openxmlformats.org/schemaLibrary/2006/main" mc:Ignorable="w14 w15 w16se">
+  <w:view w:val="normal"/>
+  <w:defaultTabStop w:val="720"/>
+  <w:characterSpacingControl w:val="doNotCompress"/>
+  <w:compat>
+    <w:useFELayout/>
+    <w:compatSetting w:name="compatibilityMode" w:uri="http://schemas.microsoft.com/office/word" w:val="15"/>
+    <w:compatSetting w:name="overrideTableStyleFontSizeAndJustification" w:uri="http://schemas.microsoft.com/office/word" w:val="1"/>
+    <w:compatSetting w:name="enableOpenTypeFeatures" w:uri="http://schemas.microsoft.com/office/word" w:val="1"/>
+    <w:compatSetting w:name="doNotFlipMirrorIndents" w:uri="http://schemas.microsoft.com/office/word" w:val="1"/>
+    <w:compatSetting w:name="differentiateMultirowTableHeaders" w:uri="http://schemas.microsoft.com/office/word" w:val="1"/>
+  </w:compat>
+  <w:rsids>
+    <w:rsidRoot w:val="002E7E86"/>
+    <w:rsid w:val="002E7E86"/>
+  </w:rsids>
+  <m:mathPr>
+    <m:mathFont m:val="Cambria Math"/>
+    <m:brkBin m:val="before"/>
+    <m:brkBinSub m:val="--"/>
+    <m:smallFrac m:val="0"/>
+    <m:dispDef/>
+    <m:lMargin m:val="0"/>
+    <m:rMargin m:val="0"/>
+    <m:defJc m:val="centerGroup"/>
+    <m:wrapIndent m:val="1440"/>
+    <m:intLim m:val="subSup"/>
+    <m:naryLim m:val="undOvr"/>
+  </m:mathPr>
+  <w:themeFontLang w:val="vi-VN"/>
+  <w:clrSchemeMapping w:bg1="light1" w:t1="dark1" w:bg2="light2" w:t2="dark2" w:accent1="accent1" w:accent2="accent2" w:accent3="accent3" w:accent4="accent4" w:accent5="accent5" w:accent6="accent6" w:hyperlink="hyperlink" w:followedHyperlink="followedHyperlink"/>
+  <w:decimalSymbol w:val="."/>
+  <w:listSeparator w:val=","/>
+  <w15:chartTrackingRefBased/>
+</w:settings>
+</file>
+
+<file path=word/glossary/styles.xml><?xml version="1.0" encoding="utf-8"?>
+<w:styles xmlns:mc="http://schemas.openxmlformats.org/markup-compatibility/2006" xmlns:r="http://schemas.openxmlformats.org/officeDocument/2006/relationships" xmlns:w="http://schemas.openxmlformats.org/wordprocessingml/2006/main" xmlns:w14="http://schemas.microsoft.com/office/word/2010/wordml" xmlns:w15="http://schemas.microsoft.com/office/word/2012/wordml" xmlns:w16se="http://schemas.microsoft.com/office/word/2015/wordml/symex" mc:Ignorable="w14 w15 w16se">
+  <w:docDefaults>
+    <w:rPrDefault>
+      <w:rPr>
+        <w:rFonts w:asciiTheme="minorHAnsi" w:eastAsiaTheme="minorEastAsia" w:hAnsiTheme="minorHAnsi" w:cstheme="minorBidi"/>
+        <w:sz w:val="22"/>
+        <w:szCs w:val="22"/>
+        <w:lang w:val="vi-VN" w:eastAsia="vi-VN" w:bidi="ar-SA"/>
+      </w:rPr>
+    </w:rPrDefault>
+    <w:pPrDefault>
+      <w:pPr>
+        <w:spacing w:after="160" w:line="259" w:lineRule="auto"/>
+      </w:pPr>
+    </w:pPrDefault>
+  </w:docDefaults>
+  <w:latentStyles w:defLockedState="0" w:defUIPriority="99" w:defSemiHidden="0" w:defUnhideWhenUsed="0" w:defQFormat="0" w:count="371">
+    <w:lsdException w:name="Normal" w:uiPriority="0" w:qFormat="1"/>
+    <w:lsdException w:name="heading 1" w:uiPriority="9" w:qFormat="1"/>
+    <w:lsdException w:name="heading 2" w:semiHidden="1" w:uiPriority="9" w:unhideWhenUsed="1" w:qFormat="1"/>
+    <w:lsdException w:name="heading 3" w:semiHidden="1" w:uiPriority="9" w:unhideWhenUsed="1" w:qFormat="1"/>
+    <w:lsdException w:name="heading 4" w:semiHidden="1" w:uiPriority="9" w:unhideWhenUsed="1" w:qFormat="1"/>
+    <w:lsdException w:name="heading 5" w:semiHidden="1" w:uiPriority="9" w:unhideWhenUsed="1" w:qFormat="1"/>
+    <w:lsdException w:name="heading 6" w:semiHidden="1" w:uiPriority="9" w:unhideWhenUsed="1" w:qFormat="1"/>
+    <w:lsdException w:name="heading 7" w:semiHidden="1" w:uiPriority="9" w:unhideWhenUsed="1" w:qFormat="1"/>
+    <w:lsdException w:name="heading 8" w:semiHidden="1" w:uiPriority="9" w:unhideWhenUsed="1" w:qFormat="1"/>
+    <w:lsdException w:name="heading 9" w:semiHidden="1" w:uiPriority="9" w:unhideWhenUsed="1" w:qFormat="1"/>
+    <w:lsdException w:name="index 1" w:semiHidden="1" w:unhideWhenUsed="1"/>
+    <w:lsdException w:name="index 2" w:semiHidden="1" w:unhideWhenUsed="1"/>
+    <w:lsdException w:name="index 3" w:semiHidden="1" w:unhideWhenUsed="1"/>
+    <w:lsdException w:name="index 4" w:semiHidden="1" w:unhideWhenUsed="1"/>
+    <w:lsdException w:name="index 5" w:semiHidden="1" w:unhideWhenUsed="1"/>
+    <w:lsdException w:name="index 6" w:semiHidden="1" w:unhideWhenUsed="1"/>
+    <w:lsdException w:name="index 7" w:semiHidden="1" w:unhideWhenUsed="1"/>
+    <w:lsdException w:name="index 8" w:semiHidden="1" w:unhideWhenUsed="1"/>
+    <w:lsdException w:name="index 9" w:semiHidden="1" w:unhideWhenUsed="1"/>
+    <w:lsdException w:name="toc 1" w:semiHidden="1" w:uiPriority="39" w:unhideWhenUsed="1"/>
+    <w:lsdException w:name="toc 2" w:semiHidden="1" w:uiPriority="39" w:unhideWhenUsed="1"/>
+    <w:lsdException w:name="toc 3" w:semiHidden="1" w:uiPriority="39" w:unhideWhenUsed="1"/>
+    <w:lsdException w:name="toc 4" w:semiHidden="1" w:uiPriority="39" w:unhideWhenUsed="1"/>
+    <w:lsdException w:name="toc 5" w:semiHidden="1" w:uiPriority="39" w:unhideWhenUsed="1"/>
+    <w:lsdException w:name="toc 6" w:semiHidden="1" w:uiPriority="39" w:unhideWhenUsed="1"/>
+    <w:lsdException w:name="toc 7" w:semiHidden="1" w:uiPriority="39" w:unhideWhenUsed="1"/>
+    <w:lsdException w:name="toc 8" w:semiHidden="1" w:uiPriority="39" w:unhideWhenUsed="1"/>
+    <w:lsdException w:name="toc 9" w:semiHidden="1" w:uiPriority="39" w:unhideWhenUsed="1"/>
+    <w:lsdException w:name="Normal Indent" w:semiHidden="1" w:unhideWhenUsed="1"/>
+    <w:lsdException w:name="footnote text" w:semiHidden="1" w:unhideWhenUsed="1"/>
+    <w:lsdException w:name="annotation text" w:semiHidden="1" w:unhideWhenUsed="1"/>
+    <w:lsdException w:name="header" w:semiHidden="1" w:unhideWhenUsed="1"/>
+    <w:lsdException w:name="footer" w:semiHidden="1" w:unhideWhenUsed="1"/>
+    <w:lsdException w:name="index heading" w:semiHidden="1" w:unhideWhenUsed="1"/>
+    <w:lsdException w:name="caption" w:semiHidden="1" w:uiPriority="35" w:unhideWhenUsed="1" w:qFormat="1"/>
+    <w:lsdException w:name="table of figures" w:semiHidden="1" w:unhideWhenUsed="1"/>
+    <w:lsdException w:name="envelope address" w:semiHidden="1" w:unhideWhenUsed="1"/>
+    <w:lsdException w:name="envelope return" w:semiHidden="1" w:unhideWhenUsed="1"/>
+    <w:lsdException w:name="footnote reference" w:semiHidden="1" w:unhideWhenUsed="1"/>
+    <w:lsdException w:name="annotation reference" w:semiHidden="1" w:unhideWhenUsed="1"/>
+    <w:lsdException w:name="line number" w:semiHidden="1" w:unhideWhenUsed="1"/>
+    <w:lsdException w:name="page number" w:semiHidden="1" w:unhideWhenUsed="1"/>
+    <w:lsdException w:name="endnote reference" w:semiHidden="1" w:unhideWhenUsed="1"/>
+    <w:lsdException w:name="endnote text" w:semiHidden="1" w:unhideWhenUsed="1"/>
+    <w:lsdException w:name="table of authorities" w:semiHidden="1" w:unhideWhenUsed="1"/>
+    <w:lsdException w:name="macro" w:semiHidden="1" w:unhideWhenUsed="1"/>
+    <w:lsdException w:name="toa heading" w:semiHidden="1" w:unhideWhenUsed="1"/>
+    <w:lsdException w:name="List" w:semiHidden="1" w:unhideWhenUsed="1"/>
+    <w:lsdException w:name="List Bullet" w:semiHidden="1" w:unhideWhenUsed="1"/>
+    <w:lsdException w:name="List Number" w:semiHidden="1" w:unhideWhenUsed="1"/>
+    <w:lsdException w:name="List 2" w:semiHidden="1" w:unhideWhenUsed="1"/>
+    <w:lsdException w:name="List 3" w:semiHidden="1" w:unhideWhenUsed="1"/>
+    <w:lsdException w:name="List 4" w:semiHidden="1" w:unhideWhenUsed="1"/>
+    <w:lsdException w:name="List 5" w:semiHidden="1" w:unhideWhenUsed="1"/>
+    <w:lsdException w:name="List Bullet 2" w:semiHidden="1" w:unhideWhenUsed="1"/>
+    <w:lsdException w:name="List Bullet 3" w:semiHidden="1" w:unhideWhenUsed="1"/>
+    <w:lsdException w:name="List Bullet 4" w:semiHidden="1" w:unhideWhenUsed="1"/>
+    <w:lsdException w:name="List Bullet 5" w:semiHidden="1" w:unhideWhenUsed="1"/>
+    <w:lsdException w:name="List Number 2" w:semiHidden="1" w:unhideWhenUsed="1"/>
+    <w:lsdException w:name="List Number 3" w:semiHidden="1" w:unhideWhenUsed="1"/>
+    <w:lsdException w:name="List Number 4" w:semiHidden="1" w:unhideWhenUsed="1"/>
+    <w:lsdException w:name="List Number 5" w:semiHidden="1" w:unhideWhenUsed="1"/>
+    <w:lsdException w:name="Title" w:uiPriority="10" w:qFormat="1"/>
+    <w:lsdException w:name="Closing" w:semiHidden="1" w:unhideWhenUsed="1"/>
+    <w:lsdException w:name="Signature" w:semiHidden="1" w:unhideWhenUsed="1"/>
+    <w:lsdException w:name="Default Paragraph Font" w:semiHidden="1" w:uiPriority="1" w:unhideWhenUsed="1"/>
+    <w:lsdException w:name="Body Text" w:semiHidden="1" w:unhideWhenUsed="1"/>
+    <w:lsdException w:name="Body Text Indent" w:semiHidden="1" w:unhideWhenUsed="1"/>
+    <w:lsdException w:name="List Continue" w:semiHidden="1" w:unhideWhenUsed="1"/>
+    <w:lsdException w:name="List Continue 2" w:semiHidden="1" w:unhideWhenUsed="1"/>
+    <w:lsdException w:name="List Continue 3" w:semiHidden="1" w:unhideWhenUsed="1"/>
+    <w:lsdException w:name="List Continue 4" w:semiHidden="1" w:unhideWhenUsed="1"/>
+    <w:lsdException w:name="List Continue 5" w:semiHidden="1" w:unhideWhenUsed="1"/>
+    <w:lsdException w:name="Message Header" w:semiHidden="1" w:unhideWhenUsed="1"/>
+    <w:lsdException w:name="Subtitle" w:uiPriority="11" w:qFormat="1"/>
+    <w:lsdException w:name="Salutation" w:semiHidden="1" w:unhideWhenUsed="1"/>
+    <w:lsdException w:name="Date" w:semiHidden="1" w:unhideWhenUsed="1"/>
+    <w:lsdException w:name="Body Text First Indent" w:semiHidden="1" w:unhideWhenUsed="1"/>
+    <w:lsdException w:name="Body Text First Indent 2" w:semiHidden="1" w:unhideWhenUsed="1"/>
+    <w:lsdException w:name="Note Heading" w:semiHidden="1" w:unhideWhenUsed="1"/>
+    <w:lsdException w:name="Body Text 2" w:semiHidden="1" w:unhideWhenUsed="1"/>
+    <w:lsdException w:name="Body Text 3" w:semiHidden="1" w:unhideWhenUsed="1"/>
+    <w:lsdException w:name="Body Text Indent 2" w:semiHidden="1" w:unhideWhenUsed="1"/>
+    <w:lsdException w:name="Body Text Indent 3" w:semiHidden="1" w:unhideWhenUsed="1"/>
+    <w:lsdException w:name="Block Text" w:semiHidden="1" w:unhideWhenUsed="1"/>
+    <w:lsdException w:name="Hyperlink" w:semiHidden="1" w:unhideWhenUsed="1"/>
+    <w:lsdException w:name="FollowedHyperlink" w:semiHidden="1" w:unhideWhenUsed="1"/>
+    <w:lsdException w:name="Strong" w:uiPriority="22" w:qFormat="1"/>
+    <w:lsdException w:name="Emphasis" w:uiPriority="20" w:qFormat="1"/>
+    <w:lsdException w:name="Document Map" w:semiHidden="1" w:unhideWhenUsed="1"/>
+    <w:lsdException w:name="Plain Text" w:semiHidden="1" w:unhideWhenUsed="1"/>
+    <w:lsdException w:name="E-mail Signature" w:semiHidden="1" w:unhideWhenUsed="1"/>
+    <w:lsdException w:name="HTML Top of Form" w:semiHidden="1" w:unhideWhenUsed="1"/>
+    <w:lsdException w:name="HTML Bottom of Form" w:semiHidden="1" w:unhideWhenUsed="1"/>
+    <w:lsdException w:name="Normal (Web)" w:semiHidden="1" w:unhideWhenUsed="1"/>
+    <w:lsdException w:name="HTML Acronym" w:semiHidden="1" w:unhideWhenUsed="1"/>
+    <w:lsdException w:name="HTML Address" w:semiHidden="1" w:unhideWhenUsed="1"/>
+    <w:lsdException w:name="HTML Cite" w:semiHidden="1" w:unhideWhenUsed="1"/>
+    <w:lsdException w:name="HTML Code" w:semiHidden="1" w:unhideWhenUsed="1"/>
+    <w:lsdException w:name="HTML Definition" w:semiHidden="1" w:unhideWhenUsed="1"/>
+    <w:lsdException w:name="HTML Keyboard" w:semiHidden="1" w:unhideWhenUsed="1"/>
+    <w:lsdException w:name="HTML Preformatted" w:semiHidden="1" w:unhideWhenUsed="1"/>
+    <w:lsdException w:name="HTML Sample" w:semiHidden="1" w:unhideWhenUsed="1"/>
+    <w:lsdException w:name="HTML Typewriter" w:semiHidden="1" w:unhideWhenUsed="1"/>
+    <w:lsdException w:name="HTML Variable" w:semiHidden="1" w:unhideWhenUsed="1"/>
+    <w:lsdException w:name="Normal Table" w:semiHidden="1" w:unhideWhenUsed="1"/>
+    <w:lsdException w:name="annotation subject" w:semiHidden="1" w:unhideWhenUsed="1"/>
+    <w:lsdException w:name="No List" w:semiHidden="1" w:unhideWhenUsed="1"/>
+    <w:lsdException w:name="Outline List 1" w:semiHidden="1" w:unhideWhenUsed="1"/>
+    <w:lsdException w:name="Outline List 2" w:semiHidden="1" w:unhideWhenUsed="1"/>
+    <w:lsdException w:name="Outline List 3" w:semiHidden="1" w:unhideWhenUsed="1"/>
+    <w:lsdException w:name="Table Simple 1" w:semiHidden="1" w:unhideWhenUsed="1"/>
+    <w:lsdException w:name="Table Simple 2" w:semiHidden="1" w:unhideWhenUsed="1"/>
+    <w:lsdException w:name="Table Simple 3" w:semiHidden="1" w:unhideWhenUsed="1"/>
+    <w:lsdException w:name="Table Classic 1" w:semiHidden="1" w:unhideWhenUsed="1"/>
+    <w:lsdException w:name="Table Classic 2" w:semiHidden="1" w:unhideWhenUsed="1"/>
+    <w:lsdException w:name="Table Classic 3" w:semiHidden="1" w:unhideWhenUsed="1"/>
+    <w:lsdException w:name="Table Classic 4" w:semiHidden="1" w:unhideWhenUsed="1"/>
+    <w:lsdException w:name="Table Colorful 1" w:semiHidden="1" w:unhideWhenUsed="1"/>
+    <w:lsdException w:name="Table Colorful 2" w:semiHidden="1" w:unhideWhenUsed="1"/>
+    <w:lsdException w:name="Table Colorful 3" w:semiHidden="1" w:unhideWhenUsed="1"/>
+    <w:lsdException w:name="Table Columns 1" w:semiHidden="1" w:unhideWhenUsed="1"/>
+    <w:lsdException w:name="Table Columns 2" w:semiHidden="1" w:unhideWhenUsed="1"/>
+    <w:lsdException w:name="Table Columns 3" w:semiHidden="1" w:unhideWhenUsed="1"/>
+    <w:lsdException w:name="Table Columns 4" w:semiHidden="1" w:unhideWhenUsed="1"/>
+    <w:lsdException w:name="Table Columns 5" w:semiHidden="1" w:unhideWhenUsed="1"/>
+    <w:lsdException w:name="Table Grid 1" w:semiHidden="1" w:unhideWhenUsed="1"/>
+    <w:lsdException w:name="Table Grid 2" w:semiHidden="1" w:unhideWhenUsed="1"/>
+    <w:lsdException w:name="Table Grid 3" w:semiHidden="1" w:unhideWhenUsed="1"/>
+    <w:lsdException w:name="Table Grid 4" w:semiHidden="1" w:unhideWhenUsed="1"/>
+    <w:lsdException w:name="Table Grid 5" w:semiHidden="1" w:unhideWhenUsed="1"/>
+    <w:lsdException w:name="Table Grid 6" w:semiHidden="1" w:unhideWhenUsed="1"/>
+    <w:lsdException w:name="Table Grid 7" w:semiHidden="1" w:unhideWhenUsed="1"/>
+    <w:lsdException w:name="Table Grid 8" w:semiHidden="1" w:unhideWhenUsed="1"/>
+    <w:lsdException w:name="Table List 1" w:semiHidden="1" w:unhideWhenUsed="1"/>
+    <w:lsdException w:name="Table List 2" w:semiHidden="1" w:unhideWhenUsed="1"/>
+    <w:lsdException w:name="Table List 3" w:semiHidden="1" w:unhideWhenUsed="1"/>
+    <w:lsdException w:name="Table List 4" w:semiHidden="1" w:unhideWhenUsed="1"/>
+    <w:lsdException w:name="Table List 5" w:semiHidden="1" w:unhideWhenUsed="1"/>
+    <w:lsdException w:name="Table List 6" w:semiHidden="1" w:unhideWhenUsed="1"/>
+    <w:lsdException w:name="Table List 7" w:semiHidden="1" w:unhideWhenUsed="1"/>
+    <w:lsdException w:name="Table List 8" w:semiHidden="1" w:unhideWhenUsed="1"/>
+    <w:lsdException w:name="Table 3D effects 1" w:semiHidden="1" w:unhideWhenUsed="1"/>
+    <w:lsdException w:name="Table 3D effects 2" w:semiHidden="1" w:unhideWhenUsed="1"/>
+    <w:lsdException w:name="Table 3D effects 3" w:semiHidden="1" w:unhideWhenUsed="1"/>
+    <w:lsdException w:name="Table Contemporary" w:semiHidden="1" w:unhideWhenUsed="1"/>
+    <w:lsdException w:name="Table Elegant" w:semiHidden="1" w:unhideWhenUsed="1"/>
+    <w:lsdException w:name="Table Professional" w:semiHidden="1" w:unhideWhenUsed="1"/>
+    <w:lsdException w:name="Table Subtle 1" w:semiHidden="1" w:unhideWhenUsed="1"/>
+    <w:lsdException w:name="Table Subtle 2" w:semiHidden="1" w:unhideWhenUsed="1"/>
+    <w:lsdException w:name="Table Web 1" w:semiHidden="1" w:unhideWhenUsed="1"/>
+    <w:lsdException w:name="Table Web 2" w:semiHidden="1" w:unhideWhenUsed="1"/>
+    <w:lsdException w:name="Table Web 3" w:semiHidden="1" w:unhideWhenUsed="1"/>
+    <w:lsdException w:name="Balloon Text" w:semiHidden="1" w:unhideWhenUsed="1"/>
+    <w:lsdException w:name="Table Grid" w:uiPriority="39"/>
+    <w:lsdException w:name="Table Theme" w:semiHidden="1" w:unhideWhenUsed="1"/>
+    <w:lsdException w:name="Placeholder Text" w:semiHidden="1"/>
+    <w:lsdException w:name="No Spacing" w:uiPriority="1" w:qFormat="1"/>
+    <w:lsdException w:name="Light Shading" w:uiPriority="60"/>
+    <w:lsdException w:name="Light List" w:uiPriority="61"/>
+    <w:lsdException w:name="Light Grid" w:uiPriority="62"/>
+    <w:lsdException w:name="Medium Shading 1" w:uiPriority="63"/>
+    <w:lsdException w:name="Medium Shading 2" w:uiPriority="64"/>
+    <w:lsdException w:name="Medium List 1" w:uiPriority="65"/>
+    <w:lsdException w:name="Medium List 2" w:uiPriority="66"/>
+    <w:lsdException w:name="Medium Grid 1" w:uiPriority="67"/>
+    <w:lsdException w:name="Medium Grid 2" w:uiPriority="68"/>
+    <w:lsdException w:name="Medium Grid 3" w:uiPriority="69"/>
+    <w:lsdException w:name="Dark List" w:uiPriority="70"/>
+    <w:lsdException w:name="Colorful Shading" w:uiPriority="71"/>
+    <w:lsdException w:name="Colorful List" w:uiPriority="72"/>
+    <w:lsdException w:name="Colorful Grid" w:uiPriority="73"/>
+    <w:lsdException w:name="Light Shading Accent 1" w:uiPriority="60"/>
+    <w:lsdException w:name="Light List Accent 1" w:uiPriority="61"/>
+    <w:lsdException w:name="Light Grid Accent 1" w:uiPriority="62"/>
+    <w:lsdException w:name="Medium Shading 1 Accent 1" w:uiPriority="63"/>
+    <w:lsdException w:name="Medium Shading 2 Accent 1" w:uiPriority="64"/>
+    <w:lsdException w:name="Medium List 1 Accent 1" w:uiPriority="65"/>
+    <w:lsdException w:name="Revision" w:semiHidden="1"/>
+    <w:lsdException w:name="List Paragraph" w:uiPriority="34" w:qFormat="1"/>
+    <w:lsdException w:name="Quote" w:uiPriority="29" w:qFormat="1"/>
+    <w:lsdException w:name="Intense Quote" w:uiPriority="30" w:qFormat="1"/>
+    <w:lsdException w:name="Medium List 2 Accent 1" w:uiPriority="66"/>
+    <w:lsdException w:name="Medium Grid 1 Accent 1" w:uiPriority="67"/>
+    <w:lsdException w:name="Medium Grid 2 Accent 1" w:uiPriority="68"/>
+    <w:lsdException w:name="Medium Grid 3 Accent 1" w:uiPriority="69"/>
+    <w:lsdException w:name="Dark List Accent 1" w:uiPriority="70"/>
+    <w:lsdException w:name="Colorful Shading Accent 1" w:uiPriority="71"/>
+    <w:lsdException w:name="Colorful List Accent 1" w:uiPriority="72"/>
+    <w:lsdException w:name="Colorful Grid Accent 1" w:uiPriority="73"/>
+    <w:lsdException w:name="Light Shading Accent 2" w:uiPriority="60"/>
+    <w:lsdException w:name="Light List Accent 2" w:uiPriority="61"/>
+    <w:lsdException w:name="Light Grid Accent 2" w:uiPriority="62"/>
+    <w:lsdException w:name="Medium Shading 1 Accent 2" w:uiPriority="63"/>
+    <w:lsdException w:name="Medium Shading 2 Accent 2" w:uiPriority="64"/>
+    <w:lsdException w:name="Medium List 1 Accent 2" w:uiPriority="65"/>
+    <w:lsdException w:name="Medium List 2 Accent 2" w:uiPriority="66"/>
+    <w:lsdException w:name="Medium Grid 1 Accent 2" w:uiPriority="67"/>
+    <w:lsdException w:name="Medium Grid 2 Accent 2" w:uiPriority="68"/>
+    <w:lsdException w:name="Medium Grid 3 Accent 2" w:uiPriority="69"/>
+    <w:lsdException w:name="Dark List Accent 2" w:uiPriority="70"/>
+    <w:lsdException w:name="Colorful Shading Accent 2" w:uiPriority="71"/>
+    <w:lsdException w:name="Colorful List Accent 2" w:uiPriority="72"/>
+    <w:lsdException w:name="Colorful Grid Accent 2" w:uiPriority="73"/>
+    <w:lsdException w:name="Light Shading Accent 3" w:uiPriority="60"/>
+    <w:lsdException w:name="Light List Accent 3" w:uiPriority="61"/>
+    <w:lsdException w:name="Light Grid Accent 3" w:uiPriority="62"/>
+    <w:lsdException w:name="Medium Shading 1 Accent 3" w:uiPriority="63"/>
+    <w:lsdException w:name="Medium Shading 2 Accent 3" w:uiPriority="64"/>
+    <w:lsdException w:name="Medium List 1 Accent 3" w:uiPriority="65"/>
+    <w:lsdException w:name="Medium List 2 Accent 3" w:uiPriority="66"/>
+    <w:lsdException w:name="Medium Grid 1 Accent 3" w:uiPriority="67"/>
+    <w:lsdException w:name="Medium Grid 2 Accent 3" w:uiPriority="68"/>
+    <w:lsdException w:name="Medium Grid 3 Accent 3" w:uiPriority="69"/>
+    <w:lsdException w:name="Dark List Accent 3" w:uiPriority="70"/>
+    <w:lsdException w:name="Colorful Shading Accent 3" w:uiPriority="71"/>
+    <w:lsdException w:name="Colorful List Accent 3" w:uiPriority="72"/>
+    <w:lsdException w:name="Colorful Grid Accent 3" w:uiPriority="73"/>
+    <w:lsdException w:name="Light Shading Accent 4" w:uiPriority="60"/>
+    <w:lsdException w:name="Light List Accent 4" w:uiPriority="61"/>
+    <w:lsdException w:name="Light Grid Accent 4" w:uiPriority="62"/>
+    <w:lsdException w:name="Medium Shading 1 Accent 4" w:uiPriority="63"/>
+    <w:lsdException w:name="Medium Shading 2 Accent 4" w:uiPriority="64"/>
+    <w:lsdException w:name="Medium List 1 Accent 4" w:uiPriority="65"/>
+    <w:lsdException w:name="Medium List 2 Accent 4" w:uiPriority="66"/>
+    <w:lsdException w:name="Medium Grid 1 Accent 4" w:uiPriority="67"/>
+    <w:lsdException w:name="Medium Grid 2 Accent 4" w:uiPriority="68"/>
+    <w:lsdException w:name="Medium Grid 3 Accent 4" w:uiPriority="69"/>
+    <w:lsdException w:name="Dark List Accent 4" w:uiPriority="70"/>
+    <w:lsdException w:name="Colorful Shading Accent 4" w:uiPriority="71"/>
+    <w:lsdException w:name="Colorful List Accent 4" w:uiPriority="72"/>
+    <w:lsdException w:name="Colorful Grid Accent 4" w:uiPriority="73"/>
+    <w:lsdException w:name="Light Shading Accent 5" w:uiPriority="60"/>
+    <w:lsdException w:name="Light List Accent 5" w:uiPriority="61"/>
+    <w:lsdException w:name="Light Grid Accent 5" w:uiPriority="62"/>
+    <w:lsdException w:name="Medium Shading 1 Accent 5" w:uiPriority="63"/>
+    <w:lsdException w:name="Medium Shading 2 Accent 5" w:uiPriority="64"/>
+    <w:lsdException w:name="Medium List 1 Accent 5" w:uiPriority="65"/>
+    <w:lsdException w:name="Medium List 2 Accent 5" w:uiPriority="66"/>
+    <w:lsdException w:name="Medium Grid 1 Accent 5" w:uiPriority="67"/>
+    <w:lsdException w:name="Medium Grid 2 Accent 5" w:uiPriority="68"/>
+    <w:lsdException w:name="Medium Grid 3 Accent 5" w:uiPriority="69"/>
+    <w:lsdException w:name="Dark List Accent 5" w:uiPriority="70"/>
+    <w:lsdException w:name="Colorful Shading Accent 5" w:uiPriority="71"/>
+    <w:lsdException w:name="Colorful List Accent 5" w:uiPriority="72"/>
+    <w:lsdException w:name="Colorful Grid Accent 5" w:uiPriority="73"/>
+    <w:lsdException w:name="Light Shading Accent 6" w:uiPriority="60"/>
+    <w:lsdException w:name="Light List Accent 6" w:uiPriority="61"/>
+    <w:lsdException w:name="Light Grid Accent 6" w:uiPriority="62"/>
+    <w:lsdException w:name="Medium Shading 1 Accent 6" w:uiPriority="63"/>
+    <w:lsdException w:name="Medium Shading 2 Accent 6" w:uiPriority="64"/>
+    <w:lsdException w:name="Medium List 1 Accent 6" w:uiPriority="65"/>
+    <w:lsdException w:name="Medium List 2 Accent 6" w:uiPriority="66"/>
+    <w:lsdException w:name="Medium Grid 1 Accent 6" w:uiPriority="67"/>
+    <w:lsdException w:name="Medium Grid 2 Accent 6" w:uiPriority="68"/>
+    <w:lsdException w:name="Medium Grid 3 Accent 6" w:uiPriority="69"/>
+    <w:lsdException w:name="Dark List Accent 6" w:uiPriority="70"/>
+    <w:lsdException w:name="Colorful Shading Accent 6" w:uiPriority="71"/>
+    <w:lsdException w:name="Colorful List Accent 6" w:uiPriority="72"/>
+    <w:lsdException w:name="Colorful Grid Accent 6" w:uiPriority="73"/>
+    <w:lsdException w:name="Subtle Emphasis" w:uiPriority="19" w:qFormat="1"/>
+    <w:lsdException w:name="Intense Emphasis" w:uiPriority="21" w:qFormat="1"/>
+    <w:lsdException w:name="Subtle Reference" w:uiPriority="31" w:qFormat="1"/>
+    <w:lsdException w:name="Intense Reference" w:uiPriority="32" w:qFormat="1"/>
+    <w:lsdException w:name="Book Title" w:uiPriority="33" w:qFormat="1"/>
+    <w:lsdException w:name="Bibliography" w:semiHidden="1" w:uiPriority="37" w:unhideWhenUsed="1"/>
+    <w:lsdException w:name="TOC Heading" w:semiHidden="1" w:uiPriority="39" w:unhideWhenUsed="1" w:qFormat="1"/>
+    <w:lsdException w:name="Plain Table 1" w:uiPriority="41"/>
+    <w:lsdException w:name="Plain Table 2" w:uiPriority="42"/>
+    <w:lsdException w:name="Plain Table 3" w:uiPriority="43"/>
+    <w:lsdException w:name="Plain Table 4" w:uiPriority="44"/>
+    <w:lsdException w:name="Plain Table 5" w:uiPriority="45"/>
+    <w:lsdException w:name="Grid Table Light" w:uiPriority="40"/>
+    <w:lsdException w:name="Grid Table 1 Light" w:uiPriority="46"/>
+    <w:lsdException w:name="Grid Table 2" w:uiPriority="47"/>
+    <w:lsdException w:name="Grid Table 3" w:uiPriority="48"/>
+    <w:lsdException w:name="Grid Table 4" w:uiPriority="49"/>
+    <w:lsdException w:name="Grid Table 5 Dark" w:uiPriority="50"/>
+    <w:lsdException w:name="Grid Table 6 Colorful" w:uiPriority="51"/>
+    <w:lsdException w:name="Grid Table 7 Colorful" w:uiPriority="52"/>
+    <w:lsdException w:name="Grid Table 1 Light Accent 1" w:uiPriority="46"/>
+    <w:lsdException w:name="Grid Table 2 Accent 1" w:uiPriority="47"/>
+    <w:lsdException w:name="Grid Table 3 Accent 1" w:uiPriority="48"/>
+    <w:lsdException w:name="Grid Table 4 Accent 1" w:uiPriority="49"/>
+    <w:lsdException w:name="Grid Table 5 Dark Accent 1" w:uiPriority="50"/>
+    <w:lsdException w:name="Grid Table 6 Colorful Accent 1" w:uiPriority="51"/>
+    <w:lsdException w:name="Grid Table 7 Colorful Accent 1" w:uiPriority="52"/>
+    <w:lsdException w:name="Grid Table 1 Light Accent 2" w:uiPriority="46"/>
+    <w:lsdException w:name="Grid Table 2 Accent 2" w:uiPriority="47"/>
+    <w:lsdException w:name="Grid Table 3 Accent 2" w:uiPriority="48"/>
+    <w:lsdException w:name="Grid Table 4 Accent 2" w:uiPriority="49"/>
+    <w:lsdException w:name="Grid Table 5 Dark Accent 2" w:uiPriority="50"/>
+    <w:lsdException w:name="Grid Table 6 Colorful Accent 2" w:uiPriority="51"/>
+    <w:lsdException w:name="Grid Table 7 Colorful Accent 2" w:uiPriority="52"/>
+    <w:lsdException w:name="Grid Table 1 Light Accent 3" w:uiPriority="46"/>
+    <w:lsdException w:name="Grid Table 2 Accent 3" w:uiPriority="47"/>
+    <w:lsdException w:name="Grid Table 3 Accent 3" w:uiPriority="48"/>
+    <w:lsdException w:name="Grid Table 4 Accent 3" w:uiPriority="49"/>
+    <w:lsdException w:name="Grid Table 5 Dark Accent 3" w:uiPriority="50"/>
+    <w:lsdException w:name="Grid Table 6 Colorful Accent 3" w:uiPriority="51"/>
+    <w:lsdException w:name="Grid Table 7 Colorful Accent 3" w:uiPriority="52"/>
+    <w:lsdException w:name="Grid Table 1 Light Accent 4" w:uiPriority="46"/>
+    <w:lsdException w:name="Grid Table 2 Accent 4" w:uiPriority="47"/>
+    <w:lsdException w:name="Grid Table 3 Accent 4" w:uiPriority="48"/>
+    <w:lsdException w:name="Grid Table 4 Accent 4" w:uiPriority="49"/>
+    <w:lsdException w:name="Grid Table 5 Dark Accent 4" w:uiPriority="50"/>
+    <w:lsdException w:name="Grid Table 6 Colorful Accent 4" w:uiPriority="51"/>
+    <w:lsdException w:name="Grid Table 7 Colorful Accent 4" w:uiPriority="52"/>
+    <w:lsdException w:name="Grid Table 1 Light Accent 5" w:uiPriority="46"/>
+    <w:lsdException w:name="Grid Table 2 Accent 5" w:uiPriority="47"/>
+    <w:lsdException w:name="Grid Table 3 Accent 5" w:uiPriority="48"/>
+    <w:lsdException w:name="Grid Table 4 Accent 5" w:uiPriority="49"/>
+    <w:lsdException w:name="Grid Table 5 Dark Accent 5" w:uiPriority="50"/>
+    <w:lsdException w:name="Grid Table 6 Colorful Accent 5" w:uiPriority="51"/>
+    <w:lsdException w:name="Grid Table 7 Colorful Accent 5" w:uiPriority="52"/>
+    <w:lsdException w:name="Grid Table 1 Light Accent 6" w:uiPriority="46"/>
+    <w:lsdException w:name="Grid Table 2 Accent 6" w:uiPriority="47"/>
+    <w:lsdException w:name="Grid Table 3 Accent 6" w:uiPriority="48"/>
+    <w:lsdException w:name="Grid Table 4 Accent 6" w:uiPriority="49"/>
+    <w:lsdException w:name="Grid Table 5 Dark Accent 6" w:uiPriority="50"/>
+    <w:lsdException w:name="Grid Table 6 Colorful Accent 6" w:uiPriority="51"/>
+    <w:lsdException w:name="Grid Table 7 Colorful Accent 6" w:uiPriority="52"/>
+    <w:lsdException w:name="List Table 1 Light" w:uiPriority="46"/>
+    <w:lsdException w:name="List Table 2" w:uiPriority="47"/>
+    <w:lsdException w:name="List Table 3" w:uiPriority="48"/>
+    <w:lsdException w:name="List Table 4" w:uiPriority="49"/>
+    <w:lsdException w:name="List Table 5 Dark" w:uiPriority="50"/>
+    <w:lsdException w:name="List Table 6 Colorful" w:uiPriority="51"/>
+    <w:lsdException w:name="List Table 7 Colorful" w:uiPriority="52"/>
+    <w:lsdException w:name="List Table 1 Light Accent 1" w:uiPriority="46"/>
+    <w:lsdException w:name="List Table 2 Accent 1" w:uiPriority="47"/>
+    <w:lsdException w:name="List Table 3 Accent 1" w:uiPriority="48"/>
+    <w:lsdException w:name="List Table 4 Accent 1" w:uiPriority="49"/>
+    <w:lsdException w:name="List Table 5 Dark Accent 1" w:uiPriority="50"/>
+    <w:lsdException w:name="List Table 6 Colorful Accent 1" w:uiPriority="51"/>
+    <w:lsdException w:name="List Table 7 Colorful Accent 1" w:uiPriority="52"/>
+    <w:lsdException w:name="List Table 1 Light Accent 2" w:uiPriority="46"/>
+    <w:lsdException w:name="List Table 2 Accent 2" w:uiPriority="47"/>
+    <w:lsdException w:name="List Table 3 Accent 2" w:uiPriority="48"/>
+    <w:lsdException w:name="List Table 4 Accent 2" w:uiPriority="49"/>
+    <w:lsdException w:name="List Table 5 Dark Accent 2" w:uiPriority="50"/>
+    <w:lsdException w:name="List Table 6 Colorful Accent 2" w:uiPriority="51"/>
+    <w:lsdException w:name="List Table 7 Colorful Accent 2" w:uiPriority="52"/>
+    <w:lsdException w:name="List Table 1 Light Accent 3" w:uiPriority="46"/>
+    <w:lsdException w:name="List Table 2 Accent 3" w:uiPriority="47"/>
+    <w:lsdException w:name="List Table 3 Accent 3" w:uiPriority="48"/>
+    <w:lsdException w:name="List Table 4 Accent 3" w:uiPriority="49"/>
+    <w:lsdException w:name="List Table 5 Dark Accent 3" w:uiPriority="50"/>
+    <w:lsdException w:name="List Table 6 Colorful Accent 3" w:uiPriority="51"/>
+    <w:lsdException w:name="List Table 7 Colorful Accent 3" w:uiPriority="52"/>
+    <w:lsdException w:name="List Table 1 Light Accent 4" w:uiPriority="46"/>
+    <w:lsdException w:name="List Table 2 Accent 4" w:uiPriority="47"/>
+    <w:lsdException w:name="List Table 3 Accent 4" w:uiPriority="48"/>
+    <w:lsdException w:name="List Table 4 Accent 4" w:uiPriority="49"/>
+    <w:lsdException w:name="List Table 5 Dark Accent 4" w:uiPriority="50"/>
+    <w:lsdException w:name="List Table 6 Colorful Accent 4" w:uiPriority="51"/>
+    <w:lsdException w:name="List Table 7 Colorful Accent 4" w:uiPriority="52"/>
+    <w:lsdException w:name="List Table 1 Light Accent 5" w:uiPriority="46"/>
+    <w:lsdException w:name="List Table 2 Accent 5" w:uiPriority="47"/>
+    <w:lsdException w:name="List Table 3 Accent 5" w:uiPriority="48"/>
+    <w:lsdException w:name="List Table 4 Accent 5" w:uiPriority="49"/>
+    <w:lsdException w:name="List Table 5 Dark Accent 5" w:uiPriority="50"/>
+    <w:lsdException w:name="List Table 6 Colorful Accent 5" w:uiPriority="51"/>
+    <w:lsdException w:name="List Table 7 Colorful Accent 5" w:uiPriority="52"/>
+    <w:lsdException w:name="List Table 1 Light Accent 6" w:uiPriority="46"/>
+    <w:lsdException w:name="List Table 2 Accent 6" w:uiPriority="47"/>
+    <w:lsdException w:name="List Table 3 Accent 6" w:uiPriority="48"/>
+    <w:lsdException w:name="List Table 4 Accent 6" w:uiPriority="49"/>
+    <w:lsdException w:name="List Table 5 Dark Accent 6" w:uiPriority="50"/>
+    <w:lsdException w:name="List Table 6 Colorful Accent 6" w:uiPriority="51"/>
+    <w:lsdException w:name="List Table 7 Colorful Accent 6" w:uiPriority="52"/>
+  </w:latentStyles>
+  <w:style w:type="paragraph" w:default="1" w:styleId="Normal">
+    <w:name w:val="Normal"/>
+    <w:qFormat/>
+  </w:style>
+  <w:style w:type="character" w:default="1" w:styleId="DefaultParagraphFont">
+    <w:name w:val="Default Paragraph Font"/>
+    <w:uiPriority w:val="1"/>
+    <w:semiHidden/>
+    <w:unhideWhenUsed/>
+  </w:style>
+  <w:style w:type="table" w:default="1" w:styleId="TableNormal">
+    <w:name w:val="Normal Table"/>
+    <w:uiPriority w:val="99"/>
+    <w:semiHidden/>
+    <w:unhideWhenUsed/>
+    <w:tblPr>
+      <w:tblInd w:w="0" w:type="dxa"/>
+      <w:tblCellMar>
+        <w:top w:w="0" w:type="dxa"/>
+        <w:left w:w="108" w:type="dxa"/>
+        <w:bottom w:w="0" w:type="dxa"/>
+        <w:right w:w="108" w:type="dxa"/>
+      </w:tblCellMar>
+    </w:tblPr>
+  </w:style>
+  <w:style w:type="numbering" w:default="1" w:styleId="NoList">
+    <w:name w:val="No List"/>
+    <w:uiPriority w:val="99"/>
+    <w:semiHidden/>
+    <w:unhideWhenUsed/>
+  </w:style>
+  <w:style w:type="character" w:styleId="PlaceholderText">
+    <w:name w:val="Placeholder Text"/>
+    <w:basedOn w:val="DefaultParagraphFont"/>
+    <w:uiPriority w:val="99"/>
+    <w:semiHidden/>
+    <w:rsid w:val="002E7E86"/>
+    <w:rPr>
+      <w:color w:val="808080"/>
+    </w:rPr>
+  </w:style>
+</w:styles>
+</file>
+
+<file path=word/glossary/webSettings.xml><?xml version="1.0" encoding="utf-8"?>
+<w:webSettings xmlns:mc="http://schemas.openxmlformats.org/markup-compatibility/2006" xmlns:r="http://schemas.openxmlformats.org/officeDocument/2006/relationships" xmlns:w="http://schemas.openxmlformats.org/wordprocessingml/2006/main" xmlns:w14="http://schemas.microsoft.com/office/word/2010/wordml" xmlns:w15="http://schemas.microsoft.com/office/word/2012/wordml" xmlns:w16se="http://schemas.microsoft.com/office/word/2015/wordml/symex" mc:Ignorable="w14 w15 w16se">
+  <w:optimizeForBrowser/>
+  <w:allowPNG/>
+</w:webSettings>
 </file>
 
 <file path=word/theme/theme1.xml><?xml version="1.0" encoding="utf-8"?>
@@ -8283,7 +12846,7 @@
 </file>
 
 <file path=customXml/itemProps1.xml><?xml version="1.0" encoding="utf-8"?>
-<ds:datastoreItem xmlns:ds="http://schemas.openxmlformats.org/officeDocument/2006/customXml" ds:itemID="{524C6744-D3D4-4672-AB58-F2E18BFD99F2}">
+<ds:datastoreItem xmlns:ds="http://schemas.openxmlformats.org/officeDocument/2006/customXml" ds:itemID="{B90DC3E9-0726-4D63-810D-7325E8F910F5}">
   <ds:schemaRefs>
     <ds:schemaRef ds:uri="http://schemas.openxmlformats.org/officeDocument/2006/bibliography"/>
   </ds:schemaRefs>
